--- a/1st Quarter/Prelimenary/English Reviewer - 1st Quarter - Prelimenary.docx
+++ b/1st Quarter/Prelimenary/English Reviewer - 1st Quarter - Prelimenary.docx
@@ -1934,15 +1934,7 @@
         <w:t>n</w:t>
       </w:r>
       <w:r>
-        <w:t xml:space="preserve">, on, at, under, over, </w:t>
-      </w:r>
-      <w:proofErr w:type="gramStart"/>
-      <w:r>
-        <w:t>beside,</w:t>
-      </w:r>
-      <w:proofErr w:type="gramEnd"/>
-      <w:r>
-        <w:t xml:space="preserve"> behind, across, </w:t>
+        <w:t xml:space="preserve">, on, at, under, over, beside, behind, across, </w:t>
       </w:r>
       <w:proofErr w:type="spellStart"/>
       <w:r>
@@ -3263,15 +3255,7 @@
               <w:pStyle w:val="NoSpacing"/>
             </w:pPr>
             <w:r>
-              <w:t>Magic users; "</w:t>
-            </w:r>
-            <w:proofErr w:type="gramStart"/>
-            <w:r>
-              <w:t>witch</w:t>
-            </w:r>
-            <w:proofErr w:type="gramEnd"/>
-            <w:r>
-              <w:t>" becoming neutral.</w:t>
+              <w:t>Magic users; "witch" becoming neutral.</w:t>
             </w:r>
           </w:p>
         </w:tc>
@@ -4787,13 +4771,8 @@
       <w:r>
         <w:t>He drank the whole bottle. (</w:t>
       </w:r>
-      <w:proofErr w:type="gramStart"/>
-      <w:r>
-        <w:t>Actually</w:t>
-      </w:r>
-      <w:proofErr w:type="gramEnd"/>
-      <w:r>
-        <w:t xml:space="preserve"> </w:t>
+      <w:r>
+        <w:t xml:space="preserve">Actually </w:t>
       </w:r>
       <w:r>
         <w:t>drank the liquid inside.)</w:t>
@@ -7473,15 +7452,7 @@
         </w:numPr>
       </w:pPr>
       <w:r>
-        <w:t xml:space="preserve">It was the best of </w:t>
-      </w:r>
-      <w:proofErr w:type="gramStart"/>
-      <w:r>
-        <w:t>times,</w:t>
-      </w:r>
-      <w:proofErr w:type="gramEnd"/>
-      <w:r>
-        <w:t xml:space="preserve"> it was the worst of times.</w:t>
+        <w:t>It was the best of times, it was the worst of times.</w:t>
       </w:r>
     </w:p>
     <w:p>
@@ -9188,6 +9159,5629 @@
     <w:p>
       <w:pPr>
         <w:pStyle w:val="NoSpacing"/>
+        <w:pBdr>
+          <w:bottom w:val="single" w:sz="6" w:space="1" w:color="auto"/>
+        </w:pBdr>
+      </w:pPr>
+    </w:p>
+    <w:p>
+      <w:pPr>
+        <w:pStyle w:val="NoSpacing"/>
+        <w:jc w:val="center"/>
+        <w:rPr>
+          <w:b/>
+          <w:bCs/>
+        </w:rPr>
+      </w:pPr>
+    </w:p>
+    <w:p>
+      <w:pPr>
+        <w:pStyle w:val="NoSpacing"/>
+        <w:jc w:val="center"/>
+        <w:rPr>
+          <w:b/>
+          <w:bCs/>
+        </w:rPr>
+      </w:pPr>
+    </w:p>
+    <w:p>
+      <w:pPr>
+        <w:pStyle w:val="NoSpacing"/>
+        <w:jc w:val="center"/>
+        <w:rPr>
+          <w:b/>
+          <w:bCs/>
+        </w:rPr>
+      </w:pPr>
+    </w:p>
+    <w:p>
+      <w:pPr>
+        <w:pStyle w:val="NoSpacing"/>
+        <w:jc w:val="center"/>
+        <w:rPr>
+          <w:b/>
+          <w:bCs/>
+        </w:rPr>
+      </w:pPr>
+    </w:p>
+    <w:p>
+      <w:pPr>
+        <w:pStyle w:val="NoSpacing"/>
+        <w:jc w:val="center"/>
+        <w:rPr>
+          <w:b/>
+          <w:bCs/>
+        </w:rPr>
+      </w:pPr>
+    </w:p>
+    <w:p>
+      <w:pPr>
+        <w:pStyle w:val="NoSpacing"/>
+        <w:jc w:val="center"/>
+        <w:rPr>
+          <w:b/>
+          <w:bCs/>
+        </w:rPr>
+      </w:pPr>
+      <w:r>
+        <w:rPr>
+          <w:b/>
+          <w:bCs/>
+        </w:rPr>
+        <w:lastRenderedPageBreak/>
+        <w:t>Poetry</w:t>
+      </w:r>
+    </w:p>
+    <w:p>
+      <w:pPr>
+        <w:pStyle w:val="NoSpacing"/>
+        <w:rPr>
+          <w:b/>
+          <w:bCs/>
+        </w:rPr>
+      </w:pPr>
+      <w:r>
+        <w:rPr>
+          <w:b/>
+          <w:bCs/>
+        </w:rPr>
+        <w:t>Poetry:</w:t>
+      </w:r>
+    </w:p>
+    <w:p>
+      <w:pPr>
+        <w:pStyle w:val="NoSpacing"/>
+        <w:numPr>
+          <w:ilvl w:val="0"/>
+          <w:numId w:val="26"/>
+        </w:numPr>
+      </w:pPr>
+      <w:r>
+        <w:rPr>
+          <w:b/>
+          <w:bCs/>
+        </w:rPr>
+        <w:t>Poetry</w:t>
+      </w:r>
+      <w:r>
+        <w:t xml:space="preserve"> – A “rhythmical creation of beauty in words,” according to Edgar Allan Poe, is a melodious invention that appeals to readers through conventions like metaphors, sense impressions, and images. Gibran’s view of poetry very interestingly associates it with the dictionary for obvious reasons.</w:t>
+      </w:r>
+    </w:p>
+    <w:p>
+      <w:pPr>
+        <w:pStyle w:val="NoSpacing"/>
+        <w:rPr>
+          <w:b/>
+          <w:bCs/>
+        </w:rPr>
+      </w:pPr>
+    </w:p>
+    <w:p>
+      <w:pPr>
+        <w:pStyle w:val="NoSpacing"/>
+        <w:rPr>
+          <w:b/>
+          <w:bCs/>
+        </w:rPr>
+      </w:pPr>
+      <w:r>
+        <w:rPr>
+          <w:b/>
+          <w:bCs/>
+        </w:rPr>
+        <w:t>Elements of Poetry:</w:t>
+      </w:r>
+    </w:p>
+    <w:p>
+      <w:pPr>
+        <w:pStyle w:val="NoSpacing"/>
+        <w:numPr>
+          <w:ilvl w:val="0"/>
+          <w:numId w:val="26"/>
+        </w:numPr>
+        <w:rPr>
+          <w:lang w:val="en-US"/>
+        </w:rPr>
+      </w:pPr>
+      <w:r>
+        <w:rPr>
+          <w:b/>
+          <w:bCs/>
+        </w:rPr>
+        <w:t>Structure</w:t>
+      </w:r>
+      <w:r>
+        <w:t xml:space="preserve"> – </w:t>
+      </w:r>
+      <w:r>
+        <w:rPr>
+          <w:b/>
+          <w:bCs/>
+        </w:rPr>
+        <w:t>How the poem is physically and formally arranged</w:t>
+      </w:r>
+      <w:r>
+        <w:t xml:space="preserve">. </w:t>
+      </w:r>
+      <w:r>
+        <w:rPr>
+          <w:lang w:val="en-US"/>
+        </w:rPr>
+        <w:t xml:space="preserve">Structure refers to the </w:t>
+      </w:r>
+      <w:r>
+        <w:rPr>
+          <w:b/>
+          <w:bCs/>
+          <w:lang w:val="en-US"/>
+        </w:rPr>
+        <w:t>framework</w:t>
+      </w:r>
+      <w:r>
+        <w:rPr>
+          <w:lang w:val="en-US"/>
+        </w:rPr>
+        <w:t xml:space="preserve"> of a poem—how its lines, stanzas, and form are </w:t>
+      </w:r>
+      <w:r>
+        <w:rPr>
+          <w:b/>
+          <w:bCs/>
+          <w:lang w:val="en-US"/>
+        </w:rPr>
+        <w:t>organized</w:t>
+      </w:r>
+      <w:r>
+        <w:rPr>
+          <w:lang w:val="en-US"/>
+        </w:rPr>
+        <w:t xml:space="preserve"> to deliver meaning. A poem's structure helps shape </w:t>
+      </w:r>
+      <w:r>
+        <w:rPr>
+          <w:b/>
+          <w:bCs/>
+          <w:lang w:val="en-US"/>
+        </w:rPr>
+        <w:t>flow, pacing</w:t>
+      </w:r>
+      <w:r>
+        <w:rPr>
+          <w:lang w:val="en-US"/>
+        </w:rPr>
+        <w:t xml:space="preserve">, and </w:t>
+      </w:r>
+      <w:r>
+        <w:rPr>
+          <w:b/>
+          <w:bCs/>
+          <w:lang w:val="en-US"/>
+        </w:rPr>
+        <w:t>emphasis</w:t>
+      </w:r>
+      <w:r>
+        <w:rPr>
+          <w:lang w:val="en-US"/>
+        </w:rPr>
+        <w:t>.</w:t>
+      </w:r>
+    </w:p>
+    <w:p>
+      <w:pPr>
+        <w:pStyle w:val="NoSpacing"/>
+        <w:numPr>
+          <w:ilvl w:val="0"/>
+          <w:numId w:val="98"/>
+        </w:numPr>
+        <w:rPr>
+          <w:b/>
+          <w:bCs/>
+        </w:rPr>
+      </w:pPr>
+      <w:r>
+        <w:rPr>
+          <w:b/>
+          <w:bCs/>
+        </w:rPr>
+        <w:t>Form</w:t>
+      </w:r>
+      <w:r>
+        <w:t xml:space="preserve"> – </w:t>
+      </w:r>
+      <w:r>
+        <w:rPr>
+          <w:lang w:val="en-US"/>
+        </w:rPr>
+        <w:t xml:space="preserve">The </w:t>
+      </w:r>
+      <w:r>
+        <w:rPr>
+          <w:b/>
+          <w:bCs/>
+          <w:lang w:val="en-US"/>
+        </w:rPr>
+        <w:t>form</w:t>
+      </w:r>
+      <w:r>
+        <w:rPr>
+          <w:lang w:val="en-US"/>
+        </w:rPr>
+        <w:t xml:space="preserve"> of a poem is its </w:t>
+      </w:r>
+      <w:r>
+        <w:rPr>
+          <w:b/>
+          <w:bCs/>
+          <w:lang w:val="en-US"/>
+        </w:rPr>
+        <w:t>overall shape or design</w:t>
+      </w:r>
+      <w:r>
+        <w:rPr>
+          <w:lang w:val="en-US"/>
+        </w:rPr>
+        <w:t>, often based on traditional conventions.</w:t>
+      </w:r>
+    </w:p>
+    <w:p>
+      <w:pPr>
+        <w:pStyle w:val="NoSpacing"/>
+        <w:numPr>
+          <w:ilvl w:val="0"/>
+          <w:numId w:val="93"/>
+        </w:numPr>
+        <w:rPr>
+          <w:b/>
+          <w:bCs/>
+        </w:rPr>
+      </w:pPr>
+      <w:r>
+        <w:rPr>
+          <w:b/>
+          <w:bCs/>
+        </w:rPr>
+        <w:t>Form</w:t>
+      </w:r>
+      <w:r>
+        <w:t xml:space="preserve"> – </w:t>
+      </w:r>
+      <w:r>
+        <w:rPr>
+          <w:lang w:val="en-US"/>
+        </w:rPr>
+        <w:t xml:space="preserve">The </w:t>
+      </w:r>
+      <w:r>
+        <w:rPr>
+          <w:b/>
+          <w:bCs/>
+          <w:lang w:val="en-US"/>
+        </w:rPr>
+        <w:t>form</w:t>
+      </w:r>
+      <w:r>
+        <w:rPr>
+          <w:lang w:val="en-US"/>
+        </w:rPr>
+        <w:t xml:space="preserve"> of a poem is its </w:t>
+      </w:r>
+      <w:r>
+        <w:rPr>
+          <w:b/>
+          <w:bCs/>
+          <w:lang w:val="en-US"/>
+        </w:rPr>
+        <w:t>overall shape or design</w:t>
+      </w:r>
+      <w:r>
+        <w:rPr>
+          <w:lang w:val="en-US"/>
+        </w:rPr>
+        <w:t>, often based on traditional conventions.</w:t>
+      </w:r>
+      <w:r>
+        <w:rPr>
+          <w:lang w:val="en-US"/>
+        </w:rPr>
+        <w:t xml:space="preserve"> (Ex. Sonnet, Haiku, Free Verse)</w:t>
+      </w:r>
+    </w:p>
+    <w:p>
+      <w:pPr>
+        <w:pStyle w:val="NoSpacing"/>
+        <w:numPr>
+          <w:ilvl w:val="0"/>
+          <w:numId w:val="93"/>
+        </w:numPr>
+        <w:rPr>
+          <w:b/>
+          <w:bCs/>
+        </w:rPr>
+      </w:pPr>
+      <w:r>
+        <w:rPr>
+          <w:b/>
+          <w:bCs/>
+        </w:rPr>
+        <w:t>Stanza</w:t>
+      </w:r>
+      <w:r>
+        <w:t xml:space="preserve"> – </w:t>
+      </w:r>
+      <w:r>
+        <w:rPr>
+          <w:lang w:val="en-US"/>
+        </w:rPr>
+        <w:t xml:space="preserve">A </w:t>
+      </w:r>
+      <w:r>
+        <w:rPr>
+          <w:b/>
+          <w:bCs/>
+          <w:lang w:val="en-US"/>
+        </w:rPr>
+        <w:t>stanza</w:t>
+      </w:r>
+      <w:r>
+        <w:rPr>
+          <w:lang w:val="en-US"/>
+        </w:rPr>
+        <w:t xml:space="preserve"> is a </w:t>
+      </w:r>
+      <w:r>
+        <w:rPr>
+          <w:b/>
+          <w:bCs/>
+          <w:lang w:val="en-US"/>
+        </w:rPr>
+        <w:t>group of lines</w:t>
+      </w:r>
+      <w:r>
+        <w:rPr>
+          <w:lang w:val="en-US"/>
+        </w:rPr>
+        <w:t xml:space="preserve"> in a poem, similar to a </w:t>
+      </w:r>
+      <w:r>
+        <w:rPr>
+          <w:b/>
+          <w:bCs/>
+          <w:lang w:val="en-US"/>
+        </w:rPr>
+        <w:t>paragraph</w:t>
+      </w:r>
+      <w:r>
+        <w:rPr>
+          <w:lang w:val="en-US"/>
+        </w:rPr>
+        <w:t xml:space="preserve"> in prose.</w:t>
+      </w:r>
+      <w:r>
+        <w:rPr>
+          <w:lang w:val="en-US"/>
+        </w:rPr>
+        <w:t xml:space="preserve"> </w:t>
+      </w:r>
+      <w:r>
+        <w:rPr>
+          <w:lang w:val="en-US"/>
+        </w:rPr>
+        <w:t xml:space="preserve">Poems can have </w:t>
+      </w:r>
+      <w:r>
+        <w:rPr>
+          <w:b/>
+          <w:bCs/>
+          <w:lang w:val="en-US"/>
+        </w:rPr>
+        <w:t>couplets</w:t>
+      </w:r>
+      <w:r>
+        <w:rPr>
+          <w:lang w:val="en-US"/>
+        </w:rPr>
+        <w:t xml:space="preserve"> (2 lines), </w:t>
+      </w:r>
+      <w:r>
+        <w:rPr>
+          <w:b/>
+          <w:bCs/>
+          <w:lang w:val="en-US"/>
+        </w:rPr>
+        <w:t>tercets</w:t>
+      </w:r>
+      <w:r>
+        <w:rPr>
+          <w:lang w:val="en-US"/>
+        </w:rPr>
+        <w:t xml:space="preserve"> (3), </w:t>
+      </w:r>
+      <w:r>
+        <w:rPr>
+          <w:b/>
+          <w:bCs/>
+          <w:lang w:val="en-US"/>
+        </w:rPr>
+        <w:t>quatrains</w:t>
+      </w:r>
+      <w:r>
+        <w:rPr>
+          <w:lang w:val="en-US"/>
+        </w:rPr>
+        <w:t xml:space="preserve"> (4), and more</w:t>
+      </w:r>
+      <w:r>
+        <w:rPr>
+          <w:lang w:val="en-US"/>
+        </w:rPr>
+        <w:t xml:space="preserve">. </w:t>
+      </w:r>
+      <w:r>
+        <w:rPr>
+          <w:b/>
+          <w:bCs/>
+          <w:lang w:val="en-US"/>
+        </w:rPr>
+        <w:t>Stanza breaks</w:t>
+      </w:r>
+      <w:r>
+        <w:rPr>
+          <w:lang w:val="en-US"/>
+        </w:rPr>
+        <w:t xml:space="preserve"> can signal a shift in idea, emotion, or rhythm.</w:t>
+      </w:r>
+    </w:p>
+    <w:p>
+      <w:pPr>
+        <w:pStyle w:val="NoSpacing"/>
+        <w:numPr>
+          <w:ilvl w:val="0"/>
+          <w:numId w:val="93"/>
+        </w:numPr>
+        <w:rPr>
+          <w:b/>
+          <w:bCs/>
+        </w:rPr>
+      </w:pPr>
+      <w:r>
+        <w:rPr>
+          <w:b/>
+          <w:bCs/>
+          <w:lang w:val="en-US"/>
+        </w:rPr>
+        <w:t>Lineation</w:t>
+      </w:r>
+      <w:r>
+        <w:rPr>
+          <w:b/>
+          <w:bCs/>
+          <w:lang w:val="en-US"/>
+        </w:rPr>
+        <w:t xml:space="preserve"> </w:t>
+      </w:r>
+      <w:r>
+        <w:rPr>
+          <w:lang w:val="en-US"/>
+        </w:rPr>
+        <w:t xml:space="preserve">– </w:t>
+      </w:r>
+      <w:r>
+        <w:rPr>
+          <w:b/>
+          <w:bCs/>
+          <w:lang w:val="en-US"/>
+        </w:rPr>
+        <w:t>Lineation</w:t>
+      </w:r>
+      <w:r>
+        <w:rPr>
+          <w:lang w:val="en-US"/>
+        </w:rPr>
+        <w:t xml:space="preserve"> refers to the </w:t>
+      </w:r>
+      <w:r>
+        <w:rPr>
+          <w:b/>
+          <w:bCs/>
+          <w:lang w:val="en-US"/>
+        </w:rPr>
+        <w:t>intentional arrangement of lines</w:t>
+      </w:r>
+      <w:r>
+        <w:rPr>
+          <w:lang w:val="en-US"/>
+        </w:rPr>
+        <w:t>.</w:t>
+      </w:r>
+      <w:r>
+        <w:rPr>
+          <w:lang w:val="en-US"/>
+        </w:rPr>
+        <w:t xml:space="preserve"> </w:t>
+      </w:r>
+      <w:r>
+        <w:rPr>
+          <w:lang w:val="en-US"/>
+        </w:rPr>
+        <w:t xml:space="preserve">Poets may break lines in specific places for </w:t>
+      </w:r>
+      <w:r>
+        <w:rPr>
+          <w:b/>
+          <w:bCs/>
+          <w:lang w:val="en-US"/>
+        </w:rPr>
+        <w:t>emphasis</w:t>
+      </w:r>
+      <w:r>
+        <w:rPr>
+          <w:lang w:val="en-US"/>
+        </w:rPr>
+        <w:t xml:space="preserve">, </w:t>
+      </w:r>
+      <w:r>
+        <w:rPr>
+          <w:b/>
+          <w:bCs/>
+          <w:lang w:val="en-US"/>
+        </w:rPr>
+        <w:t>visual design</w:t>
+      </w:r>
+      <w:r>
+        <w:rPr>
+          <w:lang w:val="en-US"/>
+        </w:rPr>
+        <w:t xml:space="preserve">, or </w:t>
+      </w:r>
+      <w:r>
+        <w:rPr>
+          <w:b/>
+          <w:bCs/>
+          <w:lang w:val="en-US"/>
+        </w:rPr>
+        <w:t>sound effect</w:t>
+      </w:r>
+      <w:r>
+        <w:rPr>
+          <w:lang w:val="en-US"/>
+        </w:rPr>
+        <w:t>.</w:t>
+      </w:r>
+      <w:r>
+        <w:rPr>
+          <w:lang w:val="en-US"/>
+        </w:rPr>
+        <w:t xml:space="preserve"> </w:t>
+      </w:r>
+      <w:r>
+        <w:rPr>
+          <w:lang w:val="en-US"/>
+        </w:rPr>
+        <w:t>This affects how we pause or interpret meaning.</w:t>
+      </w:r>
+    </w:p>
+    <w:p>
+      <w:pPr>
+        <w:pStyle w:val="NoSpacing"/>
+        <w:numPr>
+          <w:ilvl w:val="0"/>
+          <w:numId w:val="93"/>
+        </w:numPr>
+        <w:rPr>
+          <w:b/>
+          <w:bCs/>
+        </w:rPr>
+      </w:pPr>
+      <w:r>
+        <w:rPr>
+          <w:b/>
+          <w:bCs/>
+          <w:lang w:val="en-US"/>
+        </w:rPr>
+        <w:t>Meter</w:t>
+      </w:r>
+      <w:r>
+        <w:rPr>
+          <w:lang w:val="en-US"/>
+        </w:rPr>
+        <w:t xml:space="preserve"> – </w:t>
+      </w:r>
+      <w:r>
+        <w:rPr>
+          <w:b/>
+          <w:bCs/>
+          <w:lang w:val="en-US"/>
+        </w:rPr>
+        <w:t>Meter</w:t>
+      </w:r>
+      <w:r>
+        <w:rPr>
+          <w:lang w:val="en-US"/>
+        </w:rPr>
+        <w:t xml:space="preserve"> is the </w:t>
+      </w:r>
+      <w:r>
+        <w:rPr>
+          <w:b/>
+          <w:bCs/>
+          <w:lang w:val="en-US"/>
+        </w:rPr>
+        <w:t>pattern of stressed (´) and unstressed (˘) syllables</w:t>
+      </w:r>
+      <w:r>
+        <w:rPr>
+          <w:lang w:val="en-US"/>
+        </w:rPr>
+        <w:t xml:space="preserve"> in a line.</w:t>
+      </w:r>
+      <w:r>
+        <w:rPr>
+          <w:lang w:val="en-US"/>
+        </w:rPr>
+        <w:t xml:space="preserve"> </w:t>
+      </w:r>
+      <w:r>
+        <w:rPr>
+          <w:lang w:val="en-US"/>
+        </w:rPr>
+        <w:t xml:space="preserve">A </w:t>
+      </w:r>
+      <w:r>
+        <w:rPr>
+          <w:b/>
+          <w:bCs/>
+          <w:lang w:val="en-US"/>
+        </w:rPr>
+        <w:t>foot</w:t>
+      </w:r>
+      <w:r>
+        <w:rPr>
+          <w:lang w:val="en-US"/>
+        </w:rPr>
+        <w:t xml:space="preserve"> is a unit of meter. Types include:</w:t>
+      </w:r>
+    </w:p>
+    <w:p>
+      <w:pPr>
+        <w:pStyle w:val="NoSpacing"/>
+        <w:numPr>
+          <w:ilvl w:val="0"/>
+          <w:numId w:val="99"/>
+        </w:numPr>
+        <w:rPr>
+          <w:b/>
+          <w:bCs/>
+        </w:rPr>
+      </w:pPr>
+      <w:r>
+        <w:rPr>
+          <w:b/>
+          <w:bCs/>
+        </w:rPr>
+        <w:t>L</w:t>
+      </w:r>
+      <w:r>
+        <w:rPr>
+          <w:b/>
+          <w:bCs/>
+        </w:rPr>
+        <w:t xml:space="preserve">amb (˘ ´) </w:t>
+      </w:r>
+      <w:r>
+        <w:t>– a-LONE</w:t>
+      </w:r>
+    </w:p>
+    <w:p>
+      <w:pPr>
+        <w:pStyle w:val="NoSpacing"/>
+        <w:numPr>
+          <w:ilvl w:val="0"/>
+          <w:numId w:val="99"/>
+        </w:numPr>
+        <w:rPr>
+          <w:b/>
+          <w:bCs/>
+        </w:rPr>
+      </w:pPr>
+      <w:r>
+        <w:rPr>
+          <w:b/>
+          <w:bCs/>
+        </w:rPr>
+        <w:t xml:space="preserve">Trochee (´ ˘) </w:t>
+      </w:r>
+      <w:r>
+        <w:t>– NE-</w:t>
+      </w:r>
+      <w:proofErr w:type="spellStart"/>
+      <w:r>
+        <w:t>ver</w:t>
+      </w:r>
+      <w:proofErr w:type="spellEnd"/>
+    </w:p>
+    <w:p>
+      <w:pPr>
+        <w:pStyle w:val="NoSpacing"/>
+        <w:numPr>
+          <w:ilvl w:val="0"/>
+          <w:numId w:val="99"/>
+        </w:numPr>
+        <w:rPr>
+          <w:b/>
+          <w:bCs/>
+        </w:rPr>
+      </w:pPr>
+      <w:r>
+        <w:rPr>
+          <w:b/>
+          <w:bCs/>
+        </w:rPr>
+        <w:t xml:space="preserve">Dactyl (´ ˘ ˘) </w:t>
+      </w:r>
+      <w:r>
+        <w:t>– PO-e-try</w:t>
+      </w:r>
+    </w:p>
+    <w:p>
+      <w:pPr>
+        <w:pStyle w:val="NoSpacing"/>
+        <w:numPr>
+          <w:ilvl w:val="0"/>
+          <w:numId w:val="99"/>
+        </w:numPr>
+        <w:rPr>
+          <w:b/>
+          <w:bCs/>
+        </w:rPr>
+      </w:pPr>
+      <w:r>
+        <w:rPr>
+          <w:b/>
+          <w:bCs/>
+        </w:rPr>
+        <w:t xml:space="preserve">Anapest (˘ ˘ ´) </w:t>
+      </w:r>
+      <w:r>
+        <w:t>– in the NIGHT</w:t>
+      </w:r>
+    </w:p>
+    <w:p>
+      <w:pPr>
+        <w:pStyle w:val="NoSpacing"/>
+        <w:numPr>
+          <w:ilvl w:val="0"/>
+          <w:numId w:val="102"/>
+        </w:numPr>
+        <w:rPr>
+          <w:b/>
+          <w:bCs/>
+        </w:rPr>
+      </w:pPr>
+      <w:r>
+        <w:rPr>
+          <w:b/>
+          <w:bCs/>
+        </w:rPr>
+        <w:t>Rhyme Scheme</w:t>
+      </w:r>
+      <w:r>
+        <w:t xml:space="preserve"> – </w:t>
+      </w:r>
+      <w:r>
+        <w:rPr>
+          <w:lang w:val="en-US"/>
+        </w:rPr>
+        <w:t xml:space="preserve">The </w:t>
+      </w:r>
+      <w:r>
+        <w:rPr>
+          <w:b/>
+          <w:bCs/>
+          <w:lang w:val="en-US"/>
+        </w:rPr>
+        <w:t>rhyme scheme</w:t>
+      </w:r>
+      <w:r>
+        <w:rPr>
+          <w:lang w:val="en-US"/>
+        </w:rPr>
+        <w:t xml:space="preserve"> is the </w:t>
+      </w:r>
+      <w:r>
+        <w:rPr>
+          <w:b/>
+          <w:bCs/>
+          <w:lang w:val="en-US"/>
+        </w:rPr>
+        <w:t>pattern of rhyming words</w:t>
+      </w:r>
+      <w:r>
+        <w:rPr>
+          <w:lang w:val="en-US"/>
+        </w:rPr>
+        <w:t xml:space="preserve"> at the end of each line, marked with letters:</w:t>
+      </w:r>
+      <w:r>
+        <w:rPr>
+          <w:lang w:val="en-US"/>
+        </w:rPr>
+        <w:t xml:space="preserve"> (ex. AABB, ABAB, ABCB)</w:t>
+      </w:r>
+    </w:p>
+    <w:p>
+      <w:pPr>
+        <w:pStyle w:val="NoSpacing"/>
+        <w:numPr>
+          <w:ilvl w:val="0"/>
+          <w:numId w:val="103"/>
+        </w:numPr>
+      </w:pPr>
+      <w:r>
+        <w:rPr>
+          <w:b/>
+          <w:bCs/>
+        </w:rPr>
+        <w:t>P</w:t>
+      </w:r>
+      <w:r>
+        <w:rPr>
+          <w:b/>
+          <w:bCs/>
+        </w:rPr>
+        <w:t xml:space="preserve">erfect </w:t>
+      </w:r>
+      <w:r>
+        <w:rPr>
+          <w:b/>
+          <w:bCs/>
+        </w:rPr>
+        <w:t>R</w:t>
+      </w:r>
+      <w:r>
+        <w:rPr>
+          <w:b/>
+          <w:bCs/>
+        </w:rPr>
+        <w:t>hyme</w:t>
+      </w:r>
+      <w:r>
+        <w:t xml:space="preserve"> </w:t>
+      </w:r>
+      <w:r>
+        <w:t>– I</w:t>
+      </w:r>
+      <w:r>
+        <w:t>s when the end sounds match exactly (e.g., light/night)</w:t>
+      </w:r>
+      <w:r>
+        <w:t>.</w:t>
+      </w:r>
+    </w:p>
+    <w:p>
+      <w:pPr>
+        <w:pStyle w:val="NoSpacing"/>
+        <w:numPr>
+          <w:ilvl w:val="0"/>
+          <w:numId w:val="103"/>
+        </w:numPr>
+      </w:pPr>
+      <w:r>
+        <w:rPr>
+          <w:b/>
+          <w:bCs/>
+        </w:rPr>
+        <w:t>S</w:t>
+      </w:r>
+      <w:r>
+        <w:rPr>
+          <w:b/>
+          <w:bCs/>
+        </w:rPr>
+        <w:t xml:space="preserve">lant </w:t>
+      </w:r>
+      <w:r>
+        <w:rPr>
+          <w:b/>
+          <w:bCs/>
+        </w:rPr>
+        <w:t>R</w:t>
+      </w:r>
+      <w:r>
+        <w:rPr>
+          <w:b/>
+          <w:bCs/>
+        </w:rPr>
+        <w:t>hyme</w:t>
+      </w:r>
+      <w:r>
+        <w:t xml:space="preserve"> </w:t>
+      </w:r>
+      <w:r>
+        <w:t>– H</w:t>
+      </w:r>
+      <w:r>
+        <w:t>as similar but not exact sounds (shape/keep).</w:t>
+      </w:r>
+    </w:p>
+    <w:p>
+      <w:pPr>
+        <w:pStyle w:val="NoSpacing"/>
+        <w:numPr>
+          <w:ilvl w:val="0"/>
+          <w:numId w:val="102"/>
+        </w:numPr>
+      </w:pPr>
+      <w:r>
+        <w:rPr>
+          <w:b/>
+          <w:bCs/>
+        </w:rPr>
+        <w:t>Enjambment</w:t>
+      </w:r>
+      <w:r>
+        <w:t xml:space="preserve"> – </w:t>
+      </w:r>
+      <w:r>
+        <w:rPr>
+          <w:lang w:val="en-US"/>
+        </w:rPr>
+        <w:t>W</w:t>
+      </w:r>
+      <w:r>
+        <w:rPr>
+          <w:lang w:val="en-US"/>
+        </w:rPr>
+        <w:t xml:space="preserve">hen a sentence or phrase </w:t>
+      </w:r>
+      <w:r>
+        <w:rPr>
+          <w:b/>
+          <w:bCs/>
+          <w:lang w:val="en-US"/>
+        </w:rPr>
+        <w:t>continues across a line break</w:t>
+      </w:r>
+      <w:r>
+        <w:rPr>
+          <w:lang w:val="en-US"/>
+        </w:rPr>
+        <w:t xml:space="preserve"> without pause</w:t>
+      </w:r>
+      <w:r>
+        <w:rPr>
+          <w:lang w:val="en-US"/>
+        </w:rPr>
+        <w:t xml:space="preserve"> giving fluidity</w:t>
+      </w:r>
+      <w:r>
+        <w:rPr>
+          <w:lang w:val="en-US"/>
+        </w:rPr>
+        <w:t>.</w:t>
+      </w:r>
+    </w:p>
+    <w:p>
+      <w:pPr>
+        <w:pStyle w:val="NoSpacing"/>
+        <w:numPr>
+          <w:ilvl w:val="0"/>
+          <w:numId w:val="102"/>
+        </w:numPr>
+      </w:pPr>
+      <w:r>
+        <w:rPr>
+          <w:b/>
+          <w:bCs/>
+        </w:rPr>
+        <w:t>End Stopping</w:t>
+      </w:r>
+      <w:r>
+        <w:t xml:space="preserve"> – </w:t>
+      </w:r>
+      <w:r>
+        <w:rPr>
+          <w:lang w:val="en-US"/>
+        </w:rPr>
+        <w:t>L</w:t>
+      </w:r>
+      <w:r>
+        <w:rPr>
+          <w:lang w:val="en-US"/>
+        </w:rPr>
+        <w:t>ines</w:t>
+      </w:r>
+      <w:r>
+        <w:rPr>
+          <w:lang w:val="en-US"/>
+        </w:rPr>
+        <w:t xml:space="preserve"> that</w:t>
+      </w:r>
+      <w:r>
+        <w:rPr>
+          <w:lang w:val="en-US"/>
+        </w:rPr>
+        <w:t xml:space="preserve"> </w:t>
+      </w:r>
+      <w:r>
+        <w:rPr>
+          <w:b/>
+          <w:bCs/>
+          <w:lang w:val="en-US"/>
+        </w:rPr>
+        <w:t>conclude with punctuation</w:t>
+      </w:r>
+      <w:r>
+        <w:rPr>
+          <w:lang w:val="en-US"/>
+        </w:rPr>
+        <w:t>, giving a clear stop</w:t>
+      </w:r>
+      <w:r>
+        <w:rPr>
+          <w:lang w:val="en-US"/>
+        </w:rPr>
+        <w:t xml:space="preserve"> </w:t>
+      </w:r>
+      <w:r>
+        <w:rPr>
+          <w:lang w:val="en-US"/>
+        </w:rPr>
+        <w:t xml:space="preserve">and </w:t>
+      </w:r>
+      <w:r>
+        <w:rPr>
+          <w:lang w:val="en-US"/>
+        </w:rPr>
+        <w:t xml:space="preserve">gives </w:t>
+      </w:r>
+      <w:r>
+        <w:rPr>
+          <w:b/>
+          <w:bCs/>
+          <w:lang w:val="en-US"/>
+        </w:rPr>
+        <w:t>finality</w:t>
+      </w:r>
+      <w:r>
+        <w:rPr>
+          <w:b/>
+          <w:bCs/>
+          <w:lang w:val="en-US"/>
+        </w:rPr>
+        <w:t>.</w:t>
+      </w:r>
+    </w:p>
+    <w:p>
+      <w:pPr>
+        <w:pStyle w:val="NoSpacing"/>
+        <w:numPr>
+          <w:ilvl w:val="0"/>
+          <w:numId w:val="102"/>
+        </w:numPr>
+      </w:pPr>
+      <w:r>
+        <w:rPr>
+          <w:b/>
+          <w:bCs/>
+          <w:lang w:val="en-US"/>
+        </w:rPr>
+        <w:t>Repetition</w:t>
+      </w:r>
+      <w:r>
+        <w:rPr>
+          <w:lang w:val="en-US"/>
+        </w:rPr>
+        <w:t xml:space="preserve"> - U</w:t>
+      </w:r>
+      <w:r>
+        <w:rPr>
+          <w:lang w:val="en-US"/>
+        </w:rPr>
+        <w:t xml:space="preserve">sed to </w:t>
+      </w:r>
+      <w:r>
+        <w:rPr>
+          <w:b/>
+          <w:bCs/>
+          <w:lang w:val="en-US"/>
+        </w:rPr>
+        <w:t>emphasize important ideas</w:t>
+      </w:r>
+      <w:r>
+        <w:rPr>
+          <w:lang w:val="en-US"/>
+        </w:rPr>
+        <w:t>.</w:t>
+      </w:r>
+    </w:p>
+    <w:p>
+      <w:pPr>
+        <w:pStyle w:val="NoSpacing"/>
+        <w:numPr>
+          <w:ilvl w:val="0"/>
+          <w:numId w:val="102"/>
+        </w:numPr>
+      </w:pPr>
+      <w:r>
+        <w:rPr>
+          <w:b/>
+          <w:bCs/>
+          <w:lang w:val="en-US"/>
+        </w:rPr>
+        <w:t>Refrain</w:t>
+      </w:r>
+      <w:r>
+        <w:rPr>
+          <w:lang w:val="en-US"/>
+        </w:rPr>
+        <w:t xml:space="preserve"> – A</w:t>
+      </w:r>
+      <w:r>
+        <w:rPr>
+          <w:lang w:val="en-US"/>
+        </w:rPr>
+        <w:t xml:space="preserve"> </w:t>
+      </w:r>
+      <w:r>
+        <w:rPr>
+          <w:b/>
+          <w:bCs/>
+          <w:lang w:val="en-US"/>
+        </w:rPr>
+        <w:t>line or phrase repeated</w:t>
+      </w:r>
+      <w:r>
+        <w:rPr>
+          <w:lang w:val="en-US"/>
+        </w:rPr>
+        <w:t xml:space="preserve"> at intervals, often at the end of stanzas, like a chorus in a song</w:t>
+      </w:r>
+      <w:r>
+        <w:rPr>
+          <w:lang w:val="en-US"/>
+        </w:rPr>
+        <w:t>.</w:t>
+      </w:r>
+    </w:p>
+    <w:p>
+      <w:pPr>
+        <w:pStyle w:val="NoSpacing"/>
+        <w:numPr>
+          <w:ilvl w:val="0"/>
+          <w:numId w:val="98"/>
+        </w:numPr>
+        <w:rPr>
+          <w:b/>
+          <w:bCs/>
+        </w:rPr>
+      </w:pPr>
+      <w:r>
+        <w:rPr>
+          <w:b/>
+          <w:bCs/>
+        </w:rPr>
+        <w:t>Sound</w:t>
+      </w:r>
+      <w:r>
+        <w:t xml:space="preserve"> – </w:t>
+      </w:r>
+      <w:r>
+        <w:rPr>
+          <w:b/>
+          <w:bCs/>
+          <w:lang w:val="en-US"/>
+        </w:rPr>
+        <w:t>The music and acoustic effects of poetry</w:t>
+      </w:r>
+      <w:r>
+        <w:rPr>
+          <w:lang w:val="en-US"/>
+        </w:rPr>
+        <w:t xml:space="preserve">. </w:t>
+      </w:r>
+      <w:r>
+        <w:rPr>
+          <w:lang w:val="en-US"/>
+        </w:rPr>
+        <w:t xml:space="preserve">The </w:t>
+      </w:r>
+      <w:r>
+        <w:rPr>
+          <w:b/>
+          <w:bCs/>
+          <w:lang w:val="en-US"/>
+        </w:rPr>
+        <w:t>sound</w:t>
+      </w:r>
+      <w:r>
+        <w:rPr>
+          <w:lang w:val="en-US"/>
+        </w:rPr>
+        <w:t xml:space="preserve"> of a poem contributes to its </w:t>
+      </w:r>
+      <w:r>
+        <w:rPr>
+          <w:b/>
+          <w:bCs/>
+          <w:lang w:val="en-US"/>
+        </w:rPr>
+        <w:t>mood, pace, and emotion</w:t>
+      </w:r>
+      <w:r>
+        <w:rPr>
+          <w:lang w:val="en-US"/>
+        </w:rPr>
+        <w:t xml:space="preserve">. Poets use sound devices to make their words </w:t>
+      </w:r>
+      <w:r>
+        <w:rPr>
+          <w:b/>
+          <w:bCs/>
+          <w:lang w:val="en-US"/>
+        </w:rPr>
+        <w:t>resonate</w:t>
+      </w:r>
+      <w:r>
+        <w:rPr>
+          <w:lang w:val="en-US"/>
+        </w:rPr>
+        <w:t xml:space="preserve"> when read aloud.</w:t>
+      </w:r>
+    </w:p>
+    <w:p>
+      <w:pPr>
+        <w:pStyle w:val="NoSpacing"/>
+        <w:numPr>
+          <w:ilvl w:val="0"/>
+          <w:numId w:val="104"/>
+        </w:numPr>
+        <w:rPr>
+          <w:b/>
+          <w:bCs/>
+        </w:rPr>
+      </w:pPr>
+      <w:r>
+        <w:rPr>
+          <w:b/>
+          <w:bCs/>
+        </w:rPr>
+        <w:t>Rhyme</w:t>
+      </w:r>
+      <w:r>
+        <w:t xml:space="preserve"> – Occurs on how words transition.</w:t>
+      </w:r>
+    </w:p>
+    <w:p>
+      <w:pPr>
+        <w:pStyle w:val="NoSpacing"/>
+        <w:numPr>
+          <w:ilvl w:val="0"/>
+          <w:numId w:val="104"/>
+        </w:numPr>
+        <w:rPr>
+          <w:b/>
+          <w:bCs/>
+        </w:rPr>
+      </w:pPr>
+      <w:r>
+        <w:rPr>
+          <w:b/>
+          <w:bCs/>
+        </w:rPr>
+        <w:t>Rhythm</w:t>
+      </w:r>
+      <w:r>
+        <w:t xml:space="preserve"> – </w:t>
+      </w:r>
+      <w:r>
+        <w:rPr>
+          <w:b/>
+          <w:bCs/>
+          <w:lang w:val="en-US"/>
+        </w:rPr>
+        <w:t>T</w:t>
+      </w:r>
+      <w:r>
+        <w:rPr>
+          <w:lang w:val="en-US"/>
+        </w:rPr>
+        <w:t xml:space="preserve">he </w:t>
+      </w:r>
+      <w:r>
+        <w:rPr>
+          <w:b/>
+          <w:bCs/>
+          <w:lang w:val="en-US"/>
+        </w:rPr>
+        <w:t>natural flow or beat</w:t>
+      </w:r>
+      <w:r>
+        <w:rPr>
+          <w:lang w:val="en-US"/>
+        </w:rPr>
+        <w:t xml:space="preserve"> created by the arrangement of syllables and words.</w:t>
+      </w:r>
+    </w:p>
+    <w:p>
+      <w:pPr>
+        <w:pStyle w:val="NoSpacing"/>
+        <w:numPr>
+          <w:ilvl w:val="0"/>
+          <w:numId w:val="104"/>
+        </w:numPr>
+        <w:rPr>
+          <w:b/>
+          <w:bCs/>
+        </w:rPr>
+      </w:pPr>
+      <w:r>
+        <w:t>Alliteration, Assonance, Consonance, Onomatopoeia.</w:t>
+      </w:r>
+    </w:p>
+    <w:p>
+      <w:pPr>
+        <w:pStyle w:val="NoSpacing"/>
+        <w:numPr>
+          <w:ilvl w:val="0"/>
+          <w:numId w:val="98"/>
+        </w:numPr>
+        <w:rPr>
+          <w:b/>
+          <w:bCs/>
+        </w:rPr>
+      </w:pPr>
+      <w:r>
+        <w:rPr>
+          <w:b/>
+          <w:bCs/>
+        </w:rPr>
+        <w:lastRenderedPageBreak/>
+        <w:t>Sense</w:t>
+      </w:r>
+      <w:r>
+        <w:t xml:space="preserve"> – </w:t>
+      </w:r>
+      <w:r>
+        <w:rPr>
+          <w:b/>
+          <w:bCs/>
+          <w:lang w:val="en-US"/>
+        </w:rPr>
+        <w:t>The meaning, message, or feeling behind the poem</w:t>
+      </w:r>
+      <w:r>
+        <w:rPr>
+          <w:lang w:val="en-US"/>
+        </w:rPr>
+        <w:t xml:space="preserve">. </w:t>
+      </w:r>
+      <w:r>
+        <w:rPr>
+          <w:lang w:val="en-US"/>
+        </w:rPr>
+        <w:t xml:space="preserve">Sense explores </w:t>
+      </w:r>
+      <w:r>
+        <w:rPr>
+          <w:b/>
+          <w:bCs/>
+          <w:lang w:val="en-US"/>
+        </w:rPr>
+        <w:t>what the poem says</w:t>
+      </w:r>
+      <w:r>
+        <w:rPr>
+          <w:lang w:val="en-US"/>
+        </w:rPr>
+        <w:t xml:space="preserve">, </w:t>
+      </w:r>
+      <w:r>
+        <w:rPr>
+          <w:b/>
+          <w:bCs/>
+          <w:lang w:val="en-US"/>
+        </w:rPr>
+        <w:t>how it says it</w:t>
+      </w:r>
+      <w:r>
+        <w:rPr>
+          <w:lang w:val="en-US"/>
+        </w:rPr>
+        <w:t xml:space="preserve">, and </w:t>
+      </w:r>
+      <w:r>
+        <w:rPr>
+          <w:b/>
+          <w:bCs/>
+          <w:lang w:val="en-US"/>
+        </w:rPr>
+        <w:t>what effect it has</w:t>
+      </w:r>
+      <w:r>
+        <w:rPr>
+          <w:lang w:val="en-US"/>
+        </w:rPr>
+        <w:t xml:space="preserve"> on the reader emotionally or intellectually.</w:t>
+      </w:r>
+    </w:p>
+    <w:p>
+      <w:pPr>
+        <w:pStyle w:val="NoSpacing"/>
+        <w:numPr>
+          <w:ilvl w:val="0"/>
+          <w:numId w:val="105"/>
+        </w:numPr>
+        <w:rPr>
+          <w:b/>
+          <w:bCs/>
+        </w:rPr>
+      </w:pPr>
+      <w:r>
+        <w:rPr>
+          <w:b/>
+          <w:bCs/>
+        </w:rPr>
+        <w:t>Theme</w:t>
+      </w:r>
+      <w:r>
+        <w:t xml:space="preserve"> – </w:t>
+      </w:r>
+      <w:r>
+        <w:rPr>
+          <w:lang w:val="en-US"/>
+        </w:rPr>
+        <w:t xml:space="preserve">The </w:t>
+      </w:r>
+      <w:r>
+        <w:rPr>
+          <w:b/>
+          <w:bCs/>
+          <w:lang w:val="en-US"/>
+        </w:rPr>
+        <w:t>theme</w:t>
+      </w:r>
+      <w:r>
+        <w:rPr>
+          <w:lang w:val="en-US"/>
+        </w:rPr>
+        <w:t xml:space="preserve"> is the </w:t>
+      </w:r>
+      <w:r>
+        <w:rPr>
+          <w:b/>
+          <w:bCs/>
+          <w:lang w:val="en-US"/>
+        </w:rPr>
+        <w:t>central message, subject, or insight</w:t>
+      </w:r>
+      <w:r>
+        <w:rPr>
+          <w:lang w:val="en-US"/>
+        </w:rPr>
+        <w:t xml:space="preserve"> the poem conveys.</w:t>
+      </w:r>
+    </w:p>
+    <w:p>
+      <w:pPr>
+        <w:pStyle w:val="NoSpacing"/>
+        <w:numPr>
+          <w:ilvl w:val="0"/>
+          <w:numId w:val="105"/>
+        </w:numPr>
+        <w:rPr>
+          <w:b/>
+          <w:bCs/>
+        </w:rPr>
+      </w:pPr>
+      <w:r>
+        <w:rPr>
+          <w:b/>
+          <w:bCs/>
+        </w:rPr>
+        <w:t>Tone</w:t>
+      </w:r>
+      <w:r>
+        <w:t xml:space="preserve"> – </w:t>
+      </w:r>
+      <w:r>
+        <w:rPr>
+          <w:b/>
+          <w:bCs/>
+          <w:lang w:val="en-US"/>
+        </w:rPr>
+        <w:t>Tone</w:t>
+      </w:r>
+      <w:r>
+        <w:rPr>
+          <w:lang w:val="en-US"/>
+        </w:rPr>
+        <w:t xml:space="preserve"> is the </w:t>
+      </w:r>
+      <w:r>
+        <w:rPr>
+          <w:b/>
+          <w:bCs/>
+          <w:lang w:val="en-US"/>
+        </w:rPr>
+        <w:t>poet’s attitude</w:t>
+      </w:r>
+      <w:r>
+        <w:rPr>
+          <w:lang w:val="en-US"/>
+        </w:rPr>
+        <w:t xml:space="preserve"> toward the subject or audience.</w:t>
+      </w:r>
+    </w:p>
+    <w:p>
+      <w:pPr>
+        <w:pStyle w:val="NoSpacing"/>
+        <w:numPr>
+          <w:ilvl w:val="0"/>
+          <w:numId w:val="105"/>
+        </w:numPr>
+        <w:rPr>
+          <w:b/>
+          <w:bCs/>
+        </w:rPr>
+      </w:pPr>
+      <w:r>
+        <w:rPr>
+          <w:b/>
+          <w:bCs/>
+        </w:rPr>
+        <w:t>Mood</w:t>
+      </w:r>
+      <w:r>
+        <w:t xml:space="preserve"> – </w:t>
+      </w:r>
+      <w:r>
+        <w:rPr>
+          <w:b/>
+          <w:bCs/>
+          <w:lang w:val="en-US"/>
+        </w:rPr>
+        <w:t>Mood</w:t>
+      </w:r>
+      <w:r>
+        <w:rPr>
+          <w:lang w:val="en-US"/>
+        </w:rPr>
+        <w:t xml:space="preserve"> is the </w:t>
+      </w:r>
+      <w:r>
+        <w:rPr>
+          <w:b/>
+          <w:bCs/>
+          <w:lang w:val="en-US"/>
+        </w:rPr>
+        <w:t>emotional effect</w:t>
+      </w:r>
+      <w:r>
+        <w:rPr>
+          <w:lang w:val="en-US"/>
+        </w:rPr>
+        <w:t xml:space="preserve"> the poem has on the </w:t>
+      </w:r>
+      <w:r>
+        <w:rPr>
+          <w:b/>
+          <w:bCs/>
+          <w:lang w:val="en-US"/>
+        </w:rPr>
+        <w:t>reader</w:t>
+      </w:r>
+      <w:r>
+        <w:rPr>
+          <w:lang w:val="en-US"/>
+        </w:rPr>
+        <w:t>.</w:t>
+      </w:r>
+    </w:p>
+    <w:p>
+      <w:pPr>
+        <w:pStyle w:val="NoSpacing"/>
+        <w:numPr>
+          <w:ilvl w:val="0"/>
+          <w:numId w:val="105"/>
+        </w:numPr>
+        <w:rPr>
+          <w:b/>
+          <w:bCs/>
+        </w:rPr>
+      </w:pPr>
+      <w:r>
+        <w:rPr>
+          <w:b/>
+          <w:bCs/>
+        </w:rPr>
+        <w:t>Imagery</w:t>
+      </w:r>
+      <w:r>
+        <w:t xml:space="preserve"> – </w:t>
+      </w:r>
+      <w:r>
+        <w:rPr>
+          <w:b/>
+          <w:bCs/>
+          <w:lang w:val="en-US"/>
+        </w:rPr>
+        <w:t>Imagery</w:t>
+      </w:r>
+      <w:r>
+        <w:rPr>
+          <w:lang w:val="en-US"/>
+        </w:rPr>
+        <w:t xml:space="preserve"> uses </w:t>
+      </w:r>
+      <w:r>
+        <w:rPr>
+          <w:b/>
+          <w:bCs/>
+          <w:lang w:val="en-US"/>
+        </w:rPr>
+        <w:t>descriptive language</w:t>
+      </w:r>
+      <w:r>
+        <w:rPr>
+          <w:lang w:val="en-US"/>
+        </w:rPr>
+        <w:t xml:space="preserve"> to appeal to the </w:t>
+      </w:r>
+      <w:r>
+        <w:rPr>
+          <w:b/>
+          <w:bCs/>
+          <w:lang w:val="en-US"/>
+        </w:rPr>
+        <w:t>senses</w:t>
+      </w:r>
+      <w:r>
+        <w:rPr>
+          <w:lang w:val="en-US"/>
+        </w:rPr>
+        <w:t>:</w:t>
+      </w:r>
+    </w:p>
+    <w:p>
+      <w:pPr>
+        <w:pStyle w:val="NoSpacing"/>
+        <w:numPr>
+          <w:ilvl w:val="0"/>
+          <w:numId w:val="106"/>
+        </w:numPr>
+        <w:rPr>
+          <w:b/>
+          <w:bCs/>
+        </w:rPr>
+      </w:pPr>
+      <w:r>
+        <w:rPr>
+          <w:b/>
+          <w:bCs/>
+        </w:rPr>
+        <w:t xml:space="preserve">Visual (sight) </w:t>
+      </w:r>
+      <w:r>
+        <w:t>– golden sunlight</w:t>
+      </w:r>
+    </w:p>
+    <w:p>
+      <w:pPr>
+        <w:pStyle w:val="NoSpacing"/>
+        <w:numPr>
+          <w:ilvl w:val="0"/>
+          <w:numId w:val="106"/>
+        </w:numPr>
+        <w:rPr>
+          <w:b/>
+          <w:bCs/>
+        </w:rPr>
+      </w:pPr>
+      <w:r>
+        <w:rPr>
+          <w:b/>
+          <w:bCs/>
+        </w:rPr>
+        <w:t xml:space="preserve">Auditory (sound) </w:t>
+      </w:r>
+      <w:r>
+        <w:t>– a crackling fire</w:t>
+      </w:r>
+    </w:p>
+    <w:p>
+      <w:pPr>
+        <w:pStyle w:val="NoSpacing"/>
+        <w:numPr>
+          <w:ilvl w:val="0"/>
+          <w:numId w:val="106"/>
+        </w:numPr>
+      </w:pPr>
+      <w:r>
+        <w:rPr>
+          <w:b/>
+          <w:bCs/>
+        </w:rPr>
+        <w:t xml:space="preserve">Tactile (touch) </w:t>
+      </w:r>
+      <w:r>
+        <w:t>– rough bark</w:t>
+      </w:r>
+    </w:p>
+    <w:p>
+      <w:pPr>
+        <w:pStyle w:val="NoSpacing"/>
+        <w:numPr>
+          <w:ilvl w:val="0"/>
+          <w:numId w:val="106"/>
+        </w:numPr>
+        <w:rPr>
+          <w:b/>
+          <w:bCs/>
+        </w:rPr>
+      </w:pPr>
+      <w:r>
+        <w:rPr>
+          <w:b/>
+          <w:bCs/>
+        </w:rPr>
+        <w:t xml:space="preserve">Olfactory (smell) </w:t>
+      </w:r>
+      <w:r>
+        <w:t>– scent of jasmine</w:t>
+      </w:r>
+    </w:p>
+    <w:p>
+      <w:pPr>
+        <w:pStyle w:val="NoSpacing"/>
+        <w:numPr>
+          <w:ilvl w:val="0"/>
+          <w:numId w:val="106"/>
+        </w:numPr>
+        <w:rPr>
+          <w:b/>
+          <w:bCs/>
+        </w:rPr>
+      </w:pPr>
+      <w:r>
+        <w:rPr>
+          <w:b/>
+          <w:bCs/>
+        </w:rPr>
+        <w:t xml:space="preserve">Gustatory (taste) </w:t>
+      </w:r>
+      <w:r>
+        <w:t>– bitter coffee</w:t>
+      </w:r>
+    </w:p>
+    <w:p>
+      <w:pPr>
+        <w:pStyle w:val="NoSpacing"/>
+        <w:numPr>
+          <w:ilvl w:val="0"/>
+          <w:numId w:val="109"/>
+        </w:numPr>
+        <w:rPr>
+          <w:b/>
+          <w:bCs/>
+        </w:rPr>
+      </w:pPr>
+      <w:r>
+        <w:rPr>
+          <w:b/>
+          <w:bCs/>
+        </w:rPr>
+        <w:t>Symbolism</w:t>
+      </w:r>
+      <w:r>
+        <w:t xml:space="preserve"> – </w:t>
+      </w:r>
+      <w:r>
+        <w:rPr>
+          <w:b/>
+          <w:bCs/>
+          <w:lang w:val="en-US"/>
+        </w:rPr>
+        <w:t>Symbolism</w:t>
+      </w:r>
+      <w:r>
+        <w:rPr>
+          <w:lang w:val="en-US"/>
+        </w:rPr>
+        <w:t xml:space="preserve"> is the use of </w:t>
+      </w:r>
+      <w:r>
+        <w:rPr>
+          <w:b/>
+          <w:bCs/>
+          <w:lang w:val="en-US"/>
+        </w:rPr>
+        <w:t>objects, colors, or elements</w:t>
+      </w:r>
+      <w:r>
+        <w:rPr>
+          <w:lang w:val="en-US"/>
+        </w:rPr>
+        <w:t xml:space="preserve"> to represent </w:t>
+      </w:r>
+      <w:r>
+        <w:rPr>
+          <w:b/>
+          <w:bCs/>
+          <w:lang w:val="en-US"/>
+        </w:rPr>
+        <w:t>ideas</w:t>
+      </w:r>
+      <w:r>
+        <w:rPr>
+          <w:lang w:val="en-US"/>
+        </w:rPr>
+        <w:t>.</w:t>
+      </w:r>
+    </w:p>
+    <w:p>
+      <w:pPr>
+        <w:pStyle w:val="NoSpacing"/>
+        <w:numPr>
+          <w:ilvl w:val="0"/>
+          <w:numId w:val="109"/>
+        </w:numPr>
+        <w:rPr>
+          <w:b/>
+          <w:bCs/>
+        </w:rPr>
+      </w:pPr>
+      <w:r>
+        <w:rPr>
+          <w:b/>
+          <w:bCs/>
+        </w:rPr>
+        <w:t>Figurative Language</w:t>
+      </w:r>
+      <w:r>
+        <w:t xml:space="preserve"> - </w:t>
+      </w:r>
+      <w:r>
+        <w:rPr>
+          <w:lang w:val="en-US"/>
+        </w:rPr>
+        <w:t xml:space="preserve">Poets often use </w:t>
+      </w:r>
+      <w:r>
+        <w:rPr>
+          <w:b/>
+          <w:bCs/>
+          <w:lang w:val="en-US"/>
+        </w:rPr>
+        <w:t>figures of speech</w:t>
+      </w:r>
+      <w:r>
+        <w:rPr>
+          <w:lang w:val="en-US"/>
+        </w:rPr>
+        <w:t xml:space="preserve"> to deepen meaning</w:t>
+      </w:r>
+      <w:r>
+        <w:rPr>
+          <w:lang w:val="en-US"/>
+        </w:rPr>
+        <w:t>.</w:t>
+      </w:r>
+    </w:p>
+    <w:p>
+      <w:pPr>
+        <w:pStyle w:val="NoSpacing"/>
+        <w:numPr>
+          <w:ilvl w:val="0"/>
+          <w:numId w:val="109"/>
+        </w:numPr>
+        <w:rPr>
+          <w:b/>
+          <w:bCs/>
+        </w:rPr>
+      </w:pPr>
+      <w:r>
+        <w:rPr>
+          <w:b/>
+          <w:bCs/>
+        </w:rPr>
+        <w:t>Persona or Speaker</w:t>
+      </w:r>
+      <w:r>
+        <w:t xml:space="preserve"> – </w:t>
+      </w:r>
+      <w:r>
+        <w:rPr>
+          <w:lang w:val="en-US"/>
+        </w:rPr>
+        <w:t xml:space="preserve">The </w:t>
+      </w:r>
+      <w:r>
+        <w:rPr>
+          <w:b/>
+          <w:bCs/>
+          <w:lang w:val="en-US"/>
+        </w:rPr>
+        <w:t>persona</w:t>
+      </w:r>
+      <w:r>
+        <w:rPr>
+          <w:lang w:val="en-US"/>
+        </w:rPr>
+        <w:t xml:space="preserve"> or </w:t>
+      </w:r>
+      <w:r>
+        <w:rPr>
+          <w:b/>
+          <w:bCs/>
+          <w:lang w:val="en-US"/>
+        </w:rPr>
+        <w:t>speaker</w:t>
+      </w:r>
+      <w:r>
+        <w:rPr>
+          <w:lang w:val="en-US"/>
+        </w:rPr>
+        <w:t xml:space="preserve"> is the </w:t>
+      </w:r>
+      <w:r>
+        <w:rPr>
+          <w:b/>
+          <w:bCs/>
+          <w:lang w:val="en-US"/>
+        </w:rPr>
+        <w:t>voice narrating the poem</w:t>
+      </w:r>
+      <w:r>
+        <w:rPr>
+          <w:lang w:val="en-US"/>
+        </w:rPr>
+        <w:t>.</w:t>
+      </w:r>
+    </w:p>
+    <w:p>
+      <w:pPr>
+        <w:pStyle w:val="NoSpacing"/>
+        <w:rPr>
+          <w:b/>
+          <w:bCs/>
+        </w:rPr>
+      </w:pPr>
+    </w:p>
+    <w:p>
+      <w:pPr>
+        <w:pStyle w:val="NoSpacing"/>
+        <w:rPr>
+          <w:b/>
+          <w:bCs/>
+        </w:rPr>
+      </w:pPr>
+      <w:r>
+        <w:rPr>
+          <w:b/>
+          <w:bCs/>
+        </w:rPr>
+        <w:t>Major Types of Poetry:</w:t>
+      </w:r>
+    </w:p>
+    <w:p>
+      <w:pPr>
+        <w:pStyle w:val="NoSpacing"/>
+        <w:numPr>
+          <w:ilvl w:val="0"/>
+          <w:numId w:val="26"/>
+        </w:numPr>
+        <w:rPr>
+          <w:b/>
+          <w:bCs/>
+        </w:rPr>
+      </w:pPr>
+      <w:r>
+        <w:rPr>
+          <w:b/>
+          <w:bCs/>
+        </w:rPr>
+        <w:t>Lyric Poetry</w:t>
+      </w:r>
+      <w:r>
+        <w:t xml:space="preserve"> – </w:t>
+      </w:r>
+      <w:r>
+        <w:rPr>
+          <w:b/>
+          <w:bCs/>
+          <w:lang w:val="en-US"/>
+        </w:rPr>
+        <w:t>Lyric poetry</w:t>
+      </w:r>
+      <w:r>
+        <w:rPr>
+          <w:lang w:val="en-US"/>
+        </w:rPr>
+        <w:t xml:space="preserve"> is a </w:t>
+      </w:r>
+      <w:r>
+        <w:rPr>
+          <w:b/>
+          <w:bCs/>
+          <w:lang w:val="en-US"/>
+        </w:rPr>
+        <w:t>short</w:t>
+      </w:r>
+      <w:r>
+        <w:rPr>
+          <w:lang w:val="en-US"/>
+        </w:rPr>
+        <w:t xml:space="preserve">, </w:t>
+      </w:r>
+      <w:r>
+        <w:rPr>
+          <w:b/>
+          <w:bCs/>
+          <w:lang w:val="en-US"/>
+        </w:rPr>
+        <w:t>emotional</w:t>
+      </w:r>
+      <w:r>
+        <w:rPr>
+          <w:lang w:val="en-US"/>
+        </w:rPr>
+        <w:t xml:space="preserve">, and </w:t>
+      </w:r>
+      <w:r>
+        <w:rPr>
+          <w:b/>
+          <w:bCs/>
+          <w:lang w:val="en-US"/>
+        </w:rPr>
+        <w:t>subjective</w:t>
+      </w:r>
+      <w:r>
+        <w:rPr>
+          <w:lang w:val="en-US"/>
+        </w:rPr>
+        <w:t xml:space="preserve"> form of poetry in which the </w:t>
+      </w:r>
+      <w:r>
+        <w:rPr>
+          <w:b/>
+          <w:bCs/>
+          <w:lang w:val="en-US"/>
+        </w:rPr>
+        <w:t>speaker expresses personal feelings</w:t>
+      </w:r>
+      <w:r>
+        <w:rPr>
+          <w:lang w:val="en-US"/>
+        </w:rPr>
+        <w:t xml:space="preserve">, moods, or thoughts. It doesn’t tell a story with a plot—rather, it </w:t>
+      </w:r>
+      <w:r>
+        <w:rPr>
+          <w:b/>
+          <w:bCs/>
+          <w:lang w:val="en-US"/>
+        </w:rPr>
+        <w:t>captures a moment</w:t>
+      </w:r>
+      <w:r>
+        <w:rPr>
+          <w:lang w:val="en-US"/>
+        </w:rPr>
+        <w:t>, a feeling, or an idea.</w:t>
+      </w:r>
+    </w:p>
+    <w:p>
+      <w:pPr>
+        <w:pStyle w:val="NoSpacing"/>
+        <w:numPr>
+          <w:ilvl w:val="0"/>
+          <w:numId w:val="26"/>
+        </w:numPr>
+        <w:rPr>
+          <w:b/>
+          <w:bCs/>
+        </w:rPr>
+      </w:pPr>
+      <w:r>
+        <w:rPr>
+          <w:b/>
+          <w:bCs/>
+        </w:rPr>
+        <w:t>Narrative</w:t>
+      </w:r>
+      <w:r>
+        <w:rPr>
+          <w:b/>
+          <w:bCs/>
+        </w:rPr>
+        <w:t xml:space="preserve"> Poetry</w:t>
+      </w:r>
+      <w:r>
+        <w:t xml:space="preserve"> – </w:t>
+      </w:r>
+      <w:r>
+        <w:rPr>
+          <w:b/>
+          <w:bCs/>
+          <w:lang w:val="en-US"/>
+        </w:rPr>
+        <w:t>Narrative poetry</w:t>
+      </w:r>
+      <w:r>
+        <w:rPr>
+          <w:lang w:val="en-US"/>
+        </w:rPr>
+        <w:t xml:space="preserve"> is a type of poem that </w:t>
+      </w:r>
+      <w:r>
+        <w:rPr>
+          <w:b/>
+          <w:bCs/>
+          <w:lang w:val="en-US"/>
+        </w:rPr>
+        <w:t>tells a story</w:t>
+      </w:r>
+      <w:r>
+        <w:rPr>
+          <w:lang w:val="en-US"/>
+        </w:rPr>
+        <w:t xml:space="preserve"> using characters, conflict, setting, and plot. It has a </w:t>
+      </w:r>
+      <w:r>
+        <w:rPr>
+          <w:b/>
+          <w:bCs/>
+          <w:lang w:val="en-US"/>
+        </w:rPr>
+        <w:t>clear beginning, middle, and end</w:t>
+      </w:r>
+      <w:r>
+        <w:rPr>
+          <w:lang w:val="en-US"/>
+        </w:rPr>
+        <w:t>, and it may be long or short.</w:t>
+      </w:r>
+    </w:p>
+    <w:p>
+      <w:pPr>
+        <w:pStyle w:val="NoSpacing"/>
+        <w:numPr>
+          <w:ilvl w:val="0"/>
+          <w:numId w:val="26"/>
+        </w:numPr>
+        <w:rPr>
+          <w:b/>
+          <w:bCs/>
+        </w:rPr>
+      </w:pPr>
+      <w:r>
+        <w:rPr>
+          <w:b/>
+          <w:bCs/>
+        </w:rPr>
+        <w:t xml:space="preserve">Dramatic Poetry </w:t>
+      </w:r>
+      <w:r>
+        <w:t xml:space="preserve">– </w:t>
+      </w:r>
+      <w:r>
+        <w:rPr>
+          <w:b/>
+          <w:bCs/>
+          <w:lang w:val="en-US"/>
+        </w:rPr>
+        <w:t>Dramatic poetry</w:t>
+      </w:r>
+      <w:r>
+        <w:rPr>
+          <w:lang w:val="en-US"/>
+        </w:rPr>
+        <w:t xml:space="preserve"> presents </w:t>
+      </w:r>
+      <w:r>
+        <w:rPr>
+          <w:b/>
+          <w:bCs/>
+          <w:lang w:val="en-US"/>
+        </w:rPr>
+        <w:t>one or more characters speaking</w:t>
+      </w:r>
+      <w:r>
+        <w:rPr>
+          <w:lang w:val="en-US"/>
+        </w:rPr>
+        <w:t xml:space="preserve">, much like in a </w:t>
+      </w:r>
+      <w:r>
+        <w:rPr>
+          <w:b/>
+          <w:bCs/>
+          <w:lang w:val="en-US"/>
+        </w:rPr>
+        <w:t>play</w:t>
+      </w:r>
+      <w:r>
+        <w:rPr>
+          <w:lang w:val="en-US"/>
+        </w:rPr>
+        <w:t xml:space="preserve"> or </w:t>
+      </w:r>
+      <w:r>
+        <w:rPr>
+          <w:b/>
+          <w:bCs/>
+          <w:lang w:val="en-US"/>
+        </w:rPr>
+        <w:t>monologue</w:t>
+      </w:r>
+      <w:r>
+        <w:rPr>
+          <w:lang w:val="en-US"/>
+        </w:rPr>
+        <w:t xml:space="preserve">. The poem may include </w:t>
+      </w:r>
+      <w:r>
+        <w:rPr>
+          <w:b/>
+          <w:bCs/>
+          <w:lang w:val="en-US"/>
+        </w:rPr>
+        <w:t>dialogue</w:t>
+      </w:r>
+      <w:r>
+        <w:rPr>
+          <w:lang w:val="en-US"/>
+        </w:rPr>
+        <w:t xml:space="preserve">, </w:t>
+      </w:r>
+      <w:r>
+        <w:rPr>
+          <w:b/>
+          <w:bCs/>
+          <w:lang w:val="en-US"/>
+        </w:rPr>
+        <w:t>conflict</w:t>
+      </w:r>
+      <w:r>
+        <w:rPr>
+          <w:lang w:val="en-US"/>
+        </w:rPr>
+        <w:t xml:space="preserve">, and </w:t>
+      </w:r>
+      <w:r>
+        <w:rPr>
+          <w:b/>
+          <w:bCs/>
+          <w:lang w:val="en-US"/>
+        </w:rPr>
+        <w:t>dramatic tension</w:t>
+      </w:r>
+      <w:r>
+        <w:rPr>
+          <w:lang w:val="en-US"/>
+        </w:rPr>
+        <w:t>, with little or no input from the poet’s own voice.</w:t>
+      </w:r>
+    </w:p>
+    <w:p>
+      <w:pPr>
+        <w:pStyle w:val="NoSpacing"/>
+        <w:rPr>
+          <w:b/>
+          <w:bCs/>
+        </w:rPr>
+      </w:pPr>
+    </w:p>
+    <w:p>
+      <w:pPr>
+        <w:pStyle w:val="NoSpacing"/>
+        <w:rPr>
+          <w:b/>
+          <w:bCs/>
+        </w:rPr>
+      </w:pPr>
+      <w:r>
+        <w:rPr>
+          <w:b/>
+          <w:bCs/>
+        </w:rPr>
+        <w:t>Quotes of Major Poets:</w:t>
+      </w:r>
+    </w:p>
+    <w:p>
+      <w:pPr>
+        <w:pStyle w:val="NoSpacing"/>
+        <w:numPr>
+          <w:ilvl w:val="0"/>
+          <w:numId w:val="26"/>
+        </w:numPr>
+      </w:pPr>
+      <w:r>
+        <w:rPr>
+          <w:b/>
+          <w:bCs/>
+        </w:rPr>
+        <w:t>Robert Frost</w:t>
+      </w:r>
+      <w:r>
+        <w:t xml:space="preserve"> – “</w:t>
+      </w:r>
+      <w:r>
+        <w:rPr>
+          <w:i/>
+          <w:iCs/>
+        </w:rPr>
+        <w:t xml:space="preserve">Poetry is when an emotion has found its thought </w:t>
+      </w:r>
+      <w:r>
+        <w:rPr>
+          <w:i/>
+          <w:iCs/>
+        </w:rPr>
+        <w:t>and</w:t>
+      </w:r>
+      <w:r>
+        <w:rPr>
+          <w:i/>
+          <w:iCs/>
+        </w:rPr>
+        <w:t xml:space="preserve"> the thought has found </w:t>
+      </w:r>
+      <w:r>
+        <w:t>words.</w:t>
+      </w:r>
+      <w:r>
+        <w:t>”</w:t>
+      </w:r>
+    </w:p>
+    <w:p>
+      <w:pPr>
+        <w:pStyle w:val="NoSpacing"/>
+        <w:numPr>
+          <w:ilvl w:val="0"/>
+          <w:numId w:val="26"/>
+        </w:numPr>
+      </w:pPr>
+      <w:r>
+        <w:rPr>
+          <w:b/>
+          <w:bCs/>
+        </w:rPr>
+        <w:t>Edgar Allan Poe</w:t>
+      </w:r>
+      <w:r>
+        <w:t xml:space="preserve"> – </w:t>
+      </w:r>
+      <w:r>
+        <w:rPr>
+          <w:i/>
+          <w:iCs/>
+        </w:rPr>
+        <w:t>“Poetry is the rhythmical creation of beauty in words.”</w:t>
+      </w:r>
+    </w:p>
+    <w:p>
+      <w:pPr>
+        <w:pStyle w:val="NoSpacing"/>
+        <w:numPr>
+          <w:ilvl w:val="0"/>
+          <w:numId w:val="26"/>
+        </w:numPr>
+      </w:pPr>
+      <w:r>
+        <w:rPr>
+          <w:b/>
+          <w:bCs/>
+        </w:rPr>
+        <w:t>Khalil Gibran</w:t>
+      </w:r>
+      <w:r>
+        <w:t xml:space="preserve"> – </w:t>
+      </w:r>
+      <w:r>
+        <w:rPr>
+          <w:i/>
+          <w:iCs/>
+        </w:rPr>
+        <w:t>“Poetry is a deal and pain and wonder, with a dash of the dictionary.”</w:t>
+      </w:r>
+    </w:p>
+    <w:p>
+      <w:pPr>
+        <w:pStyle w:val="NoSpacing"/>
+        <w:rPr>
+          <w:b/>
+          <w:bCs/>
+        </w:rPr>
+      </w:pPr>
+    </w:p>
+    <w:p>
+      <w:pPr>
+        <w:pStyle w:val="NoSpacing"/>
+        <w:rPr>
+          <w:b/>
+          <w:bCs/>
+        </w:rPr>
+      </w:pPr>
+      <w:r>
+        <w:rPr>
+          <w:b/>
+          <w:bCs/>
+        </w:rPr>
+        <w:t>Sonnet 18:</w:t>
+      </w:r>
+    </w:p>
+    <w:tbl>
+      <w:tblPr>
+        <w:tblStyle w:val="TableGrid"/>
+        <w:tblW w:w="0" w:type="auto"/>
+        <w:tblLook w:val="04A0" w:firstRow="1" w:lastRow="0" w:firstColumn="1" w:lastColumn="0" w:noHBand="0" w:noVBand="1"/>
+      </w:tblPr>
+      <w:tblGrid>
+        <w:gridCol w:w="4675"/>
+        <w:gridCol w:w="4675"/>
+      </w:tblGrid>
+      <w:tr>
+        <w:tc>
+          <w:tcPr>
+            <w:tcW w:w="4675" w:type="dxa"/>
+            <w:vMerge w:val="restart"/>
+          </w:tcPr>
+          <w:p>
+            <w:pPr>
+              <w:pStyle w:val="NoSpacing"/>
+            </w:pPr>
+            <w:r>
+              <w:t>Shall I compare thee to a summer’s day?</w:t>
+            </w:r>
+            <w:r>
+              <w:br/>
+              <w:t>Thou art more lovely and more temperate:</w:t>
+            </w:r>
+            <w:r>
+              <w:br/>
+              <w:t>Rough winds do shake the darling buds of May,</w:t>
+            </w:r>
+            <w:r>
+              <w:br/>
+              <w:t>And summer’s lease hath all too short a date:</w:t>
+            </w:r>
+          </w:p>
+          <w:p>
+            <w:pPr>
+              <w:pStyle w:val="NoSpacing"/>
+            </w:pPr>
+          </w:p>
+          <w:p>
+            <w:pPr>
+              <w:pStyle w:val="NoSpacing"/>
+            </w:pPr>
+            <w:r>
+              <w:t>Sometime too hot the eye of heaven shines,</w:t>
+            </w:r>
+            <w:r>
+              <w:br/>
+              <w:t>And often is his gold complexion dimmed;</w:t>
+            </w:r>
+            <w:r>
+              <w:br/>
+              <w:t>And every fair from fair sometime declines,</w:t>
+            </w:r>
+            <w:r>
+              <w:br/>
+              <w:t>By chance or nature’s changing course untrimmed;</w:t>
+            </w:r>
+          </w:p>
+          <w:p>
+            <w:pPr>
+              <w:pStyle w:val="NoSpacing"/>
+            </w:pPr>
+          </w:p>
+          <w:p>
+            <w:pPr>
+              <w:pStyle w:val="NoSpacing"/>
+            </w:pPr>
+            <w:r>
+              <w:lastRenderedPageBreak/>
+              <w:t>But thy eternal summer shall not fade,</w:t>
+            </w:r>
+            <w:r>
+              <w:br/>
+              <w:t xml:space="preserve">Nor lose possession of that fair thou </w:t>
+            </w:r>
+            <w:proofErr w:type="spellStart"/>
+            <w:r>
+              <w:t>ow’st</w:t>
+            </w:r>
+            <w:proofErr w:type="spellEnd"/>
+            <w:r>
+              <w:t>;</w:t>
+            </w:r>
+            <w:r>
+              <w:br/>
+              <w:t xml:space="preserve">Nor shall Death brag thou </w:t>
+            </w:r>
+            <w:proofErr w:type="spellStart"/>
+            <w:r>
+              <w:t>wander’st</w:t>
+            </w:r>
+            <w:proofErr w:type="spellEnd"/>
+            <w:r>
+              <w:t xml:space="preserve"> in his shade,</w:t>
+            </w:r>
+            <w:r>
+              <w:br/>
+            </w:r>
+          </w:p>
+          <w:p>
+            <w:pPr>
+              <w:pStyle w:val="NoSpacing"/>
+            </w:pPr>
+            <w:r>
+              <w:t xml:space="preserve">When in eternal lines to time thou </w:t>
+            </w:r>
+            <w:proofErr w:type="spellStart"/>
+            <w:r>
+              <w:t>grow’st</w:t>
+            </w:r>
+            <w:proofErr w:type="spellEnd"/>
+            <w:r>
+              <w:t>:</w:t>
+            </w:r>
+          </w:p>
+          <w:p>
+            <w:pPr>
+              <w:pStyle w:val="NoSpacing"/>
+              <w:rPr>
+                <w:b/>
+                <w:bCs/>
+              </w:rPr>
+            </w:pPr>
+            <w:r>
+              <w:t>So long as men can breathe or eyes can see,</w:t>
+            </w:r>
+            <w:r>
+              <w:br/>
+              <w:t>So long lives this, and this gives life to thee.</w:t>
+            </w:r>
+          </w:p>
+        </w:tc>
+        <w:tc>
+          <w:tcPr>
+            <w:tcW w:w="4675" w:type="dxa"/>
+          </w:tcPr>
+          <w:p>
+            <w:pPr>
+              <w:pStyle w:val="NoSpacing"/>
+              <w:rPr>
+                <w:b/>
+                <w:bCs/>
+              </w:rPr>
+            </w:pPr>
+            <w:r>
+              <w:rPr>
+                <w:b/>
+                <w:bCs/>
+              </w:rPr>
+              <w:lastRenderedPageBreak/>
+              <w:t>Form:</w:t>
+            </w:r>
+          </w:p>
+          <w:p>
+            <w:pPr>
+              <w:pStyle w:val="NoSpacing"/>
+              <w:numPr>
+                <w:ilvl w:val="0"/>
+                <w:numId w:val="110"/>
+              </w:numPr>
+              <w:rPr>
+                <w:b/>
+                <w:bCs/>
+              </w:rPr>
+            </w:pPr>
+            <w:r>
+              <w:rPr>
+                <w:b/>
+                <w:bCs/>
+              </w:rPr>
+              <w:t>Shakespearean Sonnet</w:t>
+            </w:r>
+          </w:p>
+          <w:p>
+            <w:pPr>
+              <w:pStyle w:val="NoSpacing"/>
+              <w:numPr>
+                <w:ilvl w:val="0"/>
+                <w:numId w:val="110"/>
+              </w:numPr>
+              <w:rPr>
+                <w:b/>
+                <w:bCs/>
+              </w:rPr>
+            </w:pPr>
+            <w:r>
+              <w:rPr>
+                <w:b/>
+                <w:bCs/>
+              </w:rPr>
+              <w:t>14 lines</w:t>
+            </w:r>
+          </w:p>
+          <w:p>
+            <w:pPr>
+              <w:pStyle w:val="NoSpacing"/>
+              <w:numPr>
+                <w:ilvl w:val="0"/>
+                <w:numId w:val="110"/>
+              </w:numPr>
+              <w:rPr>
+                <w:b/>
+                <w:bCs/>
+              </w:rPr>
+            </w:pPr>
+            <w:r>
+              <w:rPr>
+                <w:b/>
+                <w:bCs/>
+              </w:rPr>
+              <w:t>Rhyme scheme: ABAB CDCD EFEF GG</w:t>
+            </w:r>
+          </w:p>
+          <w:p>
+            <w:pPr>
+              <w:pStyle w:val="NoSpacing"/>
+              <w:numPr>
+                <w:ilvl w:val="0"/>
+                <w:numId w:val="110"/>
+              </w:numPr>
+              <w:rPr>
+                <w:b/>
+                <w:bCs/>
+              </w:rPr>
+            </w:pPr>
+            <w:r>
+              <w:rPr>
+                <w:b/>
+                <w:bCs/>
+              </w:rPr>
+              <w:t>Meter: Iambic pentameter</w:t>
+            </w:r>
+          </w:p>
+          <w:p>
+            <w:pPr>
+              <w:pStyle w:val="NoSpacing"/>
+              <w:rPr>
+                <w:b/>
+                <w:bCs/>
+              </w:rPr>
+            </w:pPr>
+          </w:p>
+        </w:tc>
+      </w:tr>
+      <w:tr>
+        <w:tc>
+          <w:tcPr>
+            <w:tcW w:w="4675" w:type="dxa"/>
+            <w:vMerge/>
+          </w:tcPr>
+          <w:p>
+            <w:pPr>
+              <w:pStyle w:val="NoSpacing"/>
+              <w:rPr>
+                <w:b/>
+                <w:bCs/>
+              </w:rPr>
+            </w:pPr>
+          </w:p>
+        </w:tc>
+        <w:tc>
+          <w:tcPr>
+            <w:tcW w:w="4675" w:type="dxa"/>
+          </w:tcPr>
+          <w:p>
+            <w:pPr>
+              <w:pStyle w:val="NoSpacing"/>
+              <w:rPr>
+                <w:b/>
+                <w:bCs/>
+              </w:rPr>
+            </w:pPr>
+            <w:r>
+              <w:rPr>
+                <w:b/>
+                <w:bCs/>
+              </w:rPr>
+              <w:t>Meaning (Sense):</w:t>
+            </w:r>
+          </w:p>
+          <w:p>
+            <w:pPr>
+              <w:pStyle w:val="NoSpacing"/>
+              <w:numPr>
+                <w:ilvl w:val="0"/>
+                <w:numId w:val="111"/>
+              </w:numPr>
+            </w:pPr>
+            <w:r>
+              <w:t xml:space="preserve">Shakespeare begins by asking if he should compare the subject to a </w:t>
+            </w:r>
+            <w:r>
+              <w:rPr>
+                <w:b/>
+                <w:bCs/>
+              </w:rPr>
+              <w:t>summer’s day</w:t>
+            </w:r>
+            <w:r>
+              <w:t>.</w:t>
+            </w:r>
+          </w:p>
+          <w:p>
+            <w:pPr>
+              <w:pStyle w:val="NoSpacing"/>
+              <w:numPr>
+                <w:ilvl w:val="0"/>
+                <w:numId w:val="111"/>
+              </w:numPr>
+            </w:pPr>
+            <w:r>
+              <w:t xml:space="preserve">He then says the subject is </w:t>
+            </w:r>
+            <w:r>
+              <w:rPr>
+                <w:b/>
+                <w:bCs/>
+              </w:rPr>
+              <w:t>more lovely</w:t>
+            </w:r>
+            <w:r>
+              <w:t xml:space="preserve"> and </w:t>
+            </w:r>
+            <w:r>
+              <w:rPr>
+                <w:b/>
+                <w:bCs/>
+              </w:rPr>
+              <w:t>more consistent</w:t>
+            </w:r>
+            <w:r>
+              <w:t xml:space="preserve"> than summer, which is too short and often harsh.</w:t>
+            </w:r>
+          </w:p>
+          <w:p>
+            <w:pPr>
+              <w:pStyle w:val="NoSpacing"/>
+              <w:numPr>
+                <w:ilvl w:val="0"/>
+                <w:numId w:val="111"/>
+              </w:numPr>
+            </w:pPr>
+            <w:r>
+              <w:lastRenderedPageBreak/>
+              <w:t xml:space="preserve">While beauty fades in nature, the subject’s beauty is </w:t>
+            </w:r>
+            <w:r>
+              <w:rPr>
+                <w:b/>
+                <w:bCs/>
+              </w:rPr>
+              <w:t>eternal</w:t>
+            </w:r>
+            <w:r>
+              <w:t xml:space="preserve">, preserved in the </w:t>
+            </w:r>
+            <w:r>
+              <w:rPr>
+                <w:b/>
+                <w:bCs/>
+              </w:rPr>
+              <w:t>"eternal lines"</w:t>
+            </w:r>
+            <w:r>
+              <w:t xml:space="preserve"> (this poem).</w:t>
+            </w:r>
+          </w:p>
+          <w:p>
+            <w:pPr>
+              <w:pStyle w:val="NoSpacing"/>
+              <w:numPr>
+                <w:ilvl w:val="0"/>
+                <w:numId w:val="111"/>
+              </w:numPr>
+            </w:pPr>
+            <w:r>
+              <w:t xml:space="preserve">The </w:t>
+            </w:r>
+            <w:r>
+              <w:rPr>
+                <w:b/>
+                <w:bCs/>
+              </w:rPr>
+              <w:t>final couplet</w:t>
+            </w:r>
+            <w:r>
+              <w:t xml:space="preserve"> declares that as long as humans read these lines, the subject will </w:t>
+            </w:r>
+            <w:r>
+              <w:rPr>
+                <w:b/>
+                <w:bCs/>
+              </w:rPr>
+              <w:t>live forever</w:t>
+            </w:r>
+            <w:r>
+              <w:t xml:space="preserve"> through poetry.</w:t>
+            </w:r>
+          </w:p>
+        </w:tc>
+      </w:tr>
+      <w:tr>
+        <w:trPr>
+          <w:trHeight w:val="547"/>
+        </w:trPr>
+        <w:tc>
+          <w:tcPr>
+            <w:tcW w:w="9350" w:type="dxa"/>
+            <w:gridSpan w:val="2"/>
+          </w:tcPr>
+          <w:p>
+            <w:pPr>
+              <w:pStyle w:val="NoSpacing"/>
+              <w:numPr>
+                <w:ilvl w:val="0"/>
+                <w:numId w:val="113"/>
+              </w:numPr>
+            </w:pPr>
+            <w:r>
+              <w:rPr>
+                <w:b/>
+                <w:bCs/>
+              </w:rPr>
+              <w:lastRenderedPageBreak/>
+              <w:t xml:space="preserve">William Shakespeare's </w:t>
+            </w:r>
+            <w:r>
+              <w:rPr>
+                <w:b/>
+                <w:bCs/>
+                <w:i/>
+                <w:iCs/>
+              </w:rPr>
+              <w:t>Sonnet 18</w:t>
+            </w:r>
+            <w:r>
+              <w:t xml:space="preserve"> is a </w:t>
+            </w:r>
+            <w:r>
+              <w:rPr>
+                <w:b/>
+                <w:bCs/>
+              </w:rPr>
+              <w:t>love poem</w:t>
+            </w:r>
+            <w:r>
+              <w:t xml:space="preserve"> that explores themes of the </w:t>
+            </w:r>
+            <w:r>
+              <w:rPr>
+                <w:b/>
+                <w:bCs/>
+              </w:rPr>
+              <w:t>fleeting nature of beauty</w:t>
+            </w:r>
+            <w:r>
+              <w:t xml:space="preserve"> and the </w:t>
+            </w:r>
+            <w:r>
+              <w:rPr>
+                <w:b/>
+                <w:bCs/>
+              </w:rPr>
+              <w:t>power of poetry to preserve it</w:t>
+            </w:r>
+            <w:r>
+              <w:t xml:space="preserve">. The </w:t>
+            </w:r>
+            <w:r>
+              <w:rPr>
+                <w:b/>
+                <w:bCs/>
+              </w:rPr>
+              <w:t>speaker</w:t>
+            </w:r>
+            <w:r>
+              <w:t xml:space="preserve"> acknowledges that </w:t>
+            </w:r>
+            <w:r>
+              <w:rPr>
+                <w:b/>
+                <w:bCs/>
+              </w:rPr>
+              <w:t>natural beauty</w:t>
+            </w:r>
+            <w:r>
+              <w:t xml:space="preserve"> changes with the </w:t>
+            </w:r>
+            <w:r>
+              <w:rPr>
+                <w:b/>
+                <w:bCs/>
+              </w:rPr>
+              <w:t>seasons</w:t>
+            </w:r>
+            <w:r>
+              <w:t xml:space="preserve"> and eventually </w:t>
+            </w:r>
+            <w:r>
+              <w:rPr>
+                <w:b/>
+                <w:bCs/>
+              </w:rPr>
+              <w:t>fades</w:t>
+            </w:r>
+            <w:r>
+              <w:t xml:space="preserve">. </w:t>
+            </w:r>
+          </w:p>
+          <w:p>
+            <w:pPr>
+              <w:pStyle w:val="NoSpacing"/>
+              <w:numPr>
+                <w:ilvl w:val="0"/>
+                <w:numId w:val="113"/>
+              </w:numPr>
+            </w:pPr>
+            <w:r>
+              <w:t xml:space="preserve">However, he finds comfort in the belief that </w:t>
+            </w:r>
+            <w:r>
+              <w:rPr>
+                <w:b/>
+                <w:bCs/>
+              </w:rPr>
+              <w:t>poetry can preserve</w:t>
+            </w:r>
+            <w:r>
+              <w:t xml:space="preserve"> his beloved’s beauty and prevent it from </w:t>
+            </w:r>
+            <w:r>
+              <w:rPr>
+                <w:b/>
+                <w:bCs/>
+              </w:rPr>
+              <w:t>disappearing with time</w:t>
+            </w:r>
+            <w:r>
+              <w:t xml:space="preserve">. The poem expresses the idea that </w:t>
+            </w:r>
+            <w:r>
+              <w:rPr>
+                <w:b/>
+                <w:bCs/>
+              </w:rPr>
+              <w:t>love</w:t>
+            </w:r>
+            <w:r>
+              <w:t xml:space="preserve"> is </w:t>
+            </w:r>
+            <w:r>
+              <w:rPr>
+                <w:b/>
+                <w:bCs/>
+              </w:rPr>
+              <w:t>stable</w:t>
+            </w:r>
+            <w:r>
+              <w:t xml:space="preserve"> and that true affection can </w:t>
+            </w:r>
+            <w:r>
+              <w:rPr>
+                <w:b/>
+                <w:bCs/>
+              </w:rPr>
+              <w:t>immortalize</w:t>
+            </w:r>
+            <w:r>
+              <w:t xml:space="preserve"> a person through words.</w:t>
+            </w:r>
+          </w:p>
+          <w:p>
+            <w:pPr>
+              <w:pStyle w:val="NoSpacing"/>
+              <w:numPr>
+                <w:ilvl w:val="0"/>
+                <w:numId w:val="113"/>
+              </w:numPr>
+            </w:pPr>
+            <w:r>
+              <w:t xml:space="preserve">The poem begins with the famous question, </w:t>
+            </w:r>
+            <w:r>
+              <w:rPr>
+                <w:b/>
+                <w:bCs/>
+              </w:rPr>
+              <w:t>"Shall I compare thee to a summer's day?"</w:t>
+            </w:r>
+            <w:r>
+              <w:t xml:space="preserve">. It uses </w:t>
+            </w:r>
+            <w:r>
+              <w:rPr>
+                <w:b/>
+                <w:bCs/>
+              </w:rPr>
+              <w:t>figurative language</w:t>
+            </w:r>
+            <w:r>
+              <w:t xml:space="preserve">, including </w:t>
+            </w:r>
+            <w:r>
+              <w:rPr>
+                <w:b/>
+                <w:bCs/>
+              </w:rPr>
+              <w:t>personification</w:t>
+            </w:r>
+            <w:r>
+              <w:t xml:space="preserve">, </w:t>
+            </w:r>
+            <w:r>
+              <w:rPr>
+                <w:b/>
+                <w:bCs/>
+              </w:rPr>
+              <w:t>metaphor</w:t>
+            </w:r>
+            <w:r>
+              <w:t xml:space="preserve">, and </w:t>
+            </w:r>
+            <w:r>
+              <w:rPr>
+                <w:b/>
+                <w:bCs/>
+              </w:rPr>
+              <w:t>hyperbole</w:t>
+            </w:r>
+            <w:r>
+              <w:t xml:space="preserve">, to paint a vivid image of a </w:t>
+            </w:r>
+            <w:r>
+              <w:rPr>
+                <w:b/>
+                <w:bCs/>
+              </w:rPr>
+              <w:t>summer day</w:t>
+            </w:r>
+            <w:r>
+              <w:t xml:space="preserve">. </w:t>
+            </w:r>
+          </w:p>
+          <w:p>
+            <w:pPr>
+              <w:pStyle w:val="NoSpacing"/>
+              <w:numPr>
+                <w:ilvl w:val="0"/>
+                <w:numId w:val="113"/>
+              </w:numPr>
+            </w:pPr>
+            <w:r>
+              <w:t xml:space="preserve">In the </w:t>
+            </w:r>
+            <w:r>
+              <w:rPr>
+                <w:b/>
+                <w:bCs/>
+              </w:rPr>
+              <w:t>first eight lines</w:t>
+            </w:r>
+            <w:r>
+              <w:t xml:space="preserve">, the speaker compares his beloved to summer, noting both its beauty and its imperfections. In the </w:t>
+            </w:r>
+            <w:r>
+              <w:rPr>
+                <w:b/>
+                <w:bCs/>
+              </w:rPr>
+              <w:t>ninth line</w:t>
+            </w:r>
+            <w:r>
+              <w:t xml:space="preserve">, he declares that his beloved’s beauty is </w:t>
+            </w:r>
+            <w:r>
+              <w:rPr>
+                <w:b/>
+                <w:bCs/>
+              </w:rPr>
+              <w:t>eternal</w:t>
+            </w:r>
+            <w:r>
+              <w:t xml:space="preserve">. The </w:t>
+            </w:r>
+            <w:r>
+              <w:rPr>
+                <w:b/>
+                <w:bCs/>
+              </w:rPr>
+              <w:t>final six lines</w:t>
+            </w:r>
+            <w:r>
+              <w:t xml:space="preserve"> make the case that it is the </w:t>
+            </w:r>
+            <w:r>
+              <w:rPr>
+                <w:b/>
+                <w:bCs/>
+              </w:rPr>
+              <w:t>poem itself</w:t>
+            </w:r>
+            <w:r>
+              <w:t xml:space="preserve"> that will preserve the beloved’s </w:t>
+            </w:r>
+            <w:r>
+              <w:rPr>
+                <w:b/>
+                <w:bCs/>
+              </w:rPr>
+              <w:t>eternal beauty</w:t>
+            </w:r>
+            <w:r>
+              <w:t xml:space="preserve">. </w:t>
+            </w:r>
+          </w:p>
+          <w:p>
+            <w:pPr>
+              <w:pStyle w:val="NoSpacing"/>
+              <w:numPr>
+                <w:ilvl w:val="0"/>
+                <w:numId w:val="113"/>
+              </w:numPr>
+            </w:pPr>
+            <w:r>
+              <w:rPr>
+                <w:i/>
+                <w:iCs/>
+              </w:rPr>
+              <w:t>Sonnet 18</w:t>
+            </w:r>
+            <w:r>
+              <w:t xml:space="preserve"> is considered one of </w:t>
+            </w:r>
+            <w:r>
+              <w:rPr>
+                <w:b/>
+                <w:bCs/>
+              </w:rPr>
+              <w:t>Shakespeare’s most famous sonnets</w:t>
+            </w:r>
+            <w:r>
+              <w:t xml:space="preserve">, and possibly the most famous </w:t>
+            </w:r>
+            <w:r>
+              <w:rPr>
+                <w:b/>
+                <w:bCs/>
+              </w:rPr>
+              <w:t>lyric poem</w:t>
+            </w:r>
+            <w:r>
+              <w:t xml:space="preserve"> in the </w:t>
+            </w:r>
+            <w:r>
+              <w:rPr>
+                <w:b/>
+                <w:bCs/>
+              </w:rPr>
+              <w:t>English language</w:t>
+            </w:r>
+            <w:r>
+              <w:t>.</w:t>
+            </w:r>
+          </w:p>
+          <w:p>
+            <w:pPr>
+              <w:pStyle w:val="NoSpacing"/>
+            </w:pPr>
+          </w:p>
+        </w:tc>
+      </w:tr>
+    </w:tbl>
+    <w:p>
+      <w:pPr>
+        <w:pStyle w:val="NoSpacing"/>
+        <w:rPr>
+          <w:b/>
+          <w:bCs/>
+        </w:rPr>
+      </w:pPr>
+    </w:p>
+    <w:p>
+      <w:pPr>
+        <w:pStyle w:val="NoSpacing"/>
+        <w:rPr>
+          <w:b/>
+          <w:bCs/>
+        </w:rPr>
+      </w:pPr>
+      <w:r>
+        <w:rPr>
+          <w:b/>
+          <w:bCs/>
+        </w:rPr>
+        <w:t>William Shakespear</w:t>
+      </w:r>
+      <w:r>
+        <w:rPr>
+          <w:b/>
+          <w:bCs/>
+        </w:rPr>
+        <w:t>e</w:t>
+      </w:r>
+      <w:r>
+        <w:rPr>
+          <w:b/>
+          <w:bCs/>
+        </w:rPr>
+        <w:t>:</w:t>
+      </w:r>
+    </w:p>
+    <w:p>
+      <w:pPr>
+        <w:pStyle w:val="NoSpacing"/>
+        <w:numPr>
+          <w:ilvl w:val="0"/>
+          <w:numId w:val="112"/>
+        </w:numPr>
+      </w:pPr>
+      <w:r>
+        <w:rPr>
+          <w:b/>
+          <w:bCs/>
+        </w:rPr>
+        <w:t>William Shakespeare</w:t>
+      </w:r>
+      <w:r>
+        <w:t xml:space="preserve"> was </w:t>
+      </w:r>
+      <w:r>
+        <w:rPr>
+          <w:b/>
+          <w:bCs/>
+        </w:rPr>
+        <w:t>born on April 23, 1564</w:t>
+      </w:r>
+      <w:r>
+        <w:t xml:space="preserve">, in </w:t>
+      </w:r>
+      <w:r>
+        <w:rPr>
+          <w:b/>
+          <w:bCs/>
+        </w:rPr>
+        <w:t>Stratford-upon-Avon</w:t>
+      </w:r>
+      <w:r>
+        <w:t xml:space="preserve"> and </w:t>
+      </w:r>
+      <w:r>
+        <w:rPr>
+          <w:b/>
+          <w:bCs/>
+        </w:rPr>
+        <w:t>died on April 23, 1616</w:t>
+      </w:r>
+      <w:r>
+        <w:t xml:space="preserve">, at the age of </w:t>
+      </w:r>
+      <w:r>
+        <w:rPr>
+          <w:b/>
+          <w:bCs/>
+        </w:rPr>
+        <w:t>52</w:t>
+      </w:r>
+      <w:r>
+        <w:t>.</w:t>
+      </w:r>
+    </w:p>
+    <w:p>
+      <w:pPr>
+        <w:pStyle w:val="NoSpacing"/>
+        <w:numPr>
+          <w:ilvl w:val="0"/>
+          <w:numId w:val="112"/>
+        </w:numPr>
+      </w:pPr>
+      <w:r>
+        <w:t xml:space="preserve">His father, </w:t>
+      </w:r>
+      <w:r>
+        <w:rPr>
+          <w:b/>
+          <w:bCs/>
+        </w:rPr>
+        <w:t>John Shakespeare</w:t>
+      </w:r>
+      <w:r>
+        <w:t xml:space="preserve">, was a </w:t>
+      </w:r>
+      <w:r>
+        <w:rPr>
+          <w:b/>
+          <w:bCs/>
+        </w:rPr>
+        <w:t>glove maker</w:t>
+      </w:r>
+      <w:r>
+        <w:t xml:space="preserve"> and </w:t>
+      </w:r>
+      <w:r>
+        <w:rPr>
+          <w:b/>
+          <w:bCs/>
+        </w:rPr>
+        <w:t>merchant</w:t>
+      </w:r>
+      <w:r>
+        <w:t>.</w:t>
+      </w:r>
+    </w:p>
+    <w:p>
+      <w:pPr>
+        <w:pStyle w:val="NoSpacing"/>
+        <w:numPr>
+          <w:ilvl w:val="0"/>
+          <w:numId w:val="112"/>
+        </w:numPr>
+      </w:pPr>
+      <w:r>
+        <w:t xml:space="preserve">William attended </w:t>
+      </w:r>
+      <w:r>
+        <w:rPr>
+          <w:b/>
+          <w:bCs/>
+        </w:rPr>
+        <w:t>grammar school</w:t>
+      </w:r>
+      <w:r>
+        <w:t xml:space="preserve">, where he studied </w:t>
+      </w:r>
+      <w:r>
+        <w:rPr>
+          <w:b/>
+          <w:bCs/>
+        </w:rPr>
+        <w:t>Latin</w:t>
+      </w:r>
+      <w:r>
+        <w:t xml:space="preserve"> and read </w:t>
+      </w:r>
+      <w:r>
+        <w:rPr>
+          <w:b/>
+          <w:bCs/>
+        </w:rPr>
+        <w:t>classical literature</w:t>
+      </w:r>
+      <w:r>
+        <w:t xml:space="preserve">, including </w:t>
+      </w:r>
+      <w:r>
+        <w:rPr>
+          <w:b/>
+          <w:bCs/>
+        </w:rPr>
+        <w:t>mythology</w:t>
+      </w:r>
+      <w:r>
+        <w:t>.</w:t>
+      </w:r>
+    </w:p>
+    <w:p>
+      <w:pPr>
+        <w:pStyle w:val="NoSpacing"/>
+        <w:numPr>
+          <w:ilvl w:val="0"/>
+          <w:numId w:val="112"/>
+        </w:numPr>
+      </w:pPr>
+      <w:r>
+        <w:t xml:space="preserve">In </w:t>
+      </w:r>
+      <w:r>
+        <w:rPr>
+          <w:b/>
+          <w:bCs/>
+        </w:rPr>
+        <w:t>1582</w:t>
+      </w:r>
+      <w:r>
+        <w:t xml:space="preserve">, he married </w:t>
+      </w:r>
+      <w:r>
+        <w:rPr>
+          <w:b/>
+          <w:bCs/>
+        </w:rPr>
+        <w:t>Anne Hathaway</w:t>
+      </w:r>
+      <w:r>
+        <w:t xml:space="preserve">, who was </w:t>
+      </w:r>
+      <w:r>
+        <w:rPr>
+          <w:b/>
+          <w:bCs/>
+        </w:rPr>
+        <w:t>26 years old</w:t>
+      </w:r>
+      <w:r>
+        <w:t xml:space="preserve"> at the time; Shakespeare was only </w:t>
+      </w:r>
+      <w:r>
+        <w:rPr>
+          <w:b/>
+          <w:bCs/>
+        </w:rPr>
+        <w:t>18</w:t>
+      </w:r>
+      <w:r>
+        <w:t>.</w:t>
+      </w:r>
+    </w:p>
+    <w:p>
+      <w:pPr>
+        <w:pStyle w:val="NoSpacing"/>
+        <w:numPr>
+          <w:ilvl w:val="0"/>
+          <w:numId w:val="112"/>
+        </w:numPr>
+      </w:pPr>
+      <w:r>
+        <w:t xml:space="preserve">They had </w:t>
+      </w:r>
+      <w:r>
+        <w:rPr>
+          <w:b/>
+          <w:bCs/>
+        </w:rPr>
+        <w:t>three children</w:t>
+      </w:r>
+      <w:r>
+        <w:t xml:space="preserve">: </w:t>
+      </w:r>
+      <w:r>
+        <w:rPr>
+          <w:b/>
+          <w:bCs/>
+        </w:rPr>
+        <w:t>Susanna</w:t>
+      </w:r>
+      <w:r>
+        <w:t xml:space="preserve">, and </w:t>
+      </w:r>
+      <w:r>
+        <w:rPr>
+          <w:b/>
+          <w:bCs/>
+        </w:rPr>
+        <w:t>twins</w:t>
+      </w:r>
+      <w:r>
+        <w:t xml:space="preserve"> named </w:t>
+      </w:r>
+      <w:r>
+        <w:rPr>
+          <w:b/>
+          <w:bCs/>
+        </w:rPr>
+        <w:t>Judith</w:t>
+      </w:r>
+      <w:r>
+        <w:t xml:space="preserve"> and </w:t>
+      </w:r>
+      <w:r>
+        <w:rPr>
+          <w:b/>
+          <w:bCs/>
+        </w:rPr>
+        <w:t>Hamnet</w:t>
+      </w:r>
+      <w:r>
+        <w:t xml:space="preserve">. Sadly, </w:t>
+      </w:r>
+      <w:r>
+        <w:rPr>
+          <w:b/>
+          <w:bCs/>
+        </w:rPr>
+        <w:t>Hamnet died</w:t>
+      </w:r>
+      <w:r>
+        <w:t xml:space="preserve"> in </w:t>
+      </w:r>
+      <w:r>
+        <w:rPr>
+          <w:b/>
+          <w:bCs/>
+        </w:rPr>
+        <w:t>1596</w:t>
+      </w:r>
+      <w:r>
+        <w:t xml:space="preserve"> at the age of </w:t>
+      </w:r>
+      <w:r>
+        <w:rPr>
+          <w:b/>
+          <w:bCs/>
+        </w:rPr>
+        <w:t>11</w:t>
+      </w:r>
+      <w:r>
+        <w:t>.</w:t>
+      </w:r>
+    </w:p>
+    <w:p>
+      <w:pPr>
+        <w:pStyle w:val="NoSpacing"/>
+        <w:numPr>
+          <w:ilvl w:val="0"/>
+          <w:numId w:val="112"/>
+        </w:numPr>
+      </w:pPr>
+      <w:r>
+        <w:t xml:space="preserve">Shakespeare </w:t>
+      </w:r>
+      <w:r>
+        <w:rPr>
+          <w:b/>
+          <w:bCs/>
+        </w:rPr>
+        <w:t>moved to London</w:t>
+      </w:r>
+      <w:r>
+        <w:t xml:space="preserve"> sometime between </w:t>
+      </w:r>
+      <w:r>
+        <w:rPr>
+          <w:b/>
+          <w:bCs/>
+        </w:rPr>
+        <w:t>1585 and 1591</w:t>
+      </w:r>
+      <w:r>
+        <w:t>.</w:t>
+      </w:r>
+    </w:p>
+    <w:p>
+      <w:pPr>
+        <w:pStyle w:val="NoSpacing"/>
+        <w:numPr>
+          <w:ilvl w:val="0"/>
+          <w:numId w:val="112"/>
+        </w:numPr>
+      </w:pPr>
+      <w:r>
+        <w:t xml:space="preserve">He became a member of an </w:t>
+      </w:r>
+      <w:r>
+        <w:rPr>
+          <w:b/>
+          <w:bCs/>
+        </w:rPr>
+        <w:t>acting troupe</w:t>
+      </w:r>
+      <w:r>
+        <w:t xml:space="preserve"> called </w:t>
+      </w:r>
+      <w:r>
+        <w:rPr>
+          <w:b/>
+          <w:bCs/>
+        </w:rPr>
+        <w:t>The Lord Chamberlain’s Men</w:t>
+      </w:r>
+      <w:r>
+        <w:t xml:space="preserve">, which later became known as </w:t>
+      </w:r>
+      <w:r>
+        <w:rPr>
+          <w:b/>
+          <w:bCs/>
+        </w:rPr>
+        <w:t>The King’s Men</w:t>
+      </w:r>
+      <w:r>
+        <w:t>.</w:t>
+      </w:r>
+    </w:p>
+    <w:p>
+      <w:pPr>
+        <w:pStyle w:val="NoSpacing"/>
+        <w:numPr>
+          <w:ilvl w:val="0"/>
+          <w:numId w:val="112"/>
+        </w:numPr>
+      </w:pPr>
+      <w:r>
+        <w:t xml:space="preserve">Over his lifetime, Shakespeare wrote </w:t>
+      </w:r>
+      <w:r>
+        <w:rPr>
+          <w:b/>
+          <w:bCs/>
+        </w:rPr>
+        <w:t>37 plays</w:t>
+      </w:r>
+      <w:r>
+        <w:t xml:space="preserve"> and </w:t>
+      </w:r>
+      <w:r>
+        <w:rPr>
+          <w:b/>
+          <w:bCs/>
+        </w:rPr>
+        <w:t>154 sonnets</w:t>
+      </w:r>
+      <w:r>
+        <w:t>.</w:t>
+      </w:r>
+    </w:p>
+    <w:p>
+      <w:pPr>
+        <w:pStyle w:val="NoSpacing"/>
+        <w:numPr>
+          <w:ilvl w:val="0"/>
+          <w:numId w:val="112"/>
+        </w:numPr>
+      </w:pPr>
+      <w:r>
+        <w:t xml:space="preserve">His plays are categorized into four genres: </w:t>
+      </w:r>
+      <w:r>
+        <w:rPr>
+          <w:b/>
+          <w:bCs/>
+        </w:rPr>
+        <w:t>Histories</w:t>
+      </w:r>
+      <w:r>
+        <w:t xml:space="preserve">, </w:t>
+      </w:r>
+      <w:r>
+        <w:rPr>
+          <w:b/>
+          <w:bCs/>
+        </w:rPr>
+        <w:t>Tragedies</w:t>
+      </w:r>
+      <w:r>
+        <w:t xml:space="preserve">, </w:t>
+      </w:r>
+      <w:r>
+        <w:rPr>
+          <w:b/>
+          <w:bCs/>
+        </w:rPr>
+        <w:t>Comedies</w:t>
+      </w:r>
+      <w:r>
+        <w:t xml:space="preserve">, and </w:t>
+      </w:r>
+      <w:r>
+        <w:rPr>
+          <w:b/>
+          <w:bCs/>
+        </w:rPr>
+        <w:t>Tragicomedies</w:t>
+      </w:r>
+      <w:r>
+        <w:t>.</w:t>
+      </w:r>
+    </w:p>
+    <w:p>
+      <w:pPr>
+        <w:pStyle w:val="NoSpacing"/>
+      </w:pPr>
+    </w:p>
+    <w:p>
+      <w:pPr>
+        <w:pStyle w:val="NoSpacing"/>
+        <w:rPr>
+          <w:b/>
+          <w:bCs/>
+        </w:rPr>
+      </w:pPr>
+      <w:r>
+        <w:rPr>
+          <w:b/>
+          <w:bCs/>
+        </w:rPr>
+        <w:t>Structure of a Shakespearean Sonnet:</w:t>
+      </w:r>
+    </w:p>
+    <w:p>
+      <w:pPr>
+        <w:pStyle w:val="NoSpacing"/>
+        <w:numPr>
+          <w:ilvl w:val="0"/>
+          <w:numId w:val="111"/>
+        </w:numPr>
+      </w:pPr>
+      <w:r>
+        <w:rPr>
+          <w:b/>
+          <w:bCs/>
+        </w:rPr>
+        <w:t>Quatrain</w:t>
+      </w:r>
+      <w:r>
+        <w:t xml:space="preserve"> – This refers to the first three stanzas found in a sonnet, with each stanza consisting of four lines.</w:t>
+      </w:r>
+    </w:p>
+    <w:p>
+      <w:pPr>
+        <w:pStyle w:val="NoSpacing"/>
+        <w:numPr>
+          <w:ilvl w:val="0"/>
+          <w:numId w:val="111"/>
+        </w:numPr>
+      </w:pPr>
+      <w:r>
+        <w:rPr>
+          <w:b/>
+          <w:bCs/>
+        </w:rPr>
+        <w:t>Couplets</w:t>
+      </w:r>
+      <w:r>
+        <w:t xml:space="preserve"> – This refers to the last two lines found </w:t>
+      </w:r>
+      <w:r>
+        <w:t>at</w:t>
+      </w:r>
+      <w:r>
+        <w:t xml:space="preserve"> the end of each sonnet.</w:t>
+      </w:r>
+    </w:p>
+    <w:p>
+      <w:pPr>
+        <w:pStyle w:val="NoSpacing"/>
+        <w:numPr>
+          <w:ilvl w:val="0"/>
+          <w:numId w:val="111"/>
+        </w:numPr>
+      </w:pPr>
+      <w:r>
+        <w:rPr>
+          <w:b/>
+          <w:bCs/>
+        </w:rPr>
+        <w:t>Persona</w:t>
+      </w:r>
+      <w:r>
+        <w:t xml:space="preserve"> – This denotes the one </w:t>
+      </w:r>
+      <w:r>
+        <w:t>speaking</w:t>
+      </w:r>
+      <w:r>
+        <w:t xml:space="preserve"> in the poem</w:t>
+      </w:r>
+    </w:p>
+    <w:p>
+      <w:pPr>
+        <w:pStyle w:val="NoSpacing"/>
+        <w:numPr>
+          <w:ilvl w:val="0"/>
+          <w:numId w:val="111"/>
+        </w:numPr>
+      </w:pPr>
+      <w:r>
+        <w:rPr>
+          <w:b/>
+          <w:bCs/>
+        </w:rPr>
+        <w:t>Addressee</w:t>
+      </w:r>
+      <w:r>
+        <w:t xml:space="preserve"> – This pertains to the one being spoken to in the poem.</w:t>
+      </w:r>
+    </w:p>
+    <w:p>
+      <w:pPr>
+        <w:pStyle w:val="NoSpacing"/>
+        <w:pBdr>
+          <w:bottom w:val="single" w:sz="6" w:space="1" w:color="auto"/>
+        </w:pBdr>
+        <w:rPr>
+          <w:b/>
+          <w:bCs/>
+        </w:rPr>
+      </w:pPr>
+    </w:p>
+    <w:p>
+      <w:pPr>
+        <w:pStyle w:val="NoSpacing"/>
+        <w:rPr>
+          <w:b/>
+          <w:bCs/>
+        </w:rPr>
+      </w:pPr>
+    </w:p>
+    <w:p>
+      <w:pPr>
+        <w:pStyle w:val="NoSpacing"/>
+        <w:jc w:val="center"/>
+        <w:rPr>
+          <w:b/>
+          <w:bCs/>
+        </w:rPr>
+      </w:pPr>
+      <w:r>
+        <w:rPr>
+          <w:b/>
+          <w:bCs/>
+        </w:rPr>
+        <w:lastRenderedPageBreak/>
+        <w:t>Short Story</w:t>
+      </w:r>
+    </w:p>
+    <w:p>
+      <w:pPr>
+        <w:pStyle w:val="NoSpacing"/>
+        <w:rPr>
+          <w:b/>
+          <w:bCs/>
+        </w:rPr>
+      </w:pPr>
+      <w:r>
+        <w:rPr>
+          <w:b/>
+          <w:bCs/>
+        </w:rPr>
+        <w:t>Short Stories:</w:t>
+      </w:r>
+    </w:p>
+    <w:p>
+      <w:pPr>
+        <w:pStyle w:val="NoSpacing"/>
+        <w:numPr>
+          <w:ilvl w:val="0"/>
+          <w:numId w:val="111"/>
+        </w:numPr>
+      </w:pPr>
+      <w:r>
+        <w:rPr>
+          <w:b/>
+          <w:bCs/>
+        </w:rPr>
+        <w:t>Short Stories</w:t>
+      </w:r>
+      <w:r>
+        <w:t xml:space="preserve"> – </w:t>
+      </w:r>
+      <w:r>
+        <w:rPr>
+          <w:b/>
+          <w:bCs/>
+          <w:lang w:val="en-US"/>
+        </w:rPr>
+        <w:t>Fictional narratives</w:t>
+      </w:r>
+      <w:r>
+        <w:rPr>
+          <w:lang w:val="en-US"/>
+        </w:rPr>
+        <w:t xml:space="preserve"> that communicate </w:t>
+      </w:r>
+      <w:r>
+        <w:rPr>
+          <w:b/>
+          <w:bCs/>
+          <w:lang w:val="en-US"/>
+        </w:rPr>
+        <w:t>enduring themes</w:t>
+      </w:r>
+      <w:r>
+        <w:rPr>
+          <w:lang w:val="en-US"/>
+        </w:rPr>
+        <w:t xml:space="preserve"> throughout </w:t>
+      </w:r>
+      <w:r>
+        <w:rPr>
+          <w:b/>
+          <w:bCs/>
+          <w:lang w:val="en-US"/>
+        </w:rPr>
+        <w:t>civilization</w:t>
+      </w:r>
+      <w:r>
+        <w:rPr>
+          <w:lang w:val="en-US"/>
+        </w:rPr>
+        <w:t xml:space="preserve">. They are built upon essential </w:t>
+      </w:r>
+      <w:r>
+        <w:rPr>
+          <w:b/>
+          <w:bCs/>
+          <w:lang w:val="en-US"/>
+        </w:rPr>
+        <w:t>elements</w:t>
+      </w:r>
+      <w:r>
+        <w:rPr>
+          <w:lang w:val="en-US"/>
+        </w:rPr>
+        <w:t xml:space="preserve"> that make up their </w:t>
+      </w:r>
+      <w:r>
+        <w:rPr>
+          <w:b/>
+          <w:bCs/>
+          <w:lang w:val="en-US"/>
+        </w:rPr>
+        <w:t>structure</w:t>
+      </w:r>
+      <w:r>
+        <w:rPr>
+          <w:lang w:val="en-US"/>
+        </w:rPr>
+        <w:t xml:space="preserve">, such as </w:t>
+      </w:r>
+      <w:r>
+        <w:rPr>
+          <w:b/>
+          <w:bCs/>
+          <w:lang w:val="en-US"/>
+        </w:rPr>
+        <w:t>character</w:t>
+      </w:r>
+      <w:r>
+        <w:rPr>
+          <w:lang w:val="en-US"/>
+        </w:rPr>
+        <w:t xml:space="preserve">, </w:t>
+      </w:r>
+      <w:r>
+        <w:rPr>
+          <w:b/>
+          <w:bCs/>
+          <w:lang w:val="en-US"/>
+        </w:rPr>
+        <w:t>setting</w:t>
+      </w:r>
+      <w:r>
+        <w:rPr>
+          <w:lang w:val="en-US"/>
+        </w:rPr>
+        <w:t xml:space="preserve">, </w:t>
+      </w:r>
+      <w:r>
+        <w:rPr>
+          <w:b/>
+          <w:bCs/>
+          <w:lang w:val="en-US"/>
+        </w:rPr>
+        <w:t>plot</w:t>
+      </w:r>
+      <w:r>
+        <w:rPr>
+          <w:lang w:val="en-US"/>
+        </w:rPr>
+        <w:t xml:space="preserve">, </w:t>
+      </w:r>
+      <w:r>
+        <w:rPr>
+          <w:b/>
+          <w:bCs/>
+          <w:lang w:val="en-US"/>
+        </w:rPr>
+        <w:t>theme</w:t>
+      </w:r>
+      <w:r>
+        <w:rPr>
+          <w:lang w:val="en-US"/>
+        </w:rPr>
+        <w:t xml:space="preserve">, and </w:t>
+      </w:r>
+      <w:r>
+        <w:rPr>
+          <w:b/>
+          <w:bCs/>
+          <w:lang w:val="en-US"/>
+        </w:rPr>
+        <w:t>conflict</w:t>
+      </w:r>
+      <w:r>
+        <w:rPr>
+          <w:lang w:val="en-US"/>
+        </w:rPr>
+        <w:t xml:space="preserve">. These texts also use </w:t>
+      </w:r>
+      <w:r>
+        <w:rPr>
+          <w:b/>
+          <w:bCs/>
+          <w:lang w:val="en-US"/>
+        </w:rPr>
+        <w:t>rhetorical devices</w:t>
+      </w:r>
+      <w:r>
+        <w:rPr>
+          <w:lang w:val="en-US"/>
+        </w:rPr>
+        <w:t xml:space="preserve">, including </w:t>
+      </w:r>
+      <w:r>
+        <w:rPr>
+          <w:b/>
+          <w:bCs/>
+          <w:lang w:val="en-US"/>
+        </w:rPr>
+        <w:t>figures of speech</w:t>
+      </w:r>
+      <w:r>
+        <w:rPr>
+          <w:lang w:val="en-US"/>
+        </w:rPr>
+        <w:t xml:space="preserve"> and </w:t>
+      </w:r>
+      <w:r>
+        <w:rPr>
+          <w:b/>
+          <w:bCs/>
+          <w:lang w:val="en-US"/>
+        </w:rPr>
+        <w:t>sound devices</w:t>
+      </w:r>
+      <w:r>
+        <w:rPr>
+          <w:lang w:val="en-US"/>
+        </w:rPr>
+        <w:t xml:space="preserve">, to achieve a particular </w:t>
+      </w:r>
+      <w:r>
+        <w:rPr>
+          <w:b/>
+          <w:bCs/>
+          <w:lang w:val="en-US"/>
+        </w:rPr>
+        <w:t>effect</w:t>
+      </w:r>
+      <w:r>
+        <w:rPr>
+          <w:lang w:val="en-US"/>
+        </w:rPr>
+        <w:t xml:space="preserve"> on the readers. Despite being </w:t>
+      </w:r>
+      <w:r>
+        <w:rPr>
+          <w:b/>
+          <w:bCs/>
+          <w:lang w:val="en-US"/>
+        </w:rPr>
+        <w:t>unique</w:t>
+      </w:r>
+      <w:r>
+        <w:rPr>
+          <w:lang w:val="en-US"/>
+        </w:rPr>
+        <w:t xml:space="preserve">, these </w:t>
+      </w:r>
+      <w:r>
+        <w:rPr>
+          <w:b/>
+          <w:bCs/>
+          <w:lang w:val="en-US"/>
+        </w:rPr>
+        <w:t>elements</w:t>
+      </w:r>
+      <w:r>
+        <w:rPr>
+          <w:lang w:val="en-US"/>
+        </w:rPr>
+        <w:t xml:space="preserve"> and </w:t>
+      </w:r>
+      <w:r>
+        <w:rPr>
+          <w:b/>
+          <w:bCs/>
+          <w:lang w:val="en-US"/>
+        </w:rPr>
+        <w:t>devices</w:t>
+      </w:r>
+      <w:r>
+        <w:rPr>
+          <w:lang w:val="en-US"/>
+        </w:rPr>
+        <w:t xml:space="preserve"> must work </w:t>
+      </w:r>
+      <w:r>
+        <w:rPr>
+          <w:b/>
+          <w:bCs/>
+          <w:lang w:val="en-US"/>
+        </w:rPr>
+        <w:t>cohesively</w:t>
+      </w:r>
+      <w:r>
+        <w:rPr>
+          <w:lang w:val="en-US"/>
+        </w:rPr>
+        <w:t xml:space="preserve"> to provide the text with its </w:t>
+      </w:r>
+      <w:r>
+        <w:rPr>
+          <w:b/>
+          <w:bCs/>
+          <w:lang w:val="en-US"/>
+        </w:rPr>
+        <w:t>organic unity</w:t>
+      </w:r>
+      <w:r>
+        <w:rPr>
+          <w:lang w:val="en-US"/>
+        </w:rPr>
+        <w:t>.</w:t>
+      </w:r>
+    </w:p>
+    <w:p>
+      <w:pPr>
+        <w:pStyle w:val="NoSpacing"/>
+        <w:numPr>
+          <w:ilvl w:val="0"/>
+          <w:numId w:val="111"/>
+        </w:numPr>
+      </w:pPr>
+      <w:r>
+        <w:rPr>
+          <w:b/>
+          <w:bCs/>
+        </w:rPr>
+        <w:t>Organic Unity</w:t>
+      </w:r>
+      <w:r>
+        <w:t xml:space="preserve"> – </w:t>
+      </w:r>
+      <w:r>
+        <w:rPr>
+          <w:lang w:val="en-US"/>
+        </w:rPr>
+        <w:t xml:space="preserve">A concept introduced by many </w:t>
+      </w:r>
+      <w:r>
+        <w:rPr>
+          <w:b/>
+          <w:bCs/>
+          <w:lang w:val="en-US"/>
+        </w:rPr>
+        <w:t>classical theories</w:t>
+      </w:r>
+      <w:r>
+        <w:rPr>
+          <w:lang w:val="en-US"/>
+        </w:rPr>
+        <w:t xml:space="preserve"> such as </w:t>
+      </w:r>
+      <w:r>
+        <w:rPr>
+          <w:b/>
+          <w:bCs/>
+          <w:lang w:val="en-US"/>
+        </w:rPr>
+        <w:t>Plato</w:t>
+      </w:r>
+      <w:r>
+        <w:rPr>
+          <w:lang w:val="en-US"/>
+        </w:rPr>
+        <w:t xml:space="preserve"> and </w:t>
+      </w:r>
+      <w:r>
+        <w:rPr>
+          <w:b/>
+          <w:bCs/>
+          <w:lang w:val="en-US"/>
+        </w:rPr>
+        <w:t>Aristotle</w:t>
+      </w:r>
+      <w:r>
+        <w:rPr>
+          <w:lang w:val="en-US"/>
+        </w:rPr>
+        <w:t xml:space="preserve">. Works of </w:t>
+      </w:r>
+      <w:r>
+        <w:rPr>
+          <w:b/>
+          <w:bCs/>
+          <w:lang w:val="en-US"/>
+        </w:rPr>
+        <w:t>art</w:t>
+      </w:r>
+      <w:r>
+        <w:rPr>
+          <w:lang w:val="en-US"/>
+        </w:rPr>
+        <w:t xml:space="preserve">, including </w:t>
+      </w:r>
+      <w:r>
+        <w:rPr>
+          <w:b/>
+          <w:bCs/>
+          <w:lang w:val="en-US"/>
+        </w:rPr>
+        <w:t>poetry</w:t>
+      </w:r>
+      <w:r>
+        <w:rPr>
+          <w:lang w:val="en-US"/>
+        </w:rPr>
+        <w:t xml:space="preserve"> and </w:t>
+      </w:r>
+      <w:r>
+        <w:rPr>
+          <w:b/>
+          <w:bCs/>
+          <w:lang w:val="en-US"/>
+        </w:rPr>
+        <w:t>prose literature</w:t>
+      </w:r>
+      <w:r>
+        <w:rPr>
+          <w:lang w:val="en-US"/>
+        </w:rPr>
+        <w:t xml:space="preserve">, are believed to possess a natural, </w:t>
+      </w:r>
+      <w:r>
+        <w:rPr>
+          <w:b/>
+          <w:bCs/>
+          <w:lang w:val="en-US"/>
+        </w:rPr>
+        <w:t>organic form</w:t>
+      </w:r>
+      <w:r>
+        <w:rPr>
+          <w:lang w:val="en-US"/>
+        </w:rPr>
+        <w:t xml:space="preserve"> that provides its </w:t>
+      </w:r>
+      <w:r>
+        <w:rPr>
+          <w:b/>
+          <w:bCs/>
+          <w:lang w:val="en-US"/>
+        </w:rPr>
+        <w:t>parts</w:t>
+      </w:r>
+      <w:r>
+        <w:rPr>
+          <w:lang w:val="en-US"/>
+        </w:rPr>
+        <w:t xml:space="preserve"> or </w:t>
+      </w:r>
+      <w:r>
+        <w:rPr>
+          <w:b/>
+          <w:bCs/>
+          <w:lang w:val="en-US"/>
+        </w:rPr>
+        <w:t>elements</w:t>
+      </w:r>
+      <w:r>
+        <w:rPr>
+          <w:lang w:val="en-US"/>
+        </w:rPr>
+        <w:t xml:space="preserve"> with </w:t>
+      </w:r>
+      <w:r>
+        <w:rPr>
+          <w:b/>
+          <w:bCs/>
+          <w:lang w:val="en-US"/>
+        </w:rPr>
+        <w:t>consistency</w:t>
+      </w:r>
+      <w:r>
+        <w:rPr>
+          <w:lang w:val="en-US"/>
+        </w:rPr>
+        <w:t>.</w:t>
+      </w:r>
+    </w:p>
+    <w:p>
+      <w:pPr>
+        <w:pStyle w:val="NoSpacing"/>
+      </w:pPr>
+    </w:p>
+    <w:p>
+      <w:pPr>
+        <w:pStyle w:val="NoSpacing"/>
+        <w:rPr>
+          <w:b/>
+          <w:bCs/>
+        </w:rPr>
+      </w:pPr>
+      <w:r>
+        <w:rPr>
+          <w:b/>
+          <w:bCs/>
+        </w:rPr>
+        <w:t>Elements of a Short Story:</w:t>
+      </w:r>
+    </w:p>
+    <w:p>
+      <w:pPr>
+        <w:pStyle w:val="NoSpacing"/>
+        <w:numPr>
+          <w:ilvl w:val="0"/>
+          <w:numId w:val="111"/>
+        </w:numPr>
+      </w:pPr>
+      <w:r>
+        <w:rPr>
+          <w:b/>
+          <w:bCs/>
+        </w:rPr>
+        <w:t xml:space="preserve">Character </w:t>
+      </w:r>
+      <w:r>
+        <w:t>–</w:t>
+      </w:r>
+      <w:r>
+        <w:t xml:space="preserve"> </w:t>
+      </w:r>
+      <w:r>
+        <w:rPr>
+          <w:lang w:val="en-US"/>
+        </w:rPr>
+        <w:t xml:space="preserve">This element pertains to the ones who are either </w:t>
+      </w:r>
+      <w:r>
+        <w:rPr>
+          <w:b/>
+          <w:bCs/>
+          <w:lang w:val="en-US"/>
+        </w:rPr>
+        <w:t>actively</w:t>
+      </w:r>
+      <w:r>
+        <w:rPr>
+          <w:lang w:val="en-US"/>
+        </w:rPr>
+        <w:t xml:space="preserve"> or </w:t>
+      </w:r>
+      <w:r>
+        <w:rPr>
+          <w:b/>
+          <w:bCs/>
+          <w:lang w:val="en-US"/>
+        </w:rPr>
+        <w:t>passively involved</w:t>
+      </w:r>
+      <w:r>
+        <w:rPr>
+          <w:lang w:val="en-US"/>
+        </w:rPr>
+        <w:t xml:space="preserve"> in the story. The story usually </w:t>
+      </w:r>
+      <w:r>
+        <w:rPr>
+          <w:b/>
+          <w:bCs/>
+          <w:lang w:val="en-US"/>
+        </w:rPr>
+        <w:t>revolves</w:t>
+      </w:r>
+      <w:r>
+        <w:rPr>
+          <w:lang w:val="en-US"/>
+        </w:rPr>
+        <w:t xml:space="preserve"> around the </w:t>
+      </w:r>
+      <w:r>
+        <w:rPr>
+          <w:b/>
+          <w:bCs/>
+          <w:lang w:val="en-US"/>
+        </w:rPr>
+        <w:t>circumstances</w:t>
+      </w:r>
+      <w:r>
+        <w:rPr>
+          <w:lang w:val="en-US"/>
+        </w:rPr>
+        <w:t xml:space="preserve"> of the characters involved. There are two (2) major types of characters: the </w:t>
+      </w:r>
+      <w:r>
+        <w:rPr>
+          <w:b/>
+          <w:bCs/>
+          <w:lang w:val="en-US"/>
+        </w:rPr>
+        <w:t>protagonist</w:t>
+      </w:r>
+      <w:r>
+        <w:rPr>
+          <w:lang w:val="en-US"/>
+        </w:rPr>
+        <w:t xml:space="preserve"> and the </w:t>
+      </w:r>
+      <w:r>
+        <w:rPr>
+          <w:b/>
+          <w:bCs/>
+          <w:lang w:val="en-US"/>
+        </w:rPr>
+        <w:t>antagonist</w:t>
+      </w:r>
+      <w:r>
+        <w:rPr>
+          <w:lang w:val="en-US"/>
+        </w:rPr>
+        <w:t>.</w:t>
+      </w:r>
+    </w:p>
+    <w:p>
+      <w:pPr>
+        <w:pStyle w:val="NoSpacing"/>
+        <w:numPr>
+          <w:ilvl w:val="0"/>
+          <w:numId w:val="98"/>
+        </w:numPr>
+      </w:pPr>
+      <w:r>
+        <w:rPr>
+          <w:b/>
+          <w:bCs/>
+        </w:rPr>
+        <w:t>Protagonist</w:t>
+      </w:r>
+      <w:r>
+        <w:t xml:space="preserve"> – </w:t>
+      </w:r>
+      <w:r>
+        <w:t>T</w:t>
+      </w:r>
+      <w:r>
+        <w:t xml:space="preserve">he </w:t>
+      </w:r>
+      <w:r>
+        <w:rPr>
+          <w:b/>
+          <w:bCs/>
+        </w:rPr>
+        <w:t>main</w:t>
+      </w:r>
+      <w:r>
+        <w:t xml:space="preserve"> character in the story</w:t>
+      </w:r>
+    </w:p>
+    <w:p>
+      <w:pPr>
+        <w:pStyle w:val="NoSpacing"/>
+        <w:numPr>
+          <w:ilvl w:val="0"/>
+          <w:numId w:val="98"/>
+        </w:numPr>
+      </w:pPr>
+      <w:r>
+        <w:rPr>
+          <w:b/>
+          <w:bCs/>
+        </w:rPr>
+        <w:t>Antagonist</w:t>
+      </w:r>
+      <w:r>
+        <w:t xml:space="preserve"> – </w:t>
+      </w:r>
+      <w:r>
+        <w:t>T</w:t>
+      </w:r>
+      <w:r>
+        <w:t xml:space="preserve">he </w:t>
+      </w:r>
+      <w:r>
+        <w:rPr>
+          <w:b/>
+          <w:bCs/>
+        </w:rPr>
+        <w:t>villain</w:t>
+      </w:r>
+      <w:r>
+        <w:t xml:space="preserve"> or </w:t>
+      </w:r>
+      <w:r>
+        <w:rPr>
+          <w:b/>
+          <w:bCs/>
+        </w:rPr>
+        <w:t>adversary</w:t>
+      </w:r>
+      <w:r>
+        <w:t xml:space="preserve"> of the main character</w:t>
+      </w:r>
+    </w:p>
+    <w:p>
+      <w:pPr>
+        <w:pStyle w:val="NoSpacing"/>
+        <w:numPr>
+          <w:ilvl w:val="0"/>
+          <w:numId w:val="111"/>
+        </w:numPr>
+      </w:pPr>
+      <w:r>
+        <w:rPr>
+          <w:b/>
+          <w:bCs/>
+        </w:rPr>
+        <w:t>Setting</w:t>
+      </w:r>
+      <w:r>
+        <w:t xml:space="preserve"> – </w:t>
+      </w:r>
+      <w:r>
+        <w:rPr>
+          <w:lang w:val="en-US"/>
+        </w:rPr>
+        <w:t>This is the "</w:t>
+      </w:r>
+      <w:r>
+        <w:rPr>
+          <w:b/>
+          <w:bCs/>
+          <w:lang w:val="en-US"/>
+        </w:rPr>
+        <w:t>when</w:t>
+      </w:r>
+      <w:r>
+        <w:rPr>
+          <w:lang w:val="en-US"/>
+        </w:rPr>
+        <w:t>" and the "</w:t>
+      </w:r>
+      <w:r>
+        <w:rPr>
+          <w:b/>
+          <w:bCs/>
+          <w:lang w:val="en-US"/>
+        </w:rPr>
+        <w:t>where</w:t>
+      </w:r>
+      <w:r>
+        <w:rPr>
+          <w:lang w:val="en-US"/>
+        </w:rPr>
+        <w:t xml:space="preserve">" of the story. </w:t>
+      </w:r>
+      <w:r>
+        <w:rPr>
+          <w:b/>
+          <w:bCs/>
+          <w:lang w:val="en-US"/>
+        </w:rPr>
+        <w:t>Settings</w:t>
+      </w:r>
+      <w:r>
+        <w:rPr>
+          <w:lang w:val="en-US"/>
+        </w:rPr>
+        <w:t xml:space="preserve"> usually possess their own </w:t>
+      </w:r>
+      <w:r>
+        <w:rPr>
+          <w:b/>
+          <w:bCs/>
+          <w:lang w:val="en-US"/>
+        </w:rPr>
+        <w:t>character</w:t>
+      </w:r>
+      <w:r>
+        <w:rPr>
+          <w:lang w:val="en-US"/>
+        </w:rPr>
+        <w:t xml:space="preserve">. It helps to look at the </w:t>
+      </w:r>
+      <w:r>
+        <w:rPr>
+          <w:b/>
+          <w:bCs/>
+          <w:lang w:val="en-US"/>
+        </w:rPr>
+        <w:t>climate</w:t>
+      </w:r>
+      <w:r>
+        <w:rPr>
+          <w:lang w:val="en-US"/>
+        </w:rPr>
+        <w:t xml:space="preserve">. Is the story a backdrop of </w:t>
+      </w:r>
+      <w:r>
+        <w:rPr>
+          <w:b/>
+          <w:bCs/>
+          <w:lang w:val="en-US"/>
+        </w:rPr>
+        <w:t>war</w:t>
+      </w:r>
+      <w:r>
+        <w:rPr>
+          <w:lang w:val="en-US"/>
+        </w:rPr>
+        <w:t xml:space="preserve">? Is the weather </w:t>
+      </w:r>
+      <w:r>
+        <w:rPr>
+          <w:b/>
+          <w:bCs/>
+          <w:lang w:val="en-US"/>
+        </w:rPr>
+        <w:t>sunny</w:t>
+      </w:r>
+      <w:r>
+        <w:rPr>
+          <w:lang w:val="en-US"/>
+        </w:rPr>
+        <w:t xml:space="preserve">, </w:t>
+      </w:r>
+      <w:r>
+        <w:rPr>
+          <w:b/>
+          <w:bCs/>
+          <w:lang w:val="en-US"/>
+        </w:rPr>
+        <w:t>rainy</w:t>
+      </w:r>
+      <w:r>
+        <w:rPr>
+          <w:lang w:val="en-US"/>
+        </w:rPr>
+        <w:t xml:space="preserve">, </w:t>
+      </w:r>
+      <w:r>
+        <w:rPr>
+          <w:b/>
+          <w:bCs/>
+          <w:lang w:val="en-US"/>
+        </w:rPr>
+        <w:t>gloomy</w:t>
+      </w:r>
+      <w:r>
+        <w:rPr>
+          <w:lang w:val="en-US"/>
+        </w:rPr>
+        <w:t xml:space="preserve">, or </w:t>
+      </w:r>
+      <w:r>
+        <w:rPr>
+          <w:b/>
+          <w:bCs/>
+          <w:lang w:val="en-US"/>
+        </w:rPr>
+        <w:t>festive</w:t>
+      </w:r>
+      <w:r>
+        <w:rPr>
+          <w:lang w:val="en-US"/>
+        </w:rPr>
+        <w:t xml:space="preserve">? Is it a place that is </w:t>
+      </w:r>
+      <w:r>
+        <w:rPr>
+          <w:b/>
+          <w:bCs/>
+          <w:lang w:val="en-US"/>
+        </w:rPr>
+        <w:t>progressive</w:t>
+      </w:r>
+      <w:r>
+        <w:rPr>
+          <w:lang w:val="en-US"/>
+        </w:rPr>
+        <w:t xml:space="preserve"> or </w:t>
+      </w:r>
+      <w:r>
+        <w:rPr>
+          <w:b/>
+          <w:bCs/>
+          <w:lang w:val="en-US"/>
+        </w:rPr>
+        <w:t>futuristic</w:t>
+      </w:r>
+      <w:r>
+        <w:rPr>
+          <w:lang w:val="en-US"/>
+        </w:rPr>
+        <w:t xml:space="preserve">? Does it bind its people to certain </w:t>
+      </w:r>
+      <w:r>
+        <w:rPr>
+          <w:b/>
+          <w:bCs/>
+          <w:lang w:val="en-US"/>
+        </w:rPr>
+        <w:t>cultural practices</w:t>
+      </w:r>
+      <w:r>
+        <w:rPr>
+          <w:lang w:val="en-US"/>
+        </w:rPr>
+        <w:t>?</w:t>
+      </w:r>
+    </w:p>
+    <w:p>
+      <w:pPr>
+        <w:pStyle w:val="NoSpacing"/>
+        <w:numPr>
+          <w:ilvl w:val="0"/>
+          <w:numId w:val="111"/>
+        </w:numPr>
+      </w:pPr>
+      <w:r>
+        <w:rPr>
+          <w:b/>
+          <w:bCs/>
+        </w:rPr>
+        <w:t>Plot</w:t>
+      </w:r>
+      <w:r>
+        <w:t xml:space="preserve"> – </w:t>
+      </w:r>
+      <w:r>
+        <w:rPr>
+          <w:lang w:val="en-US"/>
+        </w:rPr>
+        <w:t xml:space="preserve">This is the </w:t>
+      </w:r>
+      <w:r>
+        <w:rPr>
+          <w:b/>
+          <w:bCs/>
+          <w:lang w:val="en-US"/>
+        </w:rPr>
+        <w:t>sequence of events</w:t>
+      </w:r>
+      <w:r>
+        <w:rPr>
+          <w:lang w:val="en-US"/>
+        </w:rPr>
+        <w:t xml:space="preserve"> in the story. The sequence is usually </w:t>
+      </w:r>
+      <w:r>
+        <w:rPr>
+          <w:b/>
+          <w:bCs/>
+          <w:lang w:val="en-US"/>
+        </w:rPr>
+        <w:t>chronological</w:t>
+      </w:r>
+      <w:r>
+        <w:rPr>
+          <w:lang w:val="en-US"/>
+        </w:rPr>
+        <w:t xml:space="preserve">, following the </w:t>
+      </w:r>
+      <w:r>
+        <w:rPr>
+          <w:b/>
+          <w:bCs/>
+          <w:lang w:val="en-US"/>
+        </w:rPr>
+        <w:t>linear order</w:t>
+      </w:r>
+      <w:r>
+        <w:rPr>
+          <w:lang w:val="en-US"/>
+        </w:rPr>
+        <w:t xml:space="preserve"> of things, but some plots are </w:t>
+      </w:r>
+      <w:r>
+        <w:rPr>
+          <w:b/>
+          <w:bCs/>
+          <w:lang w:val="en-US"/>
+        </w:rPr>
+        <w:t>nonlinear</w:t>
+      </w:r>
+      <w:r>
+        <w:rPr>
+          <w:lang w:val="en-US"/>
+        </w:rPr>
+        <w:t xml:space="preserve"> or </w:t>
+      </w:r>
+      <w:r>
+        <w:rPr>
+          <w:b/>
+          <w:bCs/>
+          <w:lang w:val="en-US"/>
+        </w:rPr>
+        <w:t>complex plots</w:t>
+      </w:r>
+      <w:r>
+        <w:rPr>
+          <w:lang w:val="en-US"/>
+        </w:rPr>
+        <w:t xml:space="preserve"> that do not begin where they naturally begin. This means that the plot may be using certain </w:t>
+      </w:r>
+      <w:r>
+        <w:rPr>
+          <w:b/>
+          <w:bCs/>
+          <w:lang w:val="en-US"/>
+        </w:rPr>
+        <w:t>techniques</w:t>
+      </w:r>
+      <w:r>
+        <w:rPr>
+          <w:lang w:val="en-US"/>
+        </w:rPr>
+        <w:t xml:space="preserve"> that disrupt the </w:t>
+      </w:r>
+      <w:r>
+        <w:rPr>
+          <w:b/>
+          <w:bCs/>
+          <w:lang w:val="en-US"/>
+        </w:rPr>
+        <w:t>logical flow</w:t>
+      </w:r>
+      <w:r>
+        <w:rPr>
+          <w:lang w:val="en-US"/>
+        </w:rPr>
+        <w:t xml:space="preserve"> of the story, such as </w:t>
+      </w:r>
+      <w:r>
+        <w:rPr>
+          <w:b/>
+          <w:bCs/>
+          <w:lang w:val="en-US"/>
+        </w:rPr>
+        <w:t>flashbacks</w:t>
+      </w:r>
+      <w:r>
+        <w:rPr>
+          <w:lang w:val="en-US"/>
+        </w:rPr>
+        <w:t xml:space="preserve"> and </w:t>
+      </w:r>
+      <w:r>
+        <w:rPr>
+          <w:b/>
+          <w:bCs/>
+          <w:lang w:val="en-US"/>
+        </w:rPr>
+        <w:t>flash-forwards</w:t>
+      </w:r>
+      <w:r>
+        <w:rPr>
+          <w:lang w:val="en-US"/>
+        </w:rPr>
+        <w:t xml:space="preserve">. </w:t>
+      </w:r>
+      <w:r>
+        <w:rPr>
+          <w:lang w:val="en-US"/>
+        </w:rPr>
+        <w:t>However,</w:t>
+      </w:r>
+      <w:r>
+        <w:rPr>
+          <w:lang w:val="en-US"/>
+        </w:rPr>
+        <w:t xml:space="preserve"> the sequence may be, </w:t>
+      </w:r>
+      <w:r>
+        <w:rPr>
+          <w:b/>
+          <w:bCs/>
+          <w:lang w:val="en-US"/>
+        </w:rPr>
+        <w:t>plots</w:t>
+      </w:r>
+      <w:r>
+        <w:rPr>
+          <w:lang w:val="en-US"/>
+        </w:rPr>
+        <w:t xml:space="preserve"> would ordinarily include the following:</w:t>
+      </w:r>
+      <w:r>
+        <w:t xml:space="preserve"> </w:t>
+      </w:r>
+      <w:r>
+        <w:rPr>
+          <w:b/>
+          <w:bCs/>
+        </w:rPr>
+        <w:t>exposition</w:t>
+      </w:r>
+      <w:r>
+        <w:t xml:space="preserve">, </w:t>
+      </w:r>
+      <w:r>
+        <w:rPr>
+          <w:b/>
+          <w:bCs/>
+        </w:rPr>
+        <w:t>rising action</w:t>
+      </w:r>
+      <w:r>
+        <w:t xml:space="preserve">, </w:t>
+      </w:r>
+      <w:r>
+        <w:rPr>
+          <w:b/>
+          <w:bCs/>
+        </w:rPr>
+        <w:t>climax,</w:t>
+      </w:r>
+      <w:r>
+        <w:t xml:space="preserve"> </w:t>
+      </w:r>
+      <w:r>
+        <w:rPr>
+          <w:b/>
+          <w:bCs/>
+        </w:rPr>
+        <w:t>falling action</w:t>
+      </w:r>
+      <w:r>
+        <w:t xml:space="preserve"> and </w:t>
+      </w:r>
+      <w:r>
+        <w:rPr>
+          <w:b/>
+          <w:bCs/>
+        </w:rPr>
+        <w:t xml:space="preserve">resolution or </w:t>
+      </w:r>
+      <w:r>
+        <w:rPr>
+          <w:b/>
+          <w:bCs/>
+        </w:rPr>
+        <w:t>denouement</w:t>
+      </w:r>
+      <w:r>
+        <w:rPr>
+          <w:b/>
+          <w:bCs/>
+        </w:rPr>
+        <w:t>.</w:t>
+      </w:r>
+      <w:r>
+        <w:rPr>
+          <w:b/>
+          <w:bCs/>
+        </w:rPr>
+        <w:t xml:space="preserve"> </w:t>
+      </w:r>
+    </w:p>
+    <w:p>
+      <w:pPr>
+        <w:pStyle w:val="NoSpacing"/>
+        <w:numPr>
+          <w:ilvl w:val="0"/>
+          <w:numId w:val="111"/>
+        </w:numPr>
+      </w:pPr>
+      <w:r>
+        <w:rPr>
+          <w:b/>
+          <w:bCs/>
+        </w:rPr>
+        <w:t>Conflict</w:t>
+      </w:r>
+      <w:r>
+        <w:t xml:space="preserve"> - </w:t>
+      </w:r>
+      <w:r>
+        <w:rPr>
+          <w:lang w:val="en-US"/>
+        </w:rPr>
+        <w:t xml:space="preserve">This is the element that tackles the </w:t>
+      </w:r>
+      <w:r>
+        <w:rPr>
+          <w:b/>
+          <w:bCs/>
+          <w:lang w:val="en-US"/>
+        </w:rPr>
+        <w:t>struggle</w:t>
+      </w:r>
+      <w:r>
+        <w:rPr>
+          <w:lang w:val="en-US"/>
+        </w:rPr>
+        <w:t xml:space="preserve"> between the </w:t>
+      </w:r>
+      <w:r>
+        <w:rPr>
+          <w:b/>
+          <w:bCs/>
+          <w:lang w:val="en-US"/>
+        </w:rPr>
+        <w:t>protagonist</w:t>
+      </w:r>
+      <w:r>
+        <w:rPr>
+          <w:lang w:val="en-US"/>
+        </w:rPr>
+        <w:t xml:space="preserve"> and the </w:t>
+      </w:r>
+      <w:r>
+        <w:rPr>
+          <w:b/>
+          <w:bCs/>
+          <w:lang w:val="en-US"/>
+        </w:rPr>
+        <w:t>antagonist</w:t>
+      </w:r>
+      <w:r>
+        <w:rPr>
+          <w:lang w:val="en-US"/>
+        </w:rPr>
+        <w:t xml:space="preserve">. </w:t>
+      </w:r>
+      <w:r>
+        <w:rPr>
+          <w:b/>
+          <w:bCs/>
+          <w:lang w:val="en-US"/>
+        </w:rPr>
+        <w:t>Conflicts</w:t>
+      </w:r>
+      <w:r>
+        <w:rPr>
+          <w:lang w:val="en-US"/>
+        </w:rPr>
+        <w:t xml:space="preserve"> are important because they </w:t>
+      </w:r>
+      <w:r>
+        <w:rPr>
+          <w:b/>
+          <w:bCs/>
+          <w:lang w:val="en-US"/>
+        </w:rPr>
+        <w:t>move the story forward</w:t>
+      </w:r>
+      <w:r>
+        <w:rPr>
+          <w:lang w:val="en-US"/>
+        </w:rPr>
+        <w:t xml:space="preserve">. To the readers, the conflict usually communicates </w:t>
+      </w:r>
+      <w:r>
+        <w:rPr>
+          <w:b/>
+          <w:bCs/>
+          <w:lang w:val="en-US"/>
+        </w:rPr>
+        <w:t>contexts</w:t>
+      </w:r>
+      <w:r>
+        <w:rPr>
+          <w:lang w:val="en-US"/>
+        </w:rPr>
+        <w:t xml:space="preserve"> that are </w:t>
+      </w:r>
+      <w:r>
+        <w:rPr>
+          <w:b/>
+          <w:bCs/>
+          <w:lang w:val="en-US"/>
+        </w:rPr>
+        <w:t>relatable</w:t>
+      </w:r>
+      <w:r>
+        <w:rPr>
+          <w:lang w:val="en-US"/>
+        </w:rPr>
+        <w:t xml:space="preserve"> and reveals </w:t>
+      </w:r>
+      <w:r>
+        <w:rPr>
+          <w:b/>
+          <w:bCs/>
+          <w:lang w:val="en-US"/>
+        </w:rPr>
+        <w:t>attitudes</w:t>
+      </w:r>
+      <w:r>
+        <w:rPr>
+          <w:lang w:val="en-US"/>
+        </w:rPr>
+        <w:t xml:space="preserve"> that are either worth </w:t>
+      </w:r>
+      <w:r>
+        <w:rPr>
+          <w:b/>
+          <w:bCs/>
+          <w:lang w:val="en-US"/>
+        </w:rPr>
+        <w:t>emulating</w:t>
+      </w:r>
+      <w:r>
+        <w:rPr>
+          <w:lang w:val="en-US"/>
+        </w:rPr>
+        <w:t xml:space="preserve"> or worth </w:t>
+      </w:r>
+      <w:r>
+        <w:rPr>
+          <w:b/>
+          <w:bCs/>
+          <w:lang w:val="en-US"/>
+        </w:rPr>
+        <w:t>questioning</w:t>
+      </w:r>
+      <w:r>
+        <w:rPr>
+          <w:lang w:val="en-US"/>
+        </w:rPr>
+        <w:t xml:space="preserve">. Conflict may be </w:t>
+      </w:r>
+      <w:r>
+        <w:rPr>
+          <w:b/>
+          <w:bCs/>
+          <w:lang w:val="en-US"/>
+        </w:rPr>
+        <w:t>internal</w:t>
+      </w:r>
+      <w:r>
+        <w:rPr>
+          <w:lang w:val="en-US"/>
+        </w:rPr>
+        <w:t xml:space="preserve">, where the character is having issues with </w:t>
+      </w:r>
+      <w:r>
+        <w:rPr>
+          <w:b/>
+          <w:bCs/>
+          <w:lang w:val="en-US"/>
+        </w:rPr>
+        <w:t>himself/herself</w:t>
+      </w:r>
+      <w:r>
+        <w:rPr>
+          <w:lang w:val="en-US"/>
+        </w:rPr>
+        <w:t xml:space="preserve">. It could also be </w:t>
+      </w:r>
+      <w:r>
+        <w:rPr>
+          <w:b/>
+          <w:bCs/>
+          <w:lang w:val="en-US"/>
+        </w:rPr>
+        <w:t>external</w:t>
+      </w:r>
+      <w:r>
+        <w:rPr>
+          <w:lang w:val="en-US"/>
+        </w:rPr>
+        <w:t xml:space="preserve">, where the character has to contend with </w:t>
+      </w:r>
+      <w:r>
+        <w:rPr>
+          <w:b/>
+          <w:bCs/>
+          <w:lang w:val="en-US"/>
+        </w:rPr>
+        <w:t>society</w:t>
+      </w:r>
+      <w:r>
+        <w:rPr>
+          <w:lang w:val="en-US"/>
+        </w:rPr>
+        <w:t xml:space="preserve">. This includes conflicts with </w:t>
+      </w:r>
+      <w:r>
+        <w:rPr>
+          <w:b/>
+          <w:bCs/>
+          <w:lang w:val="en-US"/>
+        </w:rPr>
+        <w:t>nature</w:t>
+      </w:r>
+      <w:r>
+        <w:rPr>
+          <w:lang w:val="en-US"/>
+        </w:rPr>
+        <w:t xml:space="preserve">, </w:t>
+      </w:r>
+      <w:r>
+        <w:rPr>
+          <w:b/>
+          <w:bCs/>
+          <w:lang w:val="en-US"/>
+        </w:rPr>
+        <w:t>technology</w:t>
+      </w:r>
+      <w:r>
+        <w:rPr>
+          <w:lang w:val="en-US"/>
+        </w:rPr>
+        <w:t xml:space="preserve">, and </w:t>
+      </w:r>
+      <w:r>
+        <w:rPr>
+          <w:b/>
+          <w:bCs/>
+          <w:lang w:val="en-US"/>
+        </w:rPr>
+        <w:t>other people</w:t>
+      </w:r>
+      <w:r>
+        <w:rPr>
+          <w:lang w:val="en-US"/>
+        </w:rPr>
+        <w:t>.</w:t>
+      </w:r>
+    </w:p>
+    <w:p>
+      <w:pPr>
+        <w:pStyle w:val="NoSpacing"/>
+        <w:numPr>
+          <w:ilvl w:val="0"/>
+          <w:numId w:val="111"/>
+        </w:numPr>
+      </w:pPr>
+      <w:r>
+        <w:rPr>
+          <w:b/>
+          <w:bCs/>
+        </w:rPr>
+        <w:t>Theme</w:t>
+      </w:r>
+      <w:r>
+        <w:t xml:space="preserve"> – </w:t>
+      </w:r>
+      <w:r>
+        <w:rPr>
+          <w:lang w:val="en-US"/>
+        </w:rPr>
+        <w:t xml:space="preserve">Stories are often understood in terms of their </w:t>
+      </w:r>
+      <w:r>
+        <w:rPr>
+          <w:b/>
+          <w:bCs/>
+          <w:lang w:val="en-US"/>
+        </w:rPr>
+        <w:t>theme</w:t>
+      </w:r>
+      <w:r>
+        <w:rPr>
+          <w:lang w:val="en-US"/>
+        </w:rPr>
+        <w:t xml:space="preserve">, or the </w:t>
+      </w:r>
+      <w:r>
+        <w:rPr>
+          <w:b/>
+          <w:bCs/>
+          <w:lang w:val="en-US"/>
+        </w:rPr>
+        <w:t>universal</w:t>
+      </w:r>
+      <w:r>
+        <w:rPr>
+          <w:lang w:val="en-US"/>
+        </w:rPr>
+        <w:t xml:space="preserve">, </w:t>
+      </w:r>
+      <w:r>
+        <w:rPr>
+          <w:b/>
+          <w:bCs/>
+          <w:lang w:val="en-US"/>
+        </w:rPr>
+        <w:t>driving message</w:t>
+      </w:r>
+      <w:r>
+        <w:rPr>
+          <w:lang w:val="en-US"/>
+        </w:rPr>
+        <w:t xml:space="preserve"> behind the story. It is not always shown in </w:t>
+      </w:r>
+      <w:r>
+        <w:rPr>
+          <w:b/>
+          <w:bCs/>
+          <w:lang w:val="en-US"/>
+        </w:rPr>
+        <w:t>plain sight</w:t>
+      </w:r>
+      <w:r>
+        <w:rPr>
+          <w:lang w:val="en-US"/>
+        </w:rPr>
+        <w:t xml:space="preserve">. Sometimes readers need to </w:t>
+      </w:r>
+      <w:r>
+        <w:rPr>
+          <w:b/>
+          <w:bCs/>
+          <w:lang w:val="en-US"/>
+        </w:rPr>
+        <w:t>search</w:t>
+      </w:r>
+      <w:r>
+        <w:rPr>
+          <w:lang w:val="en-US"/>
+        </w:rPr>
+        <w:t xml:space="preserve"> the text’s </w:t>
+      </w:r>
+      <w:r>
+        <w:rPr>
+          <w:b/>
+          <w:bCs/>
+          <w:lang w:val="en-US"/>
+        </w:rPr>
+        <w:t>nook and cranny</w:t>
+      </w:r>
+      <w:r>
+        <w:rPr>
+          <w:lang w:val="en-US"/>
+        </w:rPr>
+        <w:t xml:space="preserve"> to assert its </w:t>
+      </w:r>
+      <w:r>
+        <w:rPr>
+          <w:b/>
+          <w:bCs/>
+          <w:lang w:val="en-US"/>
+        </w:rPr>
+        <w:t>theme</w:t>
+      </w:r>
+      <w:r>
+        <w:rPr>
+          <w:lang w:val="en-US"/>
+        </w:rPr>
+        <w:t>.</w:t>
+      </w:r>
+    </w:p>
+    <w:p>
+      <w:pPr>
+        <w:pStyle w:val="NoSpacing"/>
+        <w:numPr>
+          <w:ilvl w:val="0"/>
+          <w:numId w:val="111"/>
+        </w:numPr>
+      </w:pPr>
+      <w:r>
+        <w:rPr>
+          <w:b/>
+          <w:bCs/>
+        </w:rPr>
+        <w:t>Style</w:t>
+      </w:r>
+      <w:r>
+        <w:t xml:space="preserve"> – </w:t>
+      </w:r>
+      <w:r>
+        <w:rPr>
+          <w:lang w:val="en-US"/>
+        </w:rPr>
+        <w:t xml:space="preserve">This refers to the </w:t>
+      </w:r>
+      <w:r>
+        <w:rPr>
+          <w:b/>
+          <w:bCs/>
+          <w:lang w:val="en-US"/>
+        </w:rPr>
+        <w:t>techniques</w:t>
+      </w:r>
+      <w:r>
+        <w:rPr>
+          <w:lang w:val="en-US"/>
+        </w:rPr>
+        <w:t xml:space="preserve">, </w:t>
+      </w:r>
+      <w:r>
+        <w:rPr>
+          <w:b/>
+          <w:bCs/>
+          <w:lang w:val="en-US"/>
+        </w:rPr>
+        <w:t>devices</w:t>
+      </w:r>
+      <w:r>
+        <w:rPr>
+          <w:lang w:val="en-US"/>
+        </w:rPr>
+        <w:t xml:space="preserve">, and </w:t>
+      </w:r>
+      <w:r>
+        <w:rPr>
+          <w:b/>
+          <w:bCs/>
+          <w:lang w:val="en-US"/>
+        </w:rPr>
+        <w:t>diction</w:t>
+      </w:r>
+      <w:r>
+        <w:rPr>
+          <w:lang w:val="en-US"/>
+        </w:rPr>
+        <w:t xml:space="preserve"> employed in the text. In most cases, the </w:t>
+      </w:r>
+      <w:r>
+        <w:rPr>
+          <w:b/>
+          <w:bCs/>
+          <w:lang w:val="en-US"/>
+        </w:rPr>
+        <w:t>writer's voice</w:t>
+      </w:r>
+      <w:r>
+        <w:rPr>
+          <w:lang w:val="en-US"/>
+        </w:rPr>
+        <w:t xml:space="preserve"> can be heard if the </w:t>
+      </w:r>
+      <w:r>
+        <w:rPr>
+          <w:b/>
+          <w:bCs/>
+          <w:lang w:val="en-US"/>
+        </w:rPr>
+        <w:t>style</w:t>
+      </w:r>
+      <w:r>
+        <w:rPr>
+          <w:lang w:val="en-US"/>
+        </w:rPr>
+        <w:t xml:space="preserve"> is effective. Writers usually employ </w:t>
+      </w:r>
+      <w:r>
+        <w:rPr>
+          <w:b/>
+          <w:bCs/>
+          <w:lang w:val="en-US"/>
+        </w:rPr>
+        <w:t>linguistic choices</w:t>
+      </w:r>
+      <w:r>
+        <w:rPr>
+          <w:lang w:val="en-US"/>
+        </w:rPr>
+        <w:t xml:space="preserve"> that provide a layer of </w:t>
+      </w:r>
+      <w:r>
+        <w:rPr>
+          <w:b/>
+          <w:bCs/>
+          <w:lang w:val="en-US"/>
+        </w:rPr>
+        <w:t>complexity</w:t>
+      </w:r>
+      <w:r>
+        <w:rPr>
+          <w:lang w:val="en-US"/>
+        </w:rPr>
+        <w:t xml:space="preserve">, as well as </w:t>
+      </w:r>
+      <w:r>
+        <w:rPr>
+          <w:b/>
+          <w:bCs/>
+          <w:lang w:val="en-US"/>
+        </w:rPr>
+        <w:t>flavor</w:t>
+      </w:r>
+      <w:r>
+        <w:rPr>
+          <w:lang w:val="en-US"/>
+        </w:rPr>
+        <w:t xml:space="preserve"> and </w:t>
+      </w:r>
+      <w:r>
+        <w:rPr>
+          <w:b/>
+          <w:bCs/>
+          <w:lang w:val="en-US"/>
+        </w:rPr>
+        <w:t>identity</w:t>
+      </w:r>
+      <w:r>
+        <w:rPr>
+          <w:lang w:val="en-US"/>
+        </w:rPr>
+        <w:t xml:space="preserve"> in a given work. </w:t>
+      </w:r>
+      <w:r>
+        <w:rPr>
+          <w:b/>
+          <w:bCs/>
+          <w:lang w:val="en-US"/>
+        </w:rPr>
+        <w:t>Haruki Murakami’s style</w:t>
+      </w:r>
+      <w:r>
+        <w:rPr>
+          <w:lang w:val="en-US"/>
+        </w:rPr>
+        <w:t xml:space="preserve"> is not the same as </w:t>
+      </w:r>
+      <w:r>
+        <w:rPr>
+          <w:b/>
+          <w:bCs/>
+          <w:lang w:val="en-US"/>
+        </w:rPr>
+        <w:t>Kazuo Ishiguro’s</w:t>
+      </w:r>
+      <w:r>
+        <w:rPr>
+          <w:lang w:val="en-US"/>
+        </w:rPr>
+        <w:t xml:space="preserve">, in much the same way that </w:t>
+      </w:r>
+      <w:r>
+        <w:rPr>
+          <w:b/>
+          <w:bCs/>
+          <w:lang w:val="en-US"/>
+        </w:rPr>
+        <w:t>Shakespeare’s style</w:t>
+      </w:r>
+      <w:r>
+        <w:rPr>
+          <w:lang w:val="en-US"/>
+        </w:rPr>
+        <w:t xml:space="preserve"> differs in every </w:t>
+      </w:r>
+      <w:r>
+        <w:rPr>
+          <w:b/>
+          <w:bCs/>
+          <w:lang w:val="en-US"/>
+        </w:rPr>
+        <w:t>drama</w:t>
+      </w:r>
+      <w:r>
+        <w:rPr>
+          <w:lang w:val="en-US"/>
+        </w:rPr>
+        <w:t xml:space="preserve"> he wrote.</w:t>
+      </w:r>
+    </w:p>
+    <w:p>
+      <w:pPr>
+        <w:pStyle w:val="NoSpacing"/>
+        <w:rPr>
+          <w:b/>
+          <w:bCs/>
+        </w:rPr>
       </w:pPr>
     </w:p>
     <w:p>
@@ -9204,6 +14798,20 @@
           <w:bCs/>
         </w:rPr>
         <w:t>Desiree Baby:</w:t>
+      </w:r>
+      <w:r>
+        <w:rPr>
+          <w:b/>
+          <w:bCs/>
+        </w:rPr>
+        <w:t xml:space="preserve"> Kate Chopin</w:t>
+      </w:r>
+      <w:r>
+        <w:rPr>
+          <w:b/>
+          <w:bCs/>
+        </w:rPr>
+        <w:t xml:space="preserve"> or Katherine O’Flaherty</w:t>
       </w:r>
     </w:p>
     <w:p>
@@ -13752,6 +19360,119 @@
     </w:lvl>
   </w:abstractNum>
   <w:abstractNum w:abstractNumId="15" w15:restartNumberingAfterBreak="0">
+    <w:nsid w:val="12FF7391"/>
+    <w:multiLevelType w:val="hybridMultilevel"/>
+    <w:tmpl w:val="C6F08846"/>
+    <w:lvl w:ilvl="0" w:tplc="3409000B">
+      <w:start w:val="1"/>
+      <w:numFmt w:val="bullet"/>
+      <w:lvlText w:val=""/>
+      <w:lvlJc w:val="left"/>
+      <w:pPr>
+        <w:ind w:left="1440" w:hanging="360"/>
+      </w:pPr>
+      <w:rPr>
+        <w:rFonts w:ascii="Wingdings" w:hAnsi="Wingdings" w:hint="default"/>
+      </w:rPr>
+    </w:lvl>
+    <w:lvl w:ilvl="1" w:tplc="34090003" w:tentative="1">
+      <w:start w:val="1"/>
+      <w:numFmt w:val="bullet"/>
+      <w:lvlText w:val="o"/>
+      <w:lvlJc w:val="left"/>
+      <w:pPr>
+        <w:ind w:left="2160" w:hanging="360"/>
+      </w:pPr>
+      <w:rPr>
+        <w:rFonts w:ascii="Courier New" w:hAnsi="Courier New" w:cs="Courier New" w:hint="default"/>
+      </w:rPr>
+    </w:lvl>
+    <w:lvl w:ilvl="2" w:tplc="34090005" w:tentative="1">
+      <w:start w:val="1"/>
+      <w:numFmt w:val="bullet"/>
+      <w:lvlText w:val=""/>
+      <w:lvlJc w:val="left"/>
+      <w:pPr>
+        <w:ind w:left="2880" w:hanging="360"/>
+      </w:pPr>
+      <w:rPr>
+        <w:rFonts w:ascii="Wingdings" w:hAnsi="Wingdings" w:hint="default"/>
+      </w:rPr>
+    </w:lvl>
+    <w:lvl w:ilvl="3" w:tplc="34090001" w:tentative="1">
+      <w:start w:val="1"/>
+      <w:numFmt w:val="bullet"/>
+      <w:lvlText w:val=""/>
+      <w:lvlJc w:val="left"/>
+      <w:pPr>
+        <w:ind w:left="3600" w:hanging="360"/>
+      </w:pPr>
+      <w:rPr>
+        <w:rFonts w:ascii="Symbol" w:hAnsi="Symbol" w:hint="default"/>
+      </w:rPr>
+    </w:lvl>
+    <w:lvl w:ilvl="4" w:tplc="34090003" w:tentative="1">
+      <w:start w:val="1"/>
+      <w:numFmt w:val="bullet"/>
+      <w:lvlText w:val="o"/>
+      <w:lvlJc w:val="left"/>
+      <w:pPr>
+        <w:ind w:left="4320" w:hanging="360"/>
+      </w:pPr>
+      <w:rPr>
+        <w:rFonts w:ascii="Courier New" w:hAnsi="Courier New" w:cs="Courier New" w:hint="default"/>
+      </w:rPr>
+    </w:lvl>
+    <w:lvl w:ilvl="5" w:tplc="34090005" w:tentative="1">
+      <w:start w:val="1"/>
+      <w:numFmt w:val="bullet"/>
+      <w:lvlText w:val=""/>
+      <w:lvlJc w:val="left"/>
+      <w:pPr>
+        <w:ind w:left="5040" w:hanging="360"/>
+      </w:pPr>
+      <w:rPr>
+        <w:rFonts w:ascii="Wingdings" w:hAnsi="Wingdings" w:hint="default"/>
+      </w:rPr>
+    </w:lvl>
+    <w:lvl w:ilvl="6" w:tplc="34090001" w:tentative="1">
+      <w:start w:val="1"/>
+      <w:numFmt w:val="bullet"/>
+      <w:lvlText w:val=""/>
+      <w:lvlJc w:val="left"/>
+      <w:pPr>
+        <w:ind w:left="5760" w:hanging="360"/>
+      </w:pPr>
+      <w:rPr>
+        <w:rFonts w:ascii="Symbol" w:hAnsi="Symbol" w:hint="default"/>
+      </w:rPr>
+    </w:lvl>
+    <w:lvl w:ilvl="7" w:tplc="34090003" w:tentative="1">
+      <w:start w:val="1"/>
+      <w:numFmt w:val="bullet"/>
+      <w:lvlText w:val="o"/>
+      <w:lvlJc w:val="left"/>
+      <w:pPr>
+        <w:ind w:left="6480" w:hanging="360"/>
+      </w:pPr>
+      <w:rPr>
+        <w:rFonts w:ascii="Courier New" w:hAnsi="Courier New" w:cs="Courier New" w:hint="default"/>
+      </w:rPr>
+    </w:lvl>
+    <w:lvl w:ilvl="8" w:tplc="34090005" w:tentative="1">
+      <w:start w:val="1"/>
+      <w:numFmt w:val="bullet"/>
+      <w:lvlText w:val=""/>
+      <w:lvlJc w:val="left"/>
+      <w:pPr>
+        <w:ind w:left="7200" w:hanging="360"/>
+      </w:pPr>
+      <w:rPr>
+        <w:rFonts w:ascii="Wingdings" w:hAnsi="Wingdings" w:hint="default"/>
+      </w:rPr>
+    </w:lvl>
+  </w:abstractNum>
+  <w:abstractNum w:abstractNumId="16" w15:restartNumberingAfterBreak="0">
     <w:nsid w:val="138C0BFE"/>
     <w:multiLevelType w:val="hybridMultilevel"/>
     <w:tmpl w:val="9B8E0BF8"/>
@@ -13864,7 +19585,7 @@
       </w:rPr>
     </w:lvl>
   </w:abstractNum>
-  <w:abstractNum w:abstractNumId="16" w15:restartNumberingAfterBreak="0">
+  <w:abstractNum w:abstractNumId="17" w15:restartNumberingAfterBreak="0">
     <w:nsid w:val="19BD2BE7"/>
     <w:multiLevelType w:val="hybridMultilevel"/>
     <w:tmpl w:val="D04A3466"/>
@@ -13977,7 +19698,7 @@
       </w:rPr>
     </w:lvl>
   </w:abstractNum>
-  <w:abstractNum w:abstractNumId="17" w15:restartNumberingAfterBreak="0">
+  <w:abstractNum w:abstractNumId="18" w15:restartNumberingAfterBreak="0">
     <w:nsid w:val="1ACE79BB"/>
     <w:multiLevelType w:val="hybridMultilevel"/>
     <w:tmpl w:val="B21EC22A"/>
@@ -14090,7 +19811,7 @@
       </w:rPr>
     </w:lvl>
   </w:abstractNum>
-  <w:abstractNum w:abstractNumId="18" w15:restartNumberingAfterBreak="0">
+  <w:abstractNum w:abstractNumId="19" w15:restartNumberingAfterBreak="0">
     <w:nsid w:val="1B513668"/>
     <w:multiLevelType w:val="hybridMultilevel"/>
     <w:tmpl w:val="F1DAC3D6"/>
@@ -14203,7 +19924,7 @@
       </w:rPr>
     </w:lvl>
   </w:abstractNum>
-  <w:abstractNum w:abstractNumId="19" w15:restartNumberingAfterBreak="0">
+  <w:abstractNum w:abstractNumId="20" w15:restartNumberingAfterBreak="0">
     <w:nsid w:val="1C122272"/>
     <w:multiLevelType w:val="hybridMultilevel"/>
     <w:tmpl w:val="9516E96E"/>
@@ -14315,7 +20036,7 @@
       </w:rPr>
     </w:lvl>
   </w:abstractNum>
-  <w:abstractNum w:abstractNumId="20" w15:restartNumberingAfterBreak="0">
+  <w:abstractNum w:abstractNumId="21" w15:restartNumberingAfterBreak="0">
     <w:nsid w:val="1CEE0F81"/>
     <w:multiLevelType w:val="hybridMultilevel"/>
     <w:tmpl w:val="F35EE198"/>
@@ -14401,7 +20122,7 @@
       </w:pPr>
     </w:lvl>
   </w:abstractNum>
-  <w:abstractNum w:abstractNumId="21" w15:restartNumberingAfterBreak="0">
+  <w:abstractNum w:abstractNumId="22" w15:restartNumberingAfterBreak="0">
     <w:nsid w:val="1DCD0BC3"/>
     <w:multiLevelType w:val="hybridMultilevel"/>
     <w:tmpl w:val="DE9C862E"/>
@@ -14514,7 +20235,7 @@
       </w:rPr>
     </w:lvl>
   </w:abstractNum>
-  <w:abstractNum w:abstractNumId="22" w15:restartNumberingAfterBreak="0">
+  <w:abstractNum w:abstractNumId="23" w15:restartNumberingAfterBreak="0">
     <w:nsid w:val="1DE81635"/>
     <w:multiLevelType w:val="hybridMultilevel"/>
     <w:tmpl w:val="5EFC60E8"/>
@@ -14627,7 +20348,120 @@
       </w:rPr>
     </w:lvl>
   </w:abstractNum>
-  <w:abstractNum w:abstractNumId="23" w15:restartNumberingAfterBreak="0">
+  <w:abstractNum w:abstractNumId="24" w15:restartNumberingAfterBreak="0">
+    <w:nsid w:val="1EC478C5"/>
+    <w:multiLevelType w:val="hybridMultilevel"/>
+    <w:tmpl w:val="06183008"/>
+    <w:lvl w:ilvl="0" w:tplc="3409000B">
+      <w:start w:val="1"/>
+      <w:numFmt w:val="bullet"/>
+      <w:lvlText w:val=""/>
+      <w:lvlJc w:val="left"/>
+      <w:pPr>
+        <w:ind w:left="2160" w:hanging="360"/>
+      </w:pPr>
+      <w:rPr>
+        <w:rFonts w:ascii="Wingdings" w:hAnsi="Wingdings" w:hint="default"/>
+      </w:rPr>
+    </w:lvl>
+    <w:lvl w:ilvl="1" w:tplc="34090003" w:tentative="1">
+      <w:start w:val="1"/>
+      <w:numFmt w:val="bullet"/>
+      <w:lvlText w:val="o"/>
+      <w:lvlJc w:val="left"/>
+      <w:pPr>
+        <w:ind w:left="2880" w:hanging="360"/>
+      </w:pPr>
+      <w:rPr>
+        <w:rFonts w:ascii="Courier New" w:hAnsi="Courier New" w:cs="Courier New" w:hint="default"/>
+      </w:rPr>
+    </w:lvl>
+    <w:lvl w:ilvl="2" w:tplc="34090005" w:tentative="1">
+      <w:start w:val="1"/>
+      <w:numFmt w:val="bullet"/>
+      <w:lvlText w:val=""/>
+      <w:lvlJc w:val="left"/>
+      <w:pPr>
+        <w:ind w:left="3600" w:hanging="360"/>
+      </w:pPr>
+      <w:rPr>
+        <w:rFonts w:ascii="Wingdings" w:hAnsi="Wingdings" w:hint="default"/>
+      </w:rPr>
+    </w:lvl>
+    <w:lvl w:ilvl="3" w:tplc="34090001" w:tentative="1">
+      <w:start w:val="1"/>
+      <w:numFmt w:val="bullet"/>
+      <w:lvlText w:val=""/>
+      <w:lvlJc w:val="left"/>
+      <w:pPr>
+        <w:ind w:left="4320" w:hanging="360"/>
+      </w:pPr>
+      <w:rPr>
+        <w:rFonts w:ascii="Symbol" w:hAnsi="Symbol" w:hint="default"/>
+      </w:rPr>
+    </w:lvl>
+    <w:lvl w:ilvl="4" w:tplc="34090003" w:tentative="1">
+      <w:start w:val="1"/>
+      <w:numFmt w:val="bullet"/>
+      <w:lvlText w:val="o"/>
+      <w:lvlJc w:val="left"/>
+      <w:pPr>
+        <w:ind w:left="5040" w:hanging="360"/>
+      </w:pPr>
+      <w:rPr>
+        <w:rFonts w:ascii="Courier New" w:hAnsi="Courier New" w:cs="Courier New" w:hint="default"/>
+      </w:rPr>
+    </w:lvl>
+    <w:lvl w:ilvl="5" w:tplc="34090005" w:tentative="1">
+      <w:start w:val="1"/>
+      <w:numFmt w:val="bullet"/>
+      <w:lvlText w:val=""/>
+      <w:lvlJc w:val="left"/>
+      <w:pPr>
+        <w:ind w:left="5760" w:hanging="360"/>
+      </w:pPr>
+      <w:rPr>
+        <w:rFonts w:ascii="Wingdings" w:hAnsi="Wingdings" w:hint="default"/>
+      </w:rPr>
+    </w:lvl>
+    <w:lvl w:ilvl="6" w:tplc="34090001" w:tentative="1">
+      <w:start w:val="1"/>
+      <w:numFmt w:val="bullet"/>
+      <w:lvlText w:val=""/>
+      <w:lvlJc w:val="left"/>
+      <w:pPr>
+        <w:ind w:left="6480" w:hanging="360"/>
+      </w:pPr>
+      <w:rPr>
+        <w:rFonts w:ascii="Symbol" w:hAnsi="Symbol" w:hint="default"/>
+      </w:rPr>
+    </w:lvl>
+    <w:lvl w:ilvl="7" w:tplc="34090003" w:tentative="1">
+      <w:start w:val="1"/>
+      <w:numFmt w:val="bullet"/>
+      <w:lvlText w:val="o"/>
+      <w:lvlJc w:val="left"/>
+      <w:pPr>
+        <w:ind w:left="7200" w:hanging="360"/>
+      </w:pPr>
+      <w:rPr>
+        <w:rFonts w:ascii="Courier New" w:hAnsi="Courier New" w:cs="Courier New" w:hint="default"/>
+      </w:rPr>
+    </w:lvl>
+    <w:lvl w:ilvl="8" w:tplc="34090005" w:tentative="1">
+      <w:start w:val="1"/>
+      <w:numFmt w:val="bullet"/>
+      <w:lvlText w:val=""/>
+      <w:lvlJc w:val="left"/>
+      <w:pPr>
+        <w:ind w:left="7920" w:hanging="360"/>
+      </w:pPr>
+      <w:rPr>
+        <w:rFonts w:ascii="Wingdings" w:hAnsi="Wingdings" w:hint="default"/>
+      </w:rPr>
+    </w:lvl>
+  </w:abstractNum>
+  <w:abstractNum w:abstractNumId="25" w15:restartNumberingAfterBreak="0">
     <w:nsid w:val="1EF12D89"/>
     <w:multiLevelType w:val="hybridMultilevel"/>
     <w:tmpl w:val="24449402"/>
@@ -14740,7 +20574,7 @@
       </w:rPr>
     </w:lvl>
   </w:abstractNum>
-  <w:abstractNum w:abstractNumId="24" w15:restartNumberingAfterBreak="0">
+  <w:abstractNum w:abstractNumId="26" w15:restartNumberingAfterBreak="0">
     <w:nsid w:val="1FA12A3E"/>
     <w:multiLevelType w:val="hybridMultilevel"/>
     <w:tmpl w:val="6C902DF6"/>
@@ -14853,7 +20687,7 @@
       </w:rPr>
     </w:lvl>
   </w:abstractNum>
-  <w:abstractNum w:abstractNumId="25" w15:restartNumberingAfterBreak="0">
+  <w:abstractNum w:abstractNumId="27" w15:restartNumberingAfterBreak="0">
     <w:nsid w:val="207C5EE1"/>
     <w:multiLevelType w:val="hybridMultilevel"/>
     <w:tmpl w:val="559EF9E6"/>
@@ -14966,7 +20800,7 @@
       </w:rPr>
     </w:lvl>
   </w:abstractNum>
-  <w:abstractNum w:abstractNumId="26" w15:restartNumberingAfterBreak="0">
+  <w:abstractNum w:abstractNumId="28" w15:restartNumberingAfterBreak="0">
     <w:nsid w:val="21305D7F"/>
     <w:multiLevelType w:val="hybridMultilevel"/>
     <w:tmpl w:val="8932BCF0"/>
@@ -15080,7 +20914,7 @@
       </w:rPr>
     </w:lvl>
   </w:abstractNum>
-  <w:abstractNum w:abstractNumId="27" w15:restartNumberingAfterBreak="0">
+  <w:abstractNum w:abstractNumId="29" w15:restartNumberingAfterBreak="0">
     <w:nsid w:val="21514DD1"/>
     <w:multiLevelType w:val="hybridMultilevel"/>
     <w:tmpl w:val="1488FCA8"/>
@@ -15193,7 +21027,7 @@
       </w:rPr>
     </w:lvl>
   </w:abstractNum>
-  <w:abstractNum w:abstractNumId="28" w15:restartNumberingAfterBreak="0">
+  <w:abstractNum w:abstractNumId="30" w15:restartNumberingAfterBreak="0">
     <w:nsid w:val="23BB6BDA"/>
     <w:multiLevelType w:val="hybridMultilevel"/>
     <w:tmpl w:val="9B163B8C"/>
@@ -15306,7 +21140,7 @@
       </w:rPr>
     </w:lvl>
   </w:abstractNum>
-  <w:abstractNum w:abstractNumId="29" w15:restartNumberingAfterBreak="0">
+  <w:abstractNum w:abstractNumId="31" w15:restartNumberingAfterBreak="0">
     <w:nsid w:val="23EF4028"/>
     <w:multiLevelType w:val="hybridMultilevel"/>
     <w:tmpl w:val="02ACB79C"/>
@@ -15419,7 +21253,7 @@
       </w:rPr>
     </w:lvl>
   </w:abstractNum>
-  <w:abstractNum w:abstractNumId="30" w15:restartNumberingAfterBreak="0">
+  <w:abstractNum w:abstractNumId="32" w15:restartNumberingAfterBreak="0">
     <w:nsid w:val="25B00D26"/>
     <w:multiLevelType w:val="hybridMultilevel"/>
     <w:tmpl w:val="337C819E"/>
@@ -15532,7 +21366,7 @@
       </w:rPr>
     </w:lvl>
   </w:abstractNum>
-  <w:abstractNum w:abstractNumId="31" w15:restartNumberingAfterBreak="0">
+  <w:abstractNum w:abstractNumId="33" w15:restartNumberingAfterBreak="0">
     <w:nsid w:val="27EF2695"/>
     <w:multiLevelType w:val="hybridMultilevel"/>
     <w:tmpl w:val="92E4AAE4"/>
@@ -15645,7 +21479,7 @@
       </w:rPr>
     </w:lvl>
   </w:abstractNum>
-  <w:abstractNum w:abstractNumId="32" w15:restartNumberingAfterBreak="0">
+  <w:abstractNum w:abstractNumId="34" w15:restartNumberingAfterBreak="0">
     <w:nsid w:val="28E46732"/>
     <w:multiLevelType w:val="hybridMultilevel"/>
     <w:tmpl w:val="88C8E74A"/>
@@ -15758,7 +21592,7 @@
       </w:rPr>
     </w:lvl>
   </w:abstractNum>
-  <w:abstractNum w:abstractNumId="33" w15:restartNumberingAfterBreak="0">
+  <w:abstractNum w:abstractNumId="35" w15:restartNumberingAfterBreak="0">
     <w:nsid w:val="2A9674FC"/>
     <w:multiLevelType w:val="hybridMultilevel"/>
     <w:tmpl w:val="6AE4391C"/>
@@ -15871,7 +21705,7 @@
       </w:rPr>
     </w:lvl>
   </w:abstractNum>
-  <w:abstractNum w:abstractNumId="34" w15:restartNumberingAfterBreak="0">
+  <w:abstractNum w:abstractNumId="36" w15:restartNumberingAfterBreak="0">
     <w:nsid w:val="2D902499"/>
     <w:multiLevelType w:val="hybridMultilevel"/>
     <w:tmpl w:val="606811C4"/>
@@ -15984,7 +21818,7 @@
       </w:rPr>
     </w:lvl>
   </w:abstractNum>
-  <w:abstractNum w:abstractNumId="35" w15:restartNumberingAfterBreak="0">
+  <w:abstractNum w:abstractNumId="37" w15:restartNumberingAfterBreak="0">
     <w:nsid w:val="2DEF6EB8"/>
     <w:multiLevelType w:val="hybridMultilevel"/>
     <w:tmpl w:val="6D78FC96"/>
@@ -16098,7 +21932,7 @@
       </w:rPr>
     </w:lvl>
   </w:abstractNum>
-  <w:abstractNum w:abstractNumId="36" w15:restartNumberingAfterBreak="0">
+  <w:abstractNum w:abstractNumId="38" w15:restartNumberingAfterBreak="0">
     <w:nsid w:val="2F3F44FE"/>
     <w:multiLevelType w:val="hybridMultilevel"/>
     <w:tmpl w:val="0EC86AB0"/>
@@ -16211,7 +22045,7 @@
       </w:rPr>
     </w:lvl>
   </w:abstractNum>
-  <w:abstractNum w:abstractNumId="37" w15:restartNumberingAfterBreak="0">
+  <w:abstractNum w:abstractNumId="39" w15:restartNumberingAfterBreak="0">
     <w:nsid w:val="308B722B"/>
     <w:multiLevelType w:val="hybridMultilevel"/>
     <w:tmpl w:val="49243B46"/>
@@ -16324,7 +22158,7 @@
       </w:rPr>
     </w:lvl>
   </w:abstractNum>
-  <w:abstractNum w:abstractNumId="38" w15:restartNumberingAfterBreak="0">
+  <w:abstractNum w:abstractNumId="40" w15:restartNumberingAfterBreak="0">
     <w:nsid w:val="31734A9B"/>
     <w:multiLevelType w:val="hybridMultilevel"/>
     <w:tmpl w:val="ADE8156C"/>
@@ -16437,7 +22271,7 @@
       </w:rPr>
     </w:lvl>
   </w:abstractNum>
-  <w:abstractNum w:abstractNumId="39" w15:restartNumberingAfterBreak="0">
+  <w:abstractNum w:abstractNumId="41" w15:restartNumberingAfterBreak="0">
     <w:nsid w:val="3483567A"/>
     <w:multiLevelType w:val="hybridMultilevel"/>
     <w:tmpl w:val="908A8FEE"/>
@@ -16550,7 +22384,7 @@
       </w:rPr>
     </w:lvl>
   </w:abstractNum>
-  <w:abstractNum w:abstractNumId="40" w15:restartNumberingAfterBreak="0">
+  <w:abstractNum w:abstractNumId="42" w15:restartNumberingAfterBreak="0">
     <w:nsid w:val="34C11B80"/>
     <w:multiLevelType w:val="hybridMultilevel"/>
     <w:tmpl w:val="7AB6F3E0"/>
@@ -16663,7 +22497,120 @@
       </w:rPr>
     </w:lvl>
   </w:abstractNum>
-  <w:abstractNum w:abstractNumId="41" w15:restartNumberingAfterBreak="0">
+  <w:abstractNum w:abstractNumId="43" w15:restartNumberingAfterBreak="0">
+    <w:nsid w:val="3588508E"/>
+    <w:multiLevelType w:val="hybridMultilevel"/>
+    <w:tmpl w:val="38B0121E"/>
+    <w:lvl w:ilvl="0" w:tplc="3409000B">
+      <w:start w:val="1"/>
+      <w:numFmt w:val="bullet"/>
+      <w:lvlText w:val=""/>
+      <w:lvlJc w:val="left"/>
+      <w:pPr>
+        <w:ind w:left="1440" w:hanging="360"/>
+      </w:pPr>
+      <w:rPr>
+        <w:rFonts w:ascii="Wingdings" w:hAnsi="Wingdings" w:hint="default"/>
+      </w:rPr>
+    </w:lvl>
+    <w:lvl w:ilvl="1" w:tplc="34090003" w:tentative="1">
+      <w:start w:val="1"/>
+      <w:numFmt w:val="bullet"/>
+      <w:lvlText w:val="o"/>
+      <w:lvlJc w:val="left"/>
+      <w:pPr>
+        <w:ind w:left="2160" w:hanging="360"/>
+      </w:pPr>
+      <w:rPr>
+        <w:rFonts w:ascii="Courier New" w:hAnsi="Courier New" w:cs="Courier New" w:hint="default"/>
+      </w:rPr>
+    </w:lvl>
+    <w:lvl w:ilvl="2" w:tplc="34090005" w:tentative="1">
+      <w:start w:val="1"/>
+      <w:numFmt w:val="bullet"/>
+      <w:lvlText w:val=""/>
+      <w:lvlJc w:val="left"/>
+      <w:pPr>
+        <w:ind w:left="2880" w:hanging="360"/>
+      </w:pPr>
+      <w:rPr>
+        <w:rFonts w:ascii="Wingdings" w:hAnsi="Wingdings" w:hint="default"/>
+      </w:rPr>
+    </w:lvl>
+    <w:lvl w:ilvl="3" w:tplc="34090001" w:tentative="1">
+      <w:start w:val="1"/>
+      <w:numFmt w:val="bullet"/>
+      <w:lvlText w:val=""/>
+      <w:lvlJc w:val="left"/>
+      <w:pPr>
+        <w:ind w:left="3600" w:hanging="360"/>
+      </w:pPr>
+      <w:rPr>
+        <w:rFonts w:ascii="Symbol" w:hAnsi="Symbol" w:hint="default"/>
+      </w:rPr>
+    </w:lvl>
+    <w:lvl w:ilvl="4" w:tplc="34090003" w:tentative="1">
+      <w:start w:val="1"/>
+      <w:numFmt w:val="bullet"/>
+      <w:lvlText w:val="o"/>
+      <w:lvlJc w:val="left"/>
+      <w:pPr>
+        <w:ind w:left="4320" w:hanging="360"/>
+      </w:pPr>
+      <w:rPr>
+        <w:rFonts w:ascii="Courier New" w:hAnsi="Courier New" w:cs="Courier New" w:hint="default"/>
+      </w:rPr>
+    </w:lvl>
+    <w:lvl w:ilvl="5" w:tplc="34090005" w:tentative="1">
+      <w:start w:val="1"/>
+      <w:numFmt w:val="bullet"/>
+      <w:lvlText w:val=""/>
+      <w:lvlJc w:val="left"/>
+      <w:pPr>
+        <w:ind w:left="5040" w:hanging="360"/>
+      </w:pPr>
+      <w:rPr>
+        <w:rFonts w:ascii="Wingdings" w:hAnsi="Wingdings" w:hint="default"/>
+      </w:rPr>
+    </w:lvl>
+    <w:lvl w:ilvl="6" w:tplc="34090001" w:tentative="1">
+      <w:start w:val="1"/>
+      <w:numFmt w:val="bullet"/>
+      <w:lvlText w:val=""/>
+      <w:lvlJc w:val="left"/>
+      <w:pPr>
+        <w:ind w:left="5760" w:hanging="360"/>
+      </w:pPr>
+      <w:rPr>
+        <w:rFonts w:ascii="Symbol" w:hAnsi="Symbol" w:hint="default"/>
+      </w:rPr>
+    </w:lvl>
+    <w:lvl w:ilvl="7" w:tplc="34090003" w:tentative="1">
+      <w:start w:val="1"/>
+      <w:numFmt w:val="bullet"/>
+      <w:lvlText w:val="o"/>
+      <w:lvlJc w:val="left"/>
+      <w:pPr>
+        <w:ind w:left="6480" w:hanging="360"/>
+      </w:pPr>
+      <w:rPr>
+        <w:rFonts w:ascii="Courier New" w:hAnsi="Courier New" w:cs="Courier New" w:hint="default"/>
+      </w:rPr>
+    </w:lvl>
+    <w:lvl w:ilvl="8" w:tplc="34090005" w:tentative="1">
+      <w:start w:val="1"/>
+      <w:numFmt w:val="bullet"/>
+      <w:lvlText w:val=""/>
+      <w:lvlJc w:val="left"/>
+      <w:pPr>
+        <w:ind w:left="7200" w:hanging="360"/>
+      </w:pPr>
+      <w:rPr>
+        <w:rFonts w:ascii="Wingdings" w:hAnsi="Wingdings" w:hint="default"/>
+      </w:rPr>
+    </w:lvl>
+  </w:abstractNum>
+  <w:abstractNum w:abstractNumId="44" w15:restartNumberingAfterBreak="0">
     <w:nsid w:val="35BF0F63"/>
     <w:multiLevelType w:val="hybridMultilevel"/>
     <w:tmpl w:val="D22EB082"/>
@@ -16776,7 +22723,7 @@
       </w:rPr>
     </w:lvl>
   </w:abstractNum>
-  <w:abstractNum w:abstractNumId="42" w15:restartNumberingAfterBreak="0">
+  <w:abstractNum w:abstractNumId="45" w15:restartNumberingAfterBreak="0">
     <w:nsid w:val="366C037C"/>
     <w:multiLevelType w:val="hybridMultilevel"/>
     <w:tmpl w:val="9CB43DD2"/>
@@ -16889,7 +22836,7 @@
       </w:rPr>
     </w:lvl>
   </w:abstractNum>
-  <w:abstractNum w:abstractNumId="43" w15:restartNumberingAfterBreak="0">
+  <w:abstractNum w:abstractNumId="46" w15:restartNumberingAfterBreak="0">
     <w:nsid w:val="36767B83"/>
     <w:multiLevelType w:val="hybridMultilevel"/>
     <w:tmpl w:val="54BAD8D4"/>
@@ -17002,7 +22949,120 @@
       </w:rPr>
     </w:lvl>
   </w:abstractNum>
-  <w:abstractNum w:abstractNumId="44" w15:restartNumberingAfterBreak="0">
+  <w:abstractNum w:abstractNumId="47" w15:restartNumberingAfterBreak="0">
+    <w:nsid w:val="36A339FB"/>
+    <w:multiLevelType w:val="hybridMultilevel"/>
+    <w:tmpl w:val="0218B89E"/>
+    <w:lvl w:ilvl="0" w:tplc="3409000B">
+      <w:start w:val="1"/>
+      <w:numFmt w:val="bullet"/>
+      <w:lvlText w:val=""/>
+      <w:lvlJc w:val="left"/>
+      <w:pPr>
+        <w:ind w:left="720" w:hanging="360"/>
+      </w:pPr>
+      <w:rPr>
+        <w:rFonts w:ascii="Wingdings" w:hAnsi="Wingdings" w:hint="default"/>
+      </w:rPr>
+    </w:lvl>
+    <w:lvl w:ilvl="1" w:tplc="34090003" w:tentative="1">
+      <w:start w:val="1"/>
+      <w:numFmt w:val="bullet"/>
+      <w:lvlText w:val="o"/>
+      <w:lvlJc w:val="left"/>
+      <w:pPr>
+        <w:ind w:left="1440" w:hanging="360"/>
+      </w:pPr>
+      <w:rPr>
+        <w:rFonts w:ascii="Courier New" w:hAnsi="Courier New" w:cs="Courier New" w:hint="default"/>
+      </w:rPr>
+    </w:lvl>
+    <w:lvl w:ilvl="2" w:tplc="34090005" w:tentative="1">
+      <w:start w:val="1"/>
+      <w:numFmt w:val="bullet"/>
+      <w:lvlText w:val=""/>
+      <w:lvlJc w:val="left"/>
+      <w:pPr>
+        <w:ind w:left="2160" w:hanging="360"/>
+      </w:pPr>
+      <w:rPr>
+        <w:rFonts w:ascii="Wingdings" w:hAnsi="Wingdings" w:hint="default"/>
+      </w:rPr>
+    </w:lvl>
+    <w:lvl w:ilvl="3" w:tplc="34090001" w:tentative="1">
+      <w:start w:val="1"/>
+      <w:numFmt w:val="bullet"/>
+      <w:lvlText w:val=""/>
+      <w:lvlJc w:val="left"/>
+      <w:pPr>
+        <w:ind w:left="2880" w:hanging="360"/>
+      </w:pPr>
+      <w:rPr>
+        <w:rFonts w:ascii="Symbol" w:hAnsi="Symbol" w:hint="default"/>
+      </w:rPr>
+    </w:lvl>
+    <w:lvl w:ilvl="4" w:tplc="34090003" w:tentative="1">
+      <w:start w:val="1"/>
+      <w:numFmt w:val="bullet"/>
+      <w:lvlText w:val="o"/>
+      <w:lvlJc w:val="left"/>
+      <w:pPr>
+        <w:ind w:left="3600" w:hanging="360"/>
+      </w:pPr>
+      <w:rPr>
+        <w:rFonts w:ascii="Courier New" w:hAnsi="Courier New" w:cs="Courier New" w:hint="default"/>
+      </w:rPr>
+    </w:lvl>
+    <w:lvl w:ilvl="5" w:tplc="34090005" w:tentative="1">
+      <w:start w:val="1"/>
+      <w:numFmt w:val="bullet"/>
+      <w:lvlText w:val=""/>
+      <w:lvlJc w:val="left"/>
+      <w:pPr>
+        <w:ind w:left="4320" w:hanging="360"/>
+      </w:pPr>
+      <w:rPr>
+        <w:rFonts w:ascii="Wingdings" w:hAnsi="Wingdings" w:hint="default"/>
+      </w:rPr>
+    </w:lvl>
+    <w:lvl w:ilvl="6" w:tplc="34090001" w:tentative="1">
+      <w:start w:val="1"/>
+      <w:numFmt w:val="bullet"/>
+      <w:lvlText w:val=""/>
+      <w:lvlJc w:val="left"/>
+      <w:pPr>
+        <w:ind w:left="5040" w:hanging="360"/>
+      </w:pPr>
+      <w:rPr>
+        <w:rFonts w:ascii="Symbol" w:hAnsi="Symbol" w:hint="default"/>
+      </w:rPr>
+    </w:lvl>
+    <w:lvl w:ilvl="7" w:tplc="34090003" w:tentative="1">
+      <w:start w:val="1"/>
+      <w:numFmt w:val="bullet"/>
+      <w:lvlText w:val="o"/>
+      <w:lvlJc w:val="left"/>
+      <w:pPr>
+        <w:ind w:left="5760" w:hanging="360"/>
+      </w:pPr>
+      <w:rPr>
+        <w:rFonts w:ascii="Courier New" w:hAnsi="Courier New" w:cs="Courier New" w:hint="default"/>
+      </w:rPr>
+    </w:lvl>
+    <w:lvl w:ilvl="8" w:tplc="34090005" w:tentative="1">
+      <w:start w:val="1"/>
+      <w:numFmt w:val="bullet"/>
+      <w:lvlText w:val=""/>
+      <w:lvlJc w:val="left"/>
+      <w:pPr>
+        <w:ind w:left="6480" w:hanging="360"/>
+      </w:pPr>
+      <w:rPr>
+        <w:rFonts w:ascii="Wingdings" w:hAnsi="Wingdings" w:hint="default"/>
+      </w:rPr>
+    </w:lvl>
+  </w:abstractNum>
+  <w:abstractNum w:abstractNumId="48" w15:restartNumberingAfterBreak="0">
     <w:nsid w:val="36FD3F81"/>
     <w:multiLevelType w:val="hybridMultilevel"/>
     <w:tmpl w:val="D6700D14"/>
@@ -17115,7 +23175,7 @@
       </w:rPr>
     </w:lvl>
   </w:abstractNum>
-  <w:abstractNum w:abstractNumId="45" w15:restartNumberingAfterBreak="0">
+  <w:abstractNum w:abstractNumId="49" w15:restartNumberingAfterBreak="0">
     <w:nsid w:val="38683C4F"/>
     <w:multiLevelType w:val="hybridMultilevel"/>
     <w:tmpl w:val="B046E75E"/>
@@ -17228,7 +23288,7 @@
       </w:rPr>
     </w:lvl>
   </w:abstractNum>
-  <w:abstractNum w:abstractNumId="46" w15:restartNumberingAfterBreak="0">
+  <w:abstractNum w:abstractNumId="50" w15:restartNumberingAfterBreak="0">
     <w:nsid w:val="38A30B16"/>
     <w:multiLevelType w:val="hybridMultilevel"/>
     <w:tmpl w:val="77102E46"/>
@@ -17314,7 +23374,7 @@
       </w:pPr>
     </w:lvl>
   </w:abstractNum>
-  <w:abstractNum w:abstractNumId="47" w15:restartNumberingAfterBreak="0">
+  <w:abstractNum w:abstractNumId="51" w15:restartNumberingAfterBreak="0">
     <w:nsid w:val="394002D2"/>
     <w:multiLevelType w:val="hybridMultilevel"/>
     <w:tmpl w:val="B2DC45DE"/>
@@ -17427,7 +23487,7 @@
       </w:rPr>
     </w:lvl>
   </w:abstractNum>
-  <w:abstractNum w:abstractNumId="48" w15:restartNumberingAfterBreak="0">
+  <w:abstractNum w:abstractNumId="52" w15:restartNumberingAfterBreak="0">
     <w:nsid w:val="3A7735C2"/>
     <w:multiLevelType w:val="hybridMultilevel"/>
     <w:tmpl w:val="03B485F2"/>
@@ -17540,7 +23600,156 @@
       </w:rPr>
     </w:lvl>
   </w:abstractNum>
-  <w:abstractNum w:abstractNumId="49" w15:restartNumberingAfterBreak="0">
+  <w:abstractNum w:abstractNumId="53" w15:restartNumberingAfterBreak="0">
+    <w:nsid w:val="3AAC0BAA"/>
+    <w:multiLevelType w:val="multilevel"/>
+    <w:tmpl w:val="407A07BA"/>
+    <w:lvl w:ilvl="0">
+      <w:start w:val="1"/>
+      <w:numFmt w:val="bullet"/>
+      <w:lvlText w:val=""/>
+      <w:lvlJc w:val="left"/>
+      <w:pPr>
+        <w:tabs>
+          <w:tab w:val="num" w:pos="720"/>
+        </w:tabs>
+        <w:ind w:left="720" w:hanging="360"/>
+      </w:pPr>
+      <w:rPr>
+        <w:rFonts w:ascii="Symbol" w:hAnsi="Symbol" w:hint="default"/>
+        <w:sz w:val="20"/>
+      </w:rPr>
+    </w:lvl>
+    <w:lvl w:ilvl="1" w:tentative="1">
+      <w:start w:val="1"/>
+      <w:numFmt w:val="bullet"/>
+      <w:lvlText w:val="o"/>
+      <w:lvlJc w:val="left"/>
+      <w:pPr>
+        <w:tabs>
+          <w:tab w:val="num" w:pos="1440"/>
+        </w:tabs>
+        <w:ind w:left="1440" w:hanging="360"/>
+      </w:pPr>
+      <w:rPr>
+        <w:rFonts w:ascii="Courier New" w:hAnsi="Courier New" w:hint="default"/>
+        <w:sz w:val="20"/>
+      </w:rPr>
+    </w:lvl>
+    <w:lvl w:ilvl="2" w:tentative="1">
+      <w:start w:val="1"/>
+      <w:numFmt w:val="bullet"/>
+      <w:lvlText w:val=""/>
+      <w:lvlJc w:val="left"/>
+      <w:pPr>
+        <w:tabs>
+          <w:tab w:val="num" w:pos="2160"/>
+        </w:tabs>
+        <w:ind w:left="2160" w:hanging="360"/>
+      </w:pPr>
+      <w:rPr>
+        <w:rFonts w:ascii="Wingdings" w:hAnsi="Wingdings" w:hint="default"/>
+        <w:sz w:val="20"/>
+      </w:rPr>
+    </w:lvl>
+    <w:lvl w:ilvl="3" w:tentative="1">
+      <w:start w:val="1"/>
+      <w:numFmt w:val="bullet"/>
+      <w:lvlText w:val=""/>
+      <w:lvlJc w:val="left"/>
+      <w:pPr>
+        <w:tabs>
+          <w:tab w:val="num" w:pos="2880"/>
+        </w:tabs>
+        <w:ind w:left="2880" w:hanging="360"/>
+      </w:pPr>
+      <w:rPr>
+        <w:rFonts w:ascii="Wingdings" w:hAnsi="Wingdings" w:hint="default"/>
+        <w:sz w:val="20"/>
+      </w:rPr>
+    </w:lvl>
+    <w:lvl w:ilvl="4" w:tentative="1">
+      <w:start w:val="1"/>
+      <w:numFmt w:val="bullet"/>
+      <w:lvlText w:val=""/>
+      <w:lvlJc w:val="left"/>
+      <w:pPr>
+        <w:tabs>
+          <w:tab w:val="num" w:pos="3600"/>
+        </w:tabs>
+        <w:ind w:left="3600" w:hanging="360"/>
+      </w:pPr>
+      <w:rPr>
+        <w:rFonts w:ascii="Wingdings" w:hAnsi="Wingdings" w:hint="default"/>
+        <w:sz w:val="20"/>
+      </w:rPr>
+    </w:lvl>
+    <w:lvl w:ilvl="5" w:tentative="1">
+      <w:start w:val="1"/>
+      <w:numFmt w:val="bullet"/>
+      <w:lvlText w:val=""/>
+      <w:lvlJc w:val="left"/>
+      <w:pPr>
+        <w:tabs>
+          <w:tab w:val="num" w:pos="4320"/>
+        </w:tabs>
+        <w:ind w:left="4320" w:hanging="360"/>
+      </w:pPr>
+      <w:rPr>
+        <w:rFonts w:ascii="Wingdings" w:hAnsi="Wingdings" w:hint="default"/>
+        <w:sz w:val="20"/>
+      </w:rPr>
+    </w:lvl>
+    <w:lvl w:ilvl="6" w:tentative="1">
+      <w:start w:val="1"/>
+      <w:numFmt w:val="bullet"/>
+      <w:lvlText w:val=""/>
+      <w:lvlJc w:val="left"/>
+      <w:pPr>
+        <w:tabs>
+          <w:tab w:val="num" w:pos="5040"/>
+        </w:tabs>
+        <w:ind w:left="5040" w:hanging="360"/>
+      </w:pPr>
+      <w:rPr>
+        <w:rFonts w:ascii="Wingdings" w:hAnsi="Wingdings" w:hint="default"/>
+        <w:sz w:val="20"/>
+      </w:rPr>
+    </w:lvl>
+    <w:lvl w:ilvl="7" w:tentative="1">
+      <w:start w:val="1"/>
+      <w:numFmt w:val="bullet"/>
+      <w:lvlText w:val=""/>
+      <w:lvlJc w:val="left"/>
+      <w:pPr>
+        <w:tabs>
+          <w:tab w:val="num" w:pos="5760"/>
+        </w:tabs>
+        <w:ind w:left="5760" w:hanging="360"/>
+      </w:pPr>
+      <w:rPr>
+        <w:rFonts w:ascii="Wingdings" w:hAnsi="Wingdings" w:hint="default"/>
+        <w:sz w:val="20"/>
+      </w:rPr>
+    </w:lvl>
+    <w:lvl w:ilvl="8" w:tentative="1">
+      <w:start w:val="1"/>
+      <w:numFmt w:val="bullet"/>
+      <w:lvlText w:val=""/>
+      <w:lvlJc w:val="left"/>
+      <w:pPr>
+        <w:tabs>
+          <w:tab w:val="num" w:pos="6480"/>
+        </w:tabs>
+        <w:ind w:left="6480" w:hanging="360"/>
+      </w:pPr>
+      <w:rPr>
+        <w:rFonts w:ascii="Wingdings" w:hAnsi="Wingdings" w:hint="default"/>
+        <w:sz w:val="20"/>
+      </w:rPr>
+    </w:lvl>
+  </w:abstractNum>
+  <w:abstractNum w:abstractNumId="54" w15:restartNumberingAfterBreak="0">
     <w:nsid w:val="3C4E2BDA"/>
     <w:multiLevelType w:val="multilevel"/>
     <w:tmpl w:val="BA26E758"/>
@@ -17682,7 +23891,7 @@
       </w:rPr>
     </w:lvl>
   </w:abstractNum>
-  <w:abstractNum w:abstractNumId="50" w15:restartNumberingAfterBreak="0">
+  <w:abstractNum w:abstractNumId="55" w15:restartNumberingAfterBreak="0">
     <w:nsid w:val="3C9619BC"/>
     <w:multiLevelType w:val="multilevel"/>
     <w:tmpl w:val="EFA097A0"/>
@@ -17831,7 +24040,7 @@
       </w:rPr>
     </w:lvl>
   </w:abstractNum>
-  <w:abstractNum w:abstractNumId="51" w15:restartNumberingAfterBreak="0">
+  <w:abstractNum w:abstractNumId="56" w15:restartNumberingAfterBreak="0">
     <w:nsid w:val="3CF54225"/>
     <w:multiLevelType w:val="multilevel"/>
     <w:tmpl w:val="95F44626"/>
@@ -17980,7 +24189,120 @@
       </w:rPr>
     </w:lvl>
   </w:abstractNum>
-  <w:abstractNum w:abstractNumId="52" w15:restartNumberingAfterBreak="0">
+  <w:abstractNum w:abstractNumId="57" w15:restartNumberingAfterBreak="0">
+    <w:nsid w:val="3E126FD8"/>
+    <w:multiLevelType w:val="hybridMultilevel"/>
+    <w:tmpl w:val="37622B30"/>
+    <w:lvl w:ilvl="0" w:tplc="3409000B">
+      <w:start w:val="1"/>
+      <w:numFmt w:val="bullet"/>
+      <w:lvlText w:val=""/>
+      <w:lvlJc w:val="left"/>
+      <w:pPr>
+        <w:ind w:left="2160" w:hanging="360"/>
+      </w:pPr>
+      <w:rPr>
+        <w:rFonts w:ascii="Wingdings" w:hAnsi="Wingdings" w:hint="default"/>
+      </w:rPr>
+    </w:lvl>
+    <w:lvl w:ilvl="1" w:tplc="34090003" w:tentative="1">
+      <w:start w:val="1"/>
+      <w:numFmt w:val="bullet"/>
+      <w:lvlText w:val="o"/>
+      <w:lvlJc w:val="left"/>
+      <w:pPr>
+        <w:ind w:left="2880" w:hanging="360"/>
+      </w:pPr>
+      <w:rPr>
+        <w:rFonts w:ascii="Courier New" w:hAnsi="Courier New" w:cs="Courier New" w:hint="default"/>
+      </w:rPr>
+    </w:lvl>
+    <w:lvl w:ilvl="2" w:tplc="34090005" w:tentative="1">
+      <w:start w:val="1"/>
+      <w:numFmt w:val="bullet"/>
+      <w:lvlText w:val=""/>
+      <w:lvlJc w:val="left"/>
+      <w:pPr>
+        <w:ind w:left="3600" w:hanging="360"/>
+      </w:pPr>
+      <w:rPr>
+        <w:rFonts w:ascii="Wingdings" w:hAnsi="Wingdings" w:hint="default"/>
+      </w:rPr>
+    </w:lvl>
+    <w:lvl w:ilvl="3" w:tplc="34090001" w:tentative="1">
+      <w:start w:val="1"/>
+      <w:numFmt w:val="bullet"/>
+      <w:lvlText w:val=""/>
+      <w:lvlJc w:val="left"/>
+      <w:pPr>
+        <w:ind w:left="4320" w:hanging="360"/>
+      </w:pPr>
+      <w:rPr>
+        <w:rFonts w:ascii="Symbol" w:hAnsi="Symbol" w:hint="default"/>
+      </w:rPr>
+    </w:lvl>
+    <w:lvl w:ilvl="4" w:tplc="34090003" w:tentative="1">
+      <w:start w:val="1"/>
+      <w:numFmt w:val="bullet"/>
+      <w:lvlText w:val="o"/>
+      <w:lvlJc w:val="left"/>
+      <w:pPr>
+        <w:ind w:left="5040" w:hanging="360"/>
+      </w:pPr>
+      <w:rPr>
+        <w:rFonts w:ascii="Courier New" w:hAnsi="Courier New" w:cs="Courier New" w:hint="default"/>
+      </w:rPr>
+    </w:lvl>
+    <w:lvl w:ilvl="5" w:tplc="34090005" w:tentative="1">
+      <w:start w:val="1"/>
+      <w:numFmt w:val="bullet"/>
+      <w:lvlText w:val=""/>
+      <w:lvlJc w:val="left"/>
+      <w:pPr>
+        <w:ind w:left="5760" w:hanging="360"/>
+      </w:pPr>
+      <w:rPr>
+        <w:rFonts w:ascii="Wingdings" w:hAnsi="Wingdings" w:hint="default"/>
+      </w:rPr>
+    </w:lvl>
+    <w:lvl w:ilvl="6" w:tplc="34090001" w:tentative="1">
+      <w:start w:val="1"/>
+      <w:numFmt w:val="bullet"/>
+      <w:lvlText w:val=""/>
+      <w:lvlJc w:val="left"/>
+      <w:pPr>
+        <w:ind w:left="6480" w:hanging="360"/>
+      </w:pPr>
+      <w:rPr>
+        <w:rFonts w:ascii="Symbol" w:hAnsi="Symbol" w:hint="default"/>
+      </w:rPr>
+    </w:lvl>
+    <w:lvl w:ilvl="7" w:tplc="34090003" w:tentative="1">
+      <w:start w:val="1"/>
+      <w:numFmt w:val="bullet"/>
+      <w:lvlText w:val="o"/>
+      <w:lvlJc w:val="left"/>
+      <w:pPr>
+        <w:ind w:left="7200" w:hanging="360"/>
+      </w:pPr>
+      <w:rPr>
+        <w:rFonts w:ascii="Courier New" w:hAnsi="Courier New" w:cs="Courier New" w:hint="default"/>
+      </w:rPr>
+    </w:lvl>
+    <w:lvl w:ilvl="8" w:tplc="34090005" w:tentative="1">
+      <w:start w:val="1"/>
+      <w:numFmt w:val="bullet"/>
+      <w:lvlText w:val=""/>
+      <w:lvlJc w:val="left"/>
+      <w:pPr>
+        <w:ind w:left="7920" w:hanging="360"/>
+      </w:pPr>
+      <w:rPr>
+        <w:rFonts w:ascii="Wingdings" w:hAnsi="Wingdings" w:hint="default"/>
+      </w:rPr>
+    </w:lvl>
+  </w:abstractNum>
+  <w:abstractNum w:abstractNumId="58" w15:restartNumberingAfterBreak="0">
     <w:nsid w:val="3E23096F"/>
     <w:multiLevelType w:val="hybridMultilevel"/>
     <w:tmpl w:val="3F3E7EDA"/>
@@ -18093,7 +24415,7 @@
       </w:rPr>
     </w:lvl>
   </w:abstractNum>
-  <w:abstractNum w:abstractNumId="53" w15:restartNumberingAfterBreak="0">
+  <w:abstractNum w:abstractNumId="59" w15:restartNumberingAfterBreak="0">
     <w:nsid w:val="41533F37"/>
     <w:multiLevelType w:val="hybridMultilevel"/>
     <w:tmpl w:val="BB16DBDA"/>
@@ -18206,7 +24528,7 @@
       </w:rPr>
     </w:lvl>
   </w:abstractNum>
-  <w:abstractNum w:abstractNumId="54" w15:restartNumberingAfterBreak="0">
+  <w:abstractNum w:abstractNumId="60" w15:restartNumberingAfterBreak="0">
     <w:nsid w:val="41BF0AE1"/>
     <w:multiLevelType w:val="hybridMultilevel"/>
     <w:tmpl w:val="F2F8BEBC"/>
@@ -18319,7 +24641,7 @@
       </w:rPr>
     </w:lvl>
   </w:abstractNum>
-  <w:abstractNum w:abstractNumId="55" w15:restartNumberingAfterBreak="0">
+  <w:abstractNum w:abstractNumId="61" w15:restartNumberingAfterBreak="0">
     <w:nsid w:val="47E85FC3"/>
     <w:multiLevelType w:val="hybridMultilevel"/>
     <w:tmpl w:val="ACB4F52C"/>
@@ -18432,7 +24754,7 @@
       </w:rPr>
     </w:lvl>
   </w:abstractNum>
-  <w:abstractNum w:abstractNumId="56" w15:restartNumberingAfterBreak="0">
+  <w:abstractNum w:abstractNumId="62" w15:restartNumberingAfterBreak="0">
     <w:nsid w:val="49504F72"/>
     <w:multiLevelType w:val="hybridMultilevel"/>
     <w:tmpl w:val="256E42B2"/>
@@ -18545,7 +24867,7 @@
       </w:rPr>
     </w:lvl>
   </w:abstractNum>
-  <w:abstractNum w:abstractNumId="57" w15:restartNumberingAfterBreak="0">
+  <w:abstractNum w:abstractNumId="63" w15:restartNumberingAfterBreak="0">
     <w:nsid w:val="4997760E"/>
     <w:multiLevelType w:val="multilevel"/>
     <w:tmpl w:val="B86C8E5C"/>
@@ -18694,7 +25016,7 @@
       </w:rPr>
     </w:lvl>
   </w:abstractNum>
-  <w:abstractNum w:abstractNumId="58" w15:restartNumberingAfterBreak="0">
+  <w:abstractNum w:abstractNumId="64" w15:restartNumberingAfterBreak="0">
     <w:nsid w:val="49DA72D7"/>
     <w:multiLevelType w:val="hybridMultilevel"/>
     <w:tmpl w:val="CC4E6874"/>
@@ -18807,7 +25129,7 @@
       </w:rPr>
     </w:lvl>
   </w:abstractNum>
-  <w:abstractNum w:abstractNumId="59" w15:restartNumberingAfterBreak="0">
+  <w:abstractNum w:abstractNumId="65" w15:restartNumberingAfterBreak="0">
     <w:nsid w:val="49F44F25"/>
     <w:multiLevelType w:val="hybridMultilevel"/>
     <w:tmpl w:val="E91459D2"/>
@@ -18920,7 +25242,7 @@
       </w:rPr>
     </w:lvl>
   </w:abstractNum>
-  <w:abstractNum w:abstractNumId="60" w15:restartNumberingAfterBreak="0">
+  <w:abstractNum w:abstractNumId="66" w15:restartNumberingAfterBreak="0">
     <w:nsid w:val="4C6804ED"/>
     <w:multiLevelType w:val="hybridMultilevel"/>
     <w:tmpl w:val="32D6B7E2"/>
@@ -19033,7 +25355,7 @@
       </w:rPr>
     </w:lvl>
   </w:abstractNum>
-  <w:abstractNum w:abstractNumId="61" w15:restartNumberingAfterBreak="0">
+  <w:abstractNum w:abstractNumId="67" w15:restartNumberingAfterBreak="0">
     <w:nsid w:val="4D214259"/>
     <w:multiLevelType w:val="hybridMultilevel"/>
     <w:tmpl w:val="139EF8B2"/>
@@ -19146,7 +25468,120 @@
       </w:rPr>
     </w:lvl>
   </w:abstractNum>
-  <w:abstractNum w:abstractNumId="62" w15:restartNumberingAfterBreak="0">
+  <w:abstractNum w:abstractNumId="68" w15:restartNumberingAfterBreak="0">
+    <w:nsid w:val="504E0B7F"/>
+    <w:multiLevelType w:val="hybridMultilevel"/>
+    <w:tmpl w:val="7ED885DA"/>
+    <w:lvl w:ilvl="0" w:tplc="34090001">
+      <w:start w:val="1"/>
+      <w:numFmt w:val="bullet"/>
+      <w:lvlText w:val=""/>
+      <w:lvlJc w:val="left"/>
+      <w:pPr>
+        <w:ind w:left="720" w:hanging="360"/>
+      </w:pPr>
+      <w:rPr>
+        <w:rFonts w:ascii="Symbol" w:hAnsi="Symbol" w:hint="default"/>
+      </w:rPr>
+    </w:lvl>
+    <w:lvl w:ilvl="1" w:tplc="34090003" w:tentative="1">
+      <w:start w:val="1"/>
+      <w:numFmt w:val="bullet"/>
+      <w:lvlText w:val="o"/>
+      <w:lvlJc w:val="left"/>
+      <w:pPr>
+        <w:ind w:left="1440" w:hanging="360"/>
+      </w:pPr>
+      <w:rPr>
+        <w:rFonts w:ascii="Courier New" w:hAnsi="Courier New" w:cs="Courier New" w:hint="default"/>
+      </w:rPr>
+    </w:lvl>
+    <w:lvl w:ilvl="2" w:tplc="34090005" w:tentative="1">
+      <w:start w:val="1"/>
+      <w:numFmt w:val="bullet"/>
+      <w:lvlText w:val=""/>
+      <w:lvlJc w:val="left"/>
+      <w:pPr>
+        <w:ind w:left="2160" w:hanging="360"/>
+      </w:pPr>
+      <w:rPr>
+        <w:rFonts w:ascii="Wingdings" w:hAnsi="Wingdings" w:hint="default"/>
+      </w:rPr>
+    </w:lvl>
+    <w:lvl w:ilvl="3" w:tplc="34090001" w:tentative="1">
+      <w:start w:val="1"/>
+      <w:numFmt w:val="bullet"/>
+      <w:lvlText w:val=""/>
+      <w:lvlJc w:val="left"/>
+      <w:pPr>
+        <w:ind w:left="2880" w:hanging="360"/>
+      </w:pPr>
+      <w:rPr>
+        <w:rFonts w:ascii="Symbol" w:hAnsi="Symbol" w:hint="default"/>
+      </w:rPr>
+    </w:lvl>
+    <w:lvl w:ilvl="4" w:tplc="34090003" w:tentative="1">
+      <w:start w:val="1"/>
+      <w:numFmt w:val="bullet"/>
+      <w:lvlText w:val="o"/>
+      <w:lvlJc w:val="left"/>
+      <w:pPr>
+        <w:ind w:left="3600" w:hanging="360"/>
+      </w:pPr>
+      <w:rPr>
+        <w:rFonts w:ascii="Courier New" w:hAnsi="Courier New" w:cs="Courier New" w:hint="default"/>
+      </w:rPr>
+    </w:lvl>
+    <w:lvl w:ilvl="5" w:tplc="34090005" w:tentative="1">
+      <w:start w:val="1"/>
+      <w:numFmt w:val="bullet"/>
+      <w:lvlText w:val=""/>
+      <w:lvlJc w:val="left"/>
+      <w:pPr>
+        <w:ind w:left="4320" w:hanging="360"/>
+      </w:pPr>
+      <w:rPr>
+        <w:rFonts w:ascii="Wingdings" w:hAnsi="Wingdings" w:hint="default"/>
+      </w:rPr>
+    </w:lvl>
+    <w:lvl w:ilvl="6" w:tplc="34090001" w:tentative="1">
+      <w:start w:val="1"/>
+      <w:numFmt w:val="bullet"/>
+      <w:lvlText w:val=""/>
+      <w:lvlJc w:val="left"/>
+      <w:pPr>
+        <w:ind w:left="5040" w:hanging="360"/>
+      </w:pPr>
+      <w:rPr>
+        <w:rFonts w:ascii="Symbol" w:hAnsi="Symbol" w:hint="default"/>
+      </w:rPr>
+    </w:lvl>
+    <w:lvl w:ilvl="7" w:tplc="34090003" w:tentative="1">
+      <w:start w:val="1"/>
+      <w:numFmt w:val="bullet"/>
+      <w:lvlText w:val="o"/>
+      <w:lvlJc w:val="left"/>
+      <w:pPr>
+        <w:ind w:left="5760" w:hanging="360"/>
+      </w:pPr>
+      <w:rPr>
+        <w:rFonts w:ascii="Courier New" w:hAnsi="Courier New" w:cs="Courier New" w:hint="default"/>
+      </w:rPr>
+    </w:lvl>
+    <w:lvl w:ilvl="8" w:tplc="34090005" w:tentative="1">
+      <w:start w:val="1"/>
+      <w:numFmt w:val="bullet"/>
+      <w:lvlText w:val=""/>
+      <w:lvlJc w:val="left"/>
+      <w:pPr>
+        <w:ind w:left="6480" w:hanging="360"/>
+      </w:pPr>
+      <w:rPr>
+        <w:rFonts w:ascii="Wingdings" w:hAnsi="Wingdings" w:hint="default"/>
+      </w:rPr>
+    </w:lvl>
+  </w:abstractNum>
+  <w:abstractNum w:abstractNumId="69" w15:restartNumberingAfterBreak="0">
     <w:nsid w:val="50EB7E53"/>
     <w:multiLevelType w:val="hybridMultilevel"/>
     <w:tmpl w:val="043CC4DC"/>
@@ -19259,7 +25694,7 @@
       </w:rPr>
     </w:lvl>
   </w:abstractNum>
-  <w:abstractNum w:abstractNumId="63" w15:restartNumberingAfterBreak="0">
+  <w:abstractNum w:abstractNumId="70" w15:restartNumberingAfterBreak="0">
     <w:nsid w:val="51492185"/>
     <w:multiLevelType w:val="hybridMultilevel"/>
     <w:tmpl w:val="4508C5C2"/>
@@ -19372,7 +25807,7 @@
       </w:rPr>
     </w:lvl>
   </w:abstractNum>
-  <w:abstractNum w:abstractNumId="64" w15:restartNumberingAfterBreak="0">
+  <w:abstractNum w:abstractNumId="71" w15:restartNumberingAfterBreak="0">
     <w:nsid w:val="514B6BC1"/>
     <w:multiLevelType w:val="hybridMultilevel"/>
     <w:tmpl w:val="59347448"/>
@@ -19485,7 +25920,7 @@
       </w:rPr>
     </w:lvl>
   </w:abstractNum>
-  <w:abstractNum w:abstractNumId="65" w15:restartNumberingAfterBreak="0">
+  <w:abstractNum w:abstractNumId="72" w15:restartNumberingAfterBreak="0">
     <w:nsid w:val="51B25010"/>
     <w:multiLevelType w:val="hybridMultilevel"/>
     <w:tmpl w:val="95963658"/>
@@ -19598,7 +26033,7 @@
       </w:rPr>
     </w:lvl>
   </w:abstractNum>
-  <w:abstractNum w:abstractNumId="66" w15:restartNumberingAfterBreak="0">
+  <w:abstractNum w:abstractNumId="73" w15:restartNumberingAfterBreak="0">
     <w:nsid w:val="520D7560"/>
     <w:multiLevelType w:val="hybridMultilevel"/>
     <w:tmpl w:val="5B2C42C4"/>
@@ -19711,7 +26146,7 @@
       </w:rPr>
     </w:lvl>
   </w:abstractNum>
-  <w:abstractNum w:abstractNumId="67" w15:restartNumberingAfterBreak="0">
+  <w:abstractNum w:abstractNumId="74" w15:restartNumberingAfterBreak="0">
     <w:nsid w:val="54E3476C"/>
     <w:multiLevelType w:val="hybridMultilevel"/>
     <w:tmpl w:val="6882A8EE"/>
@@ -19824,7 +26259,232 @@
       </w:rPr>
     </w:lvl>
   </w:abstractNum>
-  <w:abstractNum w:abstractNumId="68" w15:restartNumberingAfterBreak="0">
+  <w:abstractNum w:abstractNumId="75" w15:restartNumberingAfterBreak="0">
+    <w:nsid w:val="56EC5486"/>
+    <w:multiLevelType w:val="hybridMultilevel"/>
+    <w:tmpl w:val="AF247ABE"/>
+    <w:lvl w:ilvl="0" w:tplc="3409000B">
+      <w:start w:val="1"/>
+      <w:numFmt w:val="bullet"/>
+      <w:lvlText w:val=""/>
+      <w:lvlJc w:val="left"/>
+      <w:pPr>
+        <w:ind w:left="2160" w:hanging="360"/>
+      </w:pPr>
+      <w:rPr>
+        <w:rFonts w:ascii="Wingdings" w:hAnsi="Wingdings" w:hint="default"/>
+      </w:rPr>
+    </w:lvl>
+    <w:lvl w:ilvl="1" w:tplc="34090003" w:tentative="1">
+      <w:start w:val="1"/>
+      <w:numFmt w:val="bullet"/>
+      <w:lvlText w:val="o"/>
+      <w:lvlJc w:val="left"/>
+      <w:pPr>
+        <w:ind w:left="2880" w:hanging="360"/>
+      </w:pPr>
+      <w:rPr>
+        <w:rFonts w:ascii="Courier New" w:hAnsi="Courier New" w:cs="Courier New" w:hint="default"/>
+      </w:rPr>
+    </w:lvl>
+    <w:lvl w:ilvl="2" w:tplc="34090005" w:tentative="1">
+      <w:start w:val="1"/>
+      <w:numFmt w:val="bullet"/>
+      <w:lvlText w:val=""/>
+      <w:lvlJc w:val="left"/>
+      <w:pPr>
+        <w:ind w:left="3600" w:hanging="360"/>
+      </w:pPr>
+      <w:rPr>
+        <w:rFonts w:ascii="Wingdings" w:hAnsi="Wingdings" w:hint="default"/>
+      </w:rPr>
+    </w:lvl>
+    <w:lvl w:ilvl="3" w:tplc="34090001" w:tentative="1">
+      <w:start w:val="1"/>
+      <w:numFmt w:val="bullet"/>
+      <w:lvlText w:val=""/>
+      <w:lvlJc w:val="left"/>
+      <w:pPr>
+        <w:ind w:left="4320" w:hanging="360"/>
+      </w:pPr>
+      <w:rPr>
+        <w:rFonts w:ascii="Symbol" w:hAnsi="Symbol" w:hint="default"/>
+      </w:rPr>
+    </w:lvl>
+    <w:lvl w:ilvl="4" w:tplc="34090003" w:tentative="1">
+      <w:start w:val="1"/>
+      <w:numFmt w:val="bullet"/>
+      <w:lvlText w:val="o"/>
+      <w:lvlJc w:val="left"/>
+      <w:pPr>
+        <w:ind w:left="5040" w:hanging="360"/>
+      </w:pPr>
+      <w:rPr>
+        <w:rFonts w:ascii="Courier New" w:hAnsi="Courier New" w:cs="Courier New" w:hint="default"/>
+      </w:rPr>
+    </w:lvl>
+    <w:lvl w:ilvl="5" w:tplc="34090005" w:tentative="1">
+      <w:start w:val="1"/>
+      <w:numFmt w:val="bullet"/>
+      <w:lvlText w:val=""/>
+      <w:lvlJc w:val="left"/>
+      <w:pPr>
+        <w:ind w:left="5760" w:hanging="360"/>
+      </w:pPr>
+      <w:rPr>
+        <w:rFonts w:ascii="Wingdings" w:hAnsi="Wingdings" w:hint="default"/>
+      </w:rPr>
+    </w:lvl>
+    <w:lvl w:ilvl="6" w:tplc="34090001" w:tentative="1">
+      <w:start w:val="1"/>
+      <w:numFmt w:val="bullet"/>
+      <w:lvlText w:val=""/>
+      <w:lvlJc w:val="left"/>
+      <w:pPr>
+        <w:ind w:left="6480" w:hanging="360"/>
+      </w:pPr>
+      <w:rPr>
+        <w:rFonts w:ascii="Symbol" w:hAnsi="Symbol" w:hint="default"/>
+      </w:rPr>
+    </w:lvl>
+    <w:lvl w:ilvl="7" w:tplc="34090003" w:tentative="1">
+      <w:start w:val="1"/>
+      <w:numFmt w:val="bullet"/>
+      <w:lvlText w:val="o"/>
+      <w:lvlJc w:val="left"/>
+      <w:pPr>
+        <w:ind w:left="7200" w:hanging="360"/>
+      </w:pPr>
+      <w:rPr>
+        <w:rFonts w:ascii="Courier New" w:hAnsi="Courier New" w:cs="Courier New" w:hint="default"/>
+      </w:rPr>
+    </w:lvl>
+    <w:lvl w:ilvl="8" w:tplc="34090005" w:tentative="1">
+      <w:start w:val="1"/>
+      <w:numFmt w:val="bullet"/>
+      <w:lvlText w:val=""/>
+      <w:lvlJc w:val="left"/>
+      <w:pPr>
+        <w:ind w:left="7920" w:hanging="360"/>
+      </w:pPr>
+      <w:rPr>
+        <w:rFonts w:ascii="Wingdings" w:hAnsi="Wingdings" w:hint="default"/>
+      </w:rPr>
+    </w:lvl>
+  </w:abstractNum>
+  <w:abstractNum w:abstractNumId="76" w15:restartNumberingAfterBreak="0">
+    <w:nsid w:val="57D55F3A"/>
+    <w:multiLevelType w:val="hybridMultilevel"/>
+    <w:tmpl w:val="F4B2EA44"/>
+    <w:lvl w:ilvl="0" w:tplc="791E1718">
+      <w:numFmt w:val="bullet"/>
+      <w:lvlText w:val="-"/>
+      <w:lvlJc w:val="left"/>
+      <w:pPr>
+        <w:ind w:left="720" w:hanging="360"/>
+      </w:pPr>
+      <w:rPr>
+        <w:rFonts w:ascii="Calibri" w:eastAsiaTheme="minorHAnsi" w:hAnsi="Calibri" w:cs="Calibri" w:hint="default"/>
+      </w:rPr>
+    </w:lvl>
+    <w:lvl w:ilvl="1" w:tplc="34090003" w:tentative="1">
+      <w:start w:val="1"/>
+      <w:numFmt w:val="bullet"/>
+      <w:lvlText w:val="o"/>
+      <w:lvlJc w:val="left"/>
+      <w:pPr>
+        <w:ind w:left="1440" w:hanging="360"/>
+      </w:pPr>
+      <w:rPr>
+        <w:rFonts w:ascii="Courier New" w:hAnsi="Courier New" w:cs="Courier New" w:hint="default"/>
+      </w:rPr>
+    </w:lvl>
+    <w:lvl w:ilvl="2" w:tplc="34090005" w:tentative="1">
+      <w:start w:val="1"/>
+      <w:numFmt w:val="bullet"/>
+      <w:lvlText w:val=""/>
+      <w:lvlJc w:val="left"/>
+      <w:pPr>
+        <w:ind w:left="2160" w:hanging="360"/>
+      </w:pPr>
+      <w:rPr>
+        <w:rFonts w:ascii="Wingdings" w:hAnsi="Wingdings" w:hint="default"/>
+      </w:rPr>
+    </w:lvl>
+    <w:lvl w:ilvl="3" w:tplc="34090001" w:tentative="1">
+      <w:start w:val="1"/>
+      <w:numFmt w:val="bullet"/>
+      <w:lvlText w:val=""/>
+      <w:lvlJc w:val="left"/>
+      <w:pPr>
+        <w:ind w:left="2880" w:hanging="360"/>
+      </w:pPr>
+      <w:rPr>
+        <w:rFonts w:ascii="Symbol" w:hAnsi="Symbol" w:hint="default"/>
+      </w:rPr>
+    </w:lvl>
+    <w:lvl w:ilvl="4" w:tplc="34090003" w:tentative="1">
+      <w:start w:val="1"/>
+      <w:numFmt w:val="bullet"/>
+      <w:lvlText w:val="o"/>
+      <w:lvlJc w:val="left"/>
+      <w:pPr>
+        <w:ind w:left="3600" w:hanging="360"/>
+      </w:pPr>
+      <w:rPr>
+        <w:rFonts w:ascii="Courier New" w:hAnsi="Courier New" w:cs="Courier New" w:hint="default"/>
+      </w:rPr>
+    </w:lvl>
+    <w:lvl w:ilvl="5" w:tplc="34090005" w:tentative="1">
+      <w:start w:val="1"/>
+      <w:numFmt w:val="bullet"/>
+      <w:lvlText w:val=""/>
+      <w:lvlJc w:val="left"/>
+      <w:pPr>
+        <w:ind w:left="4320" w:hanging="360"/>
+      </w:pPr>
+      <w:rPr>
+        <w:rFonts w:ascii="Wingdings" w:hAnsi="Wingdings" w:hint="default"/>
+      </w:rPr>
+    </w:lvl>
+    <w:lvl w:ilvl="6" w:tplc="34090001" w:tentative="1">
+      <w:start w:val="1"/>
+      <w:numFmt w:val="bullet"/>
+      <w:lvlText w:val=""/>
+      <w:lvlJc w:val="left"/>
+      <w:pPr>
+        <w:ind w:left="5040" w:hanging="360"/>
+      </w:pPr>
+      <w:rPr>
+        <w:rFonts w:ascii="Symbol" w:hAnsi="Symbol" w:hint="default"/>
+      </w:rPr>
+    </w:lvl>
+    <w:lvl w:ilvl="7" w:tplc="34090003" w:tentative="1">
+      <w:start w:val="1"/>
+      <w:numFmt w:val="bullet"/>
+      <w:lvlText w:val="o"/>
+      <w:lvlJc w:val="left"/>
+      <w:pPr>
+        <w:ind w:left="5760" w:hanging="360"/>
+      </w:pPr>
+      <w:rPr>
+        <w:rFonts w:ascii="Courier New" w:hAnsi="Courier New" w:cs="Courier New" w:hint="default"/>
+      </w:rPr>
+    </w:lvl>
+    <w:lvl w:ilvl="8" w:tplc="34090005" w:tentative="1">
+      <w:start w:val="1"/>
+      <w:numFmt w:val="bullet"/>
+      <w:lvlText w:val=""/>
+      <w:lvlJc w:val="left"/>
+      <w:pPr>
+        <w:ind w:left="6480" w:hanging="360"/>
+      </w:pPr>
+      <w:rPr>
+        <w:rFonts w:ascii="Wingdings" w:hAnsi="Wingdings" w:hint="default"/>
+      </w:rPr>
+    </w:lvl>
+  </w:abstractNum>
+  <w:abstractNum w:abstractNumId="77" w15:restartNumberingAfterBreak="0">
     <w:nsid w:val="58B7379B"/>
     <w:multiLevelType w:val="hybridMultilevel"/>
     <w:tmpl w:val="09102256"/>
@@ -19937,7 +26597,7 @@
       </w:rPr>
     </w:lvl>
   </w:abstractNum>
-  <w:abstractNum w:abstractNumId="69" w15:restartNumberingAfterBreak="0">
+  <w:abstractNum w:abstractNumId="78" w15:restartNumberingAfterBreak="0">
     <w:nsid w:val="58EB710E"/>
     <w:multiLevelType w:val="multilevel"/>
     <w:tmpl w:val="C88AD43A"/>
@@ -20086,7 +26746,7 @@
       </w:rPr>
     </w:lvl>
   </w:abstractNum>
-  <w:abstractNum w:abstractNumId="70" w15:restartNumberingAfterBreak="0">
+  <w:abstractNum w:abstractNumId="79" w15:restartNumberingAfterBreak="0">
     <w:nsid w:val="595841D2"/>
     <w:multiLevelType w:val="hybridMultilevel"/>
     <w:tmpl w:val="AD341B80"/>
@@ -20199,7 +26859,233 @@
       </w:rPr>
     </w:lvl>
   </w:abstractNum>
-  <w:abstractNum w:abstractNumId="71" w15:restartNumberingAfterBreak="0">
+  <w:abstractNum w:abstractNumId="80" w15:restartNumberingAfterBreak="0">
+    <w:nsid w:val="599565A4"/>
+    <w:multiLevelType w:val="hybridMultilevel"/>
+    <w:tmpl w:val="43C0A272"/>
+    <w:lvl w:ilvl="0" w:tplc="34090003">
+      <w:start w:val="1"/>
+      <w:numFmt w:val="bullet"/>
+      <w:lvlText w:val="o"/>
+      <w:lvlJc w:val="left"/>
+      <w:pPr>
+        <w:ind w:left="1440" w:hanging="360"/>
+      </w:pPr>
+      <w:rPr>
+        <w:rFonts w:ascii="Courier New" w:hAnsi="Courier New" w:cs="Courier New" w:hint="default"/>
+      </w:rPr>
+    </w:lvl>
+    <w:lvl w:ilvl="1" w:tplc="34090003" w:tentative="1">
+      <w:start w:val="1"/>
+      <w:numFmt w:val="bullet"/>
+      <w:lvlText w:val="o"/>
+      <w:lvlJc w:val="left"/>
+      <w:pPr>
+        <w:ind w:left="2160" w:hanging="360"/>
+      </w:pPr>
+      <w:rPr>
+        <w:rFonts w:ascii="Courier New" w:hAnsi="Courier New" w:cs="Courier New" w:hint="default"/>
+      </w:rPr>
+    </w:lvl>
+    <w:lvl w:ilvl="2" w:tplc="34090005" w:tentative="1">
+      <w:start w:val="1"/>
+      <w:numFmt w:val="bullet"/>
+      <w:lvlText w:val=""/>
+      <w:lvlJc w:val="left"/>
+      <w:pPr>
+        <w:ind w:left="2880" w:hanging="360"/>
+      </w:pPr>
+      <w:rPr>
+        <w:rFonts w:ascii="Wingdings" w:hAnsi="Wingdings" w:hint="default"/>
+      </w:rPr>
+    </w:lvl>
+    <w:lvl w:ilvl="3" w:tplc="34090001" w:tentative="1">
+      <w:start w:val="1"/>
+      <w:numFmt w:val="bullet"/>
+      <w:lvlText w:val=""/>
+      <w:lvlJc w:val="left"/>
+      <w:pPr>
+        <w:ind w:left="3600" w:hanging="360"/>
+      </w:pPr>
+      <w:rPr>
+        <w:rFonts w:ascii="Symbol" w:hAnsi="Symbol" w:hint="default"/>
+      </w:rPr>
+    </w:lvl>
+    <w:lvl w:ilvl="4" w:tplc="34090003" w:tentative="1">
+      <w:start w:val="1"/>
+      <w:numFmt w:val="bullet"/>
+      <w:lvlText w:val="o"/>
+      <w:lvlJc w:val="left"/>
+      <w:pPr>
+        <w:ind w:left="4320" w:hanging="360"/>
+      </w:pPr>
+      <w:rPr>
+        <w:rFonts w:ascii="Courier New" w:hAnsi="Courier New" w:cs="Courier New" w:hint="default"/>
+      </w:rPr>
+    </w:lvl>
+    <w:lvl w:ilvl="5" w:tplc="34090005" w:tentative="1">
+      <w:start w:val="1"/>
+      <w:numFmt w:val="bullet"/>
+      <w:lvlText w:val=""/>
+      <w:lvlJc w:val="left"/>
+      <w:pPr>
+        <w:ind w:left="5040" w:hanging="360"/>
+      </w:pPr>
+      <w:rPr>
+        <w:rFonts w:ascii="Wingdings" w:hAnsi="Wingdings" w:hint="default"/>
+      </w:rPr>
+    </w:lvl>
+    <w:lvl w:ilvl="6" w:tplc="34090001" w:tentative="1">
+      <w:start w:val="1"/>
+      <w:numFmt w:val="bullet"/>
+      <w:lvlText w:val=""/>
+      <w:lvlJc w:val="left"/>
+      <w:pPr>
+        <w:ind w:left="5760" w:hanging="360"/>
+      </w:pPr>
+      <w:rPr>
+        <w:rFonts w:ascii="Symbol" w:hAnsi="Symbol" w:hint="default"/>
+      </w:rPr>
+    </w:lvl>
+    <w:lvl w:ilvl="7" w:tplc="34090003" w:tentative="1">
+      <w:start w:val="1"/>
+      <w:numFmt w:val="bullet"/>
+      <w:lvlText w:val="o"/>
+      <w:lvlJc w:val="left"/>
+      <w:pPr>
+        <w:ind w:left="6480" w:hanging="360"/>
+      </w:pPr>
+      <w:rPr>
+        <w:rFonts w:ascii="Courier New" w:hAnsi="Courier New" w:cs="Courier New" w:hint="default"/>
+      </w:rPr>
+    </w:lvl>
+    <w:lvl w:ilvl="8" w:tplc="34090005" w:tentative="1">
+      <w:start w:val="1"/>
+      <w:numFmt w:val="bullet"/>
+      <w:lvlText w:val=""/>
+      <w:lvlJc w:val="left"/>
+      <w:pPr>
+        <w:ind w:left="7200" w:hanging="360"/>
+      </w:pPr>
+      <w:rPr>
+        <w:rFonts w:ascii="Wingdings" w:hAnsi="Wingdings" w:hint="default"/>
+      </w:rPr>
+    </w:lvl>
+  </w:abstractNum>
+  <w:abstractNum w:abstractNumId="81" w15:restartNumberingAfterBreak="0">
+    <w:nsid w:val="5A2F7F43"/>
+    <w:multiLevelType w:val="hybridMultilevel"/>
+    <w:tmpl w:val="0E948FCC"/>
+    <w:lvl w:ilvl="0" w:tplc="3409000B">
+      <w:start w:val="1"/>
+      <w:numFmt w:val="bullet"/>
+      <w:lvlText w:val=""/>
+      <w:lvlJc w:val="left"/>
+      <w:pPr>
+        <w:ind w:left="720" w:hanging="360"/>
+      </w:pPr>
+      <w:rPr>
+        <w:rFonts w:ascii="Wingdings" w:hAnsi="Wingdings" w:hint="default"/>
+      </w:rPr>
+    </w:lvl>
+    <w:lvl w:ilvl="1" w:tplc="34090003" w:tentative="1">
+      <w:start w:val="1"/>
+      <w:numFmt w:val="bullet"/>
+      <w:lvlText w:val="o"/>
+      <w:lvlJc w:val="left"/>
+      <w:pPr>
+        <w:ind w:left="1440" w:hanging="360"/>
+      </w:pPr>
+      <w:rPr>
+        <w:rFonts w:ascii="Courier New" w:hAnsi="Courier New" w:cs="Courier New" w:hint="default"/>
+      </w:rPr>
+    </w:lvl>
+    <w:lvl w:ilvl="2" w:tplc="34090005" w:tentative="1">
+      <w:start w:val="1"/>
+      <w:numFmt w:val="bullet"/>
+      <w:lvlText w:val=""/>
+      <w:lvlJc w:val="left"/>
+      <w:pPr>
+        <w:ind w:left="2160" w:hanging="360"/>
+      </w:pPr>
+      <w:rPr>
+        <w:rFonts w:ascii="Wingdings" w:hAnsi="Wingdings" w:hint="default"/>
+      </w:rPr>
+    </w:lvl>
+    <w:lvl w:ilvl="3" w:tplc="34090001" w:tentative="1">
+      <w:start w:val="1"/>
+      <w:numFmt w:val="bullet"/>
+      <w:lvlText w:val=""/>
+      <w:lvlJc w:val="left"/>
+      <w:pPr>
+        <w:ind w:left="2880" w:hanging="360"/>
+      </w:pPr>
+      <w:rPr>
+        <w:rFonts w:ascii="Symbol" w:hAnsi="Symbol" w:hint="default"/>
+      </w:rPr>
+    </w:lvl>
+    <w:lvl w:ilvl="4" w:tplc="34090003" w:tentative="1">
+      <w:start w:val="1"/>
+      <w:numFmt w:val="bullet"/>
+      <w:lvlText w:val="o"/>
+      <w:lvlJc w:val="left"/>
+      <w:pPr>
+        <w:ind w:left="3600" w:hanging="360"/>
+      </w:pPr>
+      <w:rPr>
+        <w:rFonts w:ascii="Courier New" w:hAnsi="Courier New" w:cs="Courier New" w:hint="default"/>
+      </w:rPr>
+    </w:lvl>
+    <w:lvl w:ilvl="5" w:tplc="34090005" w:tentative="1">
+      <w:start w:val="1"/>
+      <w:numFmt w:val="bullet"/>
+      <w:lvlText w:val=""/>
+      <w:lvlJc w:val="left"/>
+      <w:pPr>
+        <w:ind w:left="4320" w:hanging="360"/>
+      </w:pPr>
+      <w:rPr>
+        <w:rFonts w:ascii="Wingdings" w:hAnsi="Wingdings" w:hint="default"/>
+      </w:rPr>
+    </w:lvl>
+    <w:lvl w:ilvl="6" w:tplc="34090001" w:tentative="1">
+      <w:start w:val="1"/>
+      <w:numFmt w:val="bullet"/>
+      <w:lvlText w:val=""/>
+      <w:lvlJc w:val="left"/>
+      <w:pPr>
+        <w:ind w:left="5040" w:hanging="360"/>
+      </w:pPr>
+      <w:rPr>
+        <w:rFonts w:ascii="Symbol" w:hAnsi="Symbol" w:hint="default"/>
+      </w:rPr>
+    </w:lvl>
+    <w:lvl w:ilvl="7" w:tplc="34090003" w:tentative="1">
+      <w:start w:val="1"/>
+      <w:numFmt w:val="bullet"/>
+      <w:lvlText w:val="o"/>
+      <w:lvlJc w:val="left"/>
+      <w:pPr>
+        <w:ind w:left="5760" w:hanging="360"/>
+      </w:pPr>
+      <w:rPr>
+        <w:rFonts w:ascii="Courier New" w:hAnsi="Courier New" w:cs="Courier New" w:hint="default"/>
+      </w:rPr>
+    </w:lvl>
+    <w:lvl w:ilvl="8" w:tplc="34090005" w:tentative="1">
+      <w:start w:val="1"/>
+      <w:numFmt w:val="bullet"/>
+      <w:lvlText w:val=""/>
+      <w:lvlJc w:val="left"/>
+      <w:pPr>
+        <w:ind w:left="6480" w:hanging="360"/>
+      </w:pPr>
+      <w:rPr>
+        <w:rFonts w:ascii="Wingdings" w:hAnsi="Wingdings" w:hint="default"/>
+      </w:rPr>
+    </w:lvl>
+  </w:abstractNum>
+  <w:abstractNum w:abstractNumId="82" w15:restartNumberingAfterBreak="0">
     <w:nsid w:val="5C5A3AF9"/>
     <w:multiLevelType w:val="hybridMultilevel"/>
     <w:tmpl w:val="0180D3B6"/>
@@ -20312,7 +27198,7 @@
       </w:rPr>
     </w:lvl>
   </w:abstractNum>
-  <w:abstractNum w:abstractNumId="72" w15:restartNumberingAfterBreak="0">
+  <w:abstractNum w:abstractNumId="83" w15:restartNumberingAfterBreak="0">
     <w:nsid w:val="5CA20EFB"/>
     <w:multiLevelType w:val="hybridMultilevel"/>
     <w:tmpl w:val="C68465A4"/>
@@ -20424,7 +27310,120 @@
       </w:rPr>
     </w:lvl>
   </w:abstractNum>
-  <w:abstractNum w:abstractNumId="73" w15:restartNumberingAfterBreak="0">
+  <w:abstractNum w:abstractNumId="84" w15:restartNumberingAfterBreak="0">
+    <w:nsid w:val="5D543984"/>
+    <w:multiLevelType w:val="hybridMultilevel"/>
+    <w:tmpl w:val="81B817E2"/>
+    <w:lvl w:ilvl="0" w:tplc="3409000B">
+      <w:start w:val="1"/>
+      <w:numFmt w:val="bullet"/>
+      <w:lvlText w:val=""/>
+      <w:lvlJc w:val="left"/>
+      <w:pPr>
+        <w:ind w:left="2160" w:hanging="360"/>
+      </w:pPr>
+      <w:rPr>
+        <w:rFonts w:ascii="Wingdings" w:hAnsi="Wingdings" w:hint="default"/>
+      </w:rPr>
+    </w:lvl>
+    <w:lvl w:ilvl="1" w:tplc="34090003" w:tentative="1">
+      <w:start w:val="1"/>
+      <w:numFmt w:val="bullet"/>
+      <w:lvlText w:val="o"/>
+      <w:lvlJc w:val="left"/>
+      <w:pPr>
+        <w:ind w:left="2880" w:hanging="360"/>
+      </w:pPr>
+      <w:rPr>
+        <w:rFonts w:ascii="Courier New" w:hAnsi="Courier New" w:cs="Courier New" w:hint="default"/>
+      </w:rPr>
+    </w:lvl>
+    <w:lvl w:ilvl="2" w:tplc="34090005" w:tentative="1">
+      <w:start w:val="1"/>
+      <w:numFmt w:val="bullet"/>
+      <w:lvlText w:val=""/>
+      <w:lvlJc w:val="left"/>
+      <w:pPr>
+        <w:ind w:left="3600" w:hanging="360"/>
+      </w:pPr>
+      <w:rPr>
+        <w:rFonts w:ascii="Wingdings" w:hAnsi="Wingdings" w:hint="default"/>
+      </w:rPr>
+    </w:lvl>
+    <w:lvl w:ilvl="3" w:tplc="34090001" w:tentative="1">
+      <w:start w:val="1"/>
+      <w:numFmt w:val="bullet"/>
+      <w:lvlText w:val=""/>
+      <w:lvlJc w:val="left"/>
+      <w:pPr>
+        <w:ind w:left="4320" w:hanging="360"/>
+      </w:pPr>
+      <w:rPr>
+        <w:rFonts w:ascii="Symbol" w:hAnsi="Symbol" w:hint="default"/>
+      </w:rPr>
+    </w:lvl>
+    <w:lvl w:ilvl="4" w:tplc="34090003" w:tentative="1">
+      <w:start w:val="1"/>
+      <w:numFmt w:val="bullet"/>
+      <w:lvlText w:val="o"/>
+      <w:lvlJc w:val="left"/>
+      <w:pPr>
+        <w:ind w:left="5040" w:hanging="360"/>
+      </w:pPr>
+      <w:rPr>
+        <w:rFonts w:ascii="Courier New" w:hAnsi="Courier New" w:cs="Courier New" w:hint="default"/>
+      </w:rPr>
+    </w:lvl>
+    <w:lvl w:ilvl="5" w:tplc="34090005" w:tentative="1">
+      <w:start w:val="1"/>
+      <w:numFmt w:val="bullet"/>
+      <w:lvlText w:val=""/>
+      <w:lvlJc w:val="left"/>
+      <w:pPr>
+        <w:ind w:left="5760" w:hanging="360"/>
+      </w:pPr>
+      <w:rPr>
+        <w:rFonts w:ascii="Wingdings" w:hAnsi="Wingdings" w:hint="default"/>
+      </w:rPr>
+    </w:lvl>
+    <w:lvl w:ilvl="6" w:tplc="34090001" w:tentative="1">
+      <w:start w:val="1"/>
+      <w:numFmt w:val="bullet"/>
+      <w:lvlText w:val=""/>
+      <w:lvlJc w:val="left"/>
+      <w:pPr>
+        <w:ind w:left="6480" w:hanging="360"/>
+      </w:pPr>
+      <w:rPr>
+        <w:rFonts w:ascii="Symbol" w:hAnsi="Symbol" w:hint="default"/>
+      </w:rPr>
+    </w:lvl>
+    <w:lvl w:ilvl="7" w:tplc="34090003" w:tentative="1">
+      <w:start w:val="1"/>
+      <w:numFmt w:val="bullet"/>
+      <w:lvlText w:val="o"/>
+      <w:lvlJc w:val="left"/>
+      <w:pPr>
+        <w:ind w:left="7200" w:hanging="360"/>
+      </w:pPr>
+      <w:rPr>
+        <w:rFonts w:ascii="Courier New" w:hAnsi="Courier New" w:cs="Courier New" w:hint="default"/>
+      </w:rPr>
+    </w:lvl>
+    <w:lvl w:ilvl="8" w:tplc="34090005" w:tentative="1">
+      <w:start w:val="1"/>
+      <w:numFmt w:val="bullet"/>
+      <w:lvlText w:val=""/>
+      <w:lvlJc w:val="left"/>
+      <w:pPr>
+        <w:ind w:left="7920" w:hanging="360"/>
+      </w:pPr>
+      <w:rPr>
+        <w:rFonts w:ascii="Wingdings" w:hAnsi="Wingdings" w:hint="default"/>
+      </w:rPr>
+    </w:lvl>
+  </w:abstractNum>
+  <w:abstractNum w:abstractNumId="85" w15:restartNumberingAfterBreak="0">
     <w:nsid w:val="5D72162A"/>
     <w:multiLevelType w:val="hybridMultilevel"/>
     <w:tmpl w:val="E6A251EA"/>
@@ -20537,7 +27536,7 @@
       </w:rPr>
     </w:lvl>
   </w:abstractNum>
-  <w:abstractNum w:abstractNumId="74" w15:restartNumberingAfterBreak="0">
+  <w:abstractNum w:abstractNumId="86" w15:restartNumberingAfterBreak="0">
     <w:nsid w:val="61E97633"/>
     <w:multiLevelType w:val="hybridMultilevel"/>
     <w:tmpl w:val="93C448BC"/>
@@ -20650,7 +27649,7 @@
       </w:rPr>
     </w:lvl>
   </w:abstractNum>
-  <w:abstractNum w:abstractNumId="75" w15:restartNumberingAfterBreak="0">
+  <w:abstractNum w:abstractNumId="87" w15:restartNumberingAfterBreak="0">
     <w:nsid w:val="62F105F8"/>
     <w:multiLevelType w:val="multilevel"/>
     <w:tmpl w:val="470294A8"/>
@@ -20799,7 +27798,7 @@
       </w:rPr>
     </w:lvl>
   </w:abstractNum>
-  <w:abstractNum w:abstractNumId="76" w15:restartNumberingAfterBreak="0">
+  <w:abstractNum w:abstractNumId="88" w15:restartNumberingAfterBreak="0">
     <w:nsid w:val="63712774"/>
     <w:multiLevelType w:val="hybridMultilevel"/>
     <w:tmpl w:val="6CEE57E8"/>
@@ -20912,7 +27911,7 @@
       </w:rPr>
     </w:lvl>
   </w:abstractNum>
-  <w:abstractNum w:abstractNumId="77" w15:restartNumberingAfterBreak="0">
+  <w:abstractNum w:abstractNumId="89" w15:restartNumberingAfterBreak="0">
     <w:nsid w:val="65163D40"/>
     <w:multiLevelType w:val="hybridMultilevel"/>
     <w:tmpl w:val="E2D0FB6A"/>
@@ -21024,7 +28023,7 @@
       </w:rPr>
     </w:lvl>
   </w:abstractNum>
-  <w:abstractNum w:abstractNumId="78" w15:restartNumberingAfterBreak="0">
+  <w:abstractNum w:abstractNumId="90" w15:restartNumberingAfterBreak="0">
     <w:nsid w:val="65250E5F"/>
     <w:multiLevelType w:val="hybridMultilevel"/>
     <w:tmpl w:val="089A7B6E"/>
@@ -21137,7 +28136,7 @@
       </w:rPr>
     </w:lvl>
   </w:abstractNum>
-  <w:abstractNum w:abstractNumId="79" w15:restartNumberingAfterBreak="0">
+  <w:abstractNum w:abstractNumId="91" w15:restartNumberingAfterBreak="0">
     <w:nsid w:val="659A02CD"/>
     <w:multiLevelType w:val="hybridMultilevel"/>
     <w:tmpl w:val="201648EC"/>
@@ -21250,7 +28249,7 @@
       </w:rPr>
     </w:lvl>
   </w:abstractNum>
-  <w:abstractNum w:abstractNumId="80" w15:restartNumberingAfterBreak="0">
+  <w:abstractNum w:abstractNumId="92" w15:restartNumberingAfterBreak="0">
     <w:nsid w:val="67E76829"/>
     <w:multiLevelType w:val="hybridMultilevel"/>
     <w:tmpl w:val="7862D8C2"/>
@@ -21363,7 +28362,120 @@
       </w:rPr>
     </w:lvl>
   </w:abstractNum>
-  <w:abstractNum w:abstractNumId="81" w15:restartNumberingAfterBreak="0">
+  <w:abstractNum w:abstractNumId="93" w15:restartNumberingAfterBreak="0">
+    <w:nsid w:val="68083CD8"/>
+    <w:multiLevelType w:val="hybridMultilevel"/>
+    <w:tmpl w:val="E794B82C"/>
+    <w:lvl w:ilvl="0" w:tplc="34090009">
+      <w:start w:val="1"/>
+      <w:numFmt w:val="bullet"/>
+      <w:lvlText w:val=""/>
+      <w:lvlJc w:val="left"/>
+      <w:pPr>
+        <w:ind w:left="2880" w:hanging="360"/>
+      </w:pPr>
+      <w:rPr>
+        <w:rFonts w:ascii="Wingdings" w:hAnsi="Wingdings" w:hint="default"/>
+      </w:rPr>
+    </w:lvl>
+    <w:lvl w:ilvl="1" w:tplc="34090003" w:tentative="1">
+      <w:start w:val="1"/>
+      <w:numFmt w:val="bullet"/>
+      <w:lvlText w:val="o"/>
+      <w:lvlJc w:val="left"/>
+      <w:pPr>
+        <w:ind w:left="3600" w:hanging="360"/>
+      </w:pPr>
+      <w:rPr>
+        <w:rFonts w:ascii="Courier New" w:hAnsi="Courier New" w:cs="Courier New" w:hint="default"/>
+      </w:rPr>
+    </w:lvl>
+    <w:lvl w:ilvl="2" w:tplc="34090005" w:tentative="1">
+      <w:start w:val="1"/>
+      <w:numFmt w:val="bullet"/>
+      <w:lvlText w:val=""/>
+      <w:lvlJc w:val="left"/>
+      <w:pPr>
+        <w:ind w:left="4320" w:hanging="360"/>
+      </w:pPr>
+      <w:rPr>
+        <w:rFonts w:ascii="Wingdings" w:hAnsi="Wingdings" w:hint="default"/>
+      </w:rPr>
+    </w:lvl>
+    <w:lvl w:ilvl="3" w:tplc="34090001" w:tentative="1">
+      <w:start w:val="1"/>
+      <w:numFmt w:val="bullet"/>
+      <w:lvlText w:val=""/>
+      <w:lvlJc w:val="left"/>
+      <w:pPr>
+        <w:ind w:left="5040" w:hanging="360"/>
+      </w:pPr>
+      <w:rPr>
+        <w:rFonts w:ascii="Symbol" w:hAnsi="Symbol" w:hint="default"/>
+      </w:rPr>
+    </w:lvl>
+    <w:lvl w:ilvl="4" w:tplc="34090003" w:tentative="1">
+      <w:start w:val="1"/>
+      <w:numFmt w:val="bullet"/>
+      <w:lvlText w:val="o"/>
+      <w:lvlJc w:val="left"/>
+      <w:pPr>
+        <w:ind w:left="5760" w:hanging="360"/>
+      </w:pPr>
+      <w:rPr>
+        <w:rFonts w:ascii="Courier New" w:hAnsi="Courier New" w:cs="Courier New" w:hint="default"/>
+      </w:rPr>
+    </w:lvl>
+    <w:lvl w:ilvl="5" w:tplc="34090005" w:tentative="1">
+      <w:start w:val="1"/>
+      <w:numFmt w:val="bullet"/>
+      <w:lvlText w:val=""/>
+      <w:lvlJc w:val="left"/>
+      <w:pPr>
+        <w:ind w:left="6480" w:hanging="360"/>
+      </w:pPr>
+      <w:rPr>
+        <w:rFonts w:ascii="Wingdings" w:hAnsi="Wingdings" w:hint="default"/>
+      </w:rPr>
+    </w:lvl>
+    <w:lvl w:ilvl="6" w:tplc="34090001" w:tentative="1">
+      <w:start w:val="1"/>
+      <w:numFmt w:val="bullet"/>
+      <w:lvlText w:val=""/>
+      <w:lvlJc w:val="left"/>
+      <w:pPr>
+        <w:ind w:left="7200" w:hanging="360"/>
+      </w:pPr>
+      <w:rPr>
+        <w:rFonts w:ascii="Symbol" w:hAnsi="Symbol" w:hint="default"/>
+      </w:rPr>
+    </w:lvl>
+    <w:lvl w:ilvl="7" w:tplc="34090003" w:tentative="1">
+      <w:start w:val="1"/>
+      <w:numFmt w:val="bullet"/>
+      <w:lvlText w:val="o"/>
+      <w:lvlJc w:val="left"/>
+      <w:pPr>
+        <w:ind w:left="7920" w:hanging="360"/>
+      </w:pPr>
+      <w:rPr>
+        <w:rFonts w:ascii="Courier New" w:hAnsi="Courier New" w:cs="Courier New" w:hint="default"/>
+      </w:rPr>
+    </w:lvl>
+    <w:lvl w:ilvl="8" w:tplc="34090005" w:tentative="1">
+      <w:start w:val="1"/>
+      <w:numFmt w:val="bullet"/>
+      <w:lvlText w:val=""/>
+      <w:lvlJc w:val="left"/>
+      <w:pPr>
+        <w:ind w:left="8640" w:hanging="360"/>
+      </w:pPr>
+      <w:rPr>
+        <w:rFonts w:ascii="Wingdings" w:hAnsi="Wingdings" w:hint="default"/>
+      </w:rPr>
+    </w:lvl>
+  </w:abstractNum>
+  <w:abstractNum w:abstractNumId="94" w15:restartNumberingAfterBreak="0">
     <w:nsid w:val="680B3C68"/>
     <w:multiLevelType w:val="hybridMultilevel"/>
     <w:tmpl w:val="21AACCCE"/>
@@ -21476,7 +28588,7 @@
       </w:rPr>
     </w:lvl>
   </w:abstractNum>
-  <w:abstractNum w:abstractNumId="82" w15:restartNumberingAfterBreak="0">
+  <w:abstractNum w:abstractNumId="95" w15:restartNumberingAfterBreak="0">
     <w:nsid w:val="68641ACA"/>
     <w:multiLevelType w:val="hybridMultilevel"/>
     <w:tmpl w:val="C9D8F8F0"/>
@@ -21589,7 +28701,7 @@
       </w:rPr>
     </w:lvl>
   </w:abstractNum>
-  <w:abstractNum w:abstractNumId="83" w15:restartNumberingAfterBreak="0">
+  <w:abstractNum w:abstractNumId="96" w15:restartNumberingAfterBreak="0">
     <w:nsid w:val="6869541E"/>
     <w:multiLevelType w:val="hybridMultilevel"/>
     <w:tmpl w:val="628C2430"/>
@@ -21701,7 +28813,7 @@
       </w:rPr>
     </w:lvl>
   </w:abstractNum>
-  <w:abstractNum w:abstractNumId="84" w15:restartNumberingAfterBreak="0">
+  <w:abstractNum w:abstractNumId="97" w15:restartNumberingAfterBreak="0">
     <w:nsid w:val="68C80832"/>
     <w:multiLevelType w:val="hybridMultilevel"/>
     <w:tmpl w:val="D3B8C93C"/>
@@ -21813,7 +28925,7 @@
       </w:rPr>
     </w:lvl>
   </w:abstractNum>
-  <w:abstractNum w:abstractNumId="85" w15:restartNumberingAfterBreak="0">
+  <w:abstractNum w:abstractNumId="98" w15:restartNumberingAfterBreak="0">
     <w:nsid w:val="6A8078D1"/>
     <w:multiLevelType w:val="hybridMultilevel"/>
     <w:tmpl w:val="7E4A75B8"/>
@@ -21926,10 +29038,10 @@
       </w:rPr>
     </w:lvl>
   </w:abstractNum>
-  <w:abstractNum w:abstractNumId="86" w15:restartNumberingAfterBreak="0">
+  <w:abstractNum w:abstractNumId="99" w15:restartNumberingAfterBreak="0">
     <w:nsid w:val="6B846E05"/>
     <w:multiLevelType w:val="hybridMultilevel"/>
-    <w:tmpl w:val="3DAAF6E2"/>
+    <w:tmpl w:val="1BB0936C"/>
     <w:lvl w:ilvl="0" w:tplc="3409000B">
       <w:start w:val="1"/>
       <w:numFmt w:val="bullet"/>
@@ -22039,7 +29151,119 @@
       </w:rPr>
     </w:lvl>
   </w:abstractNum>
-  <w:abstractNum w:abstractNumId="87" w15:restartNumberingAfterBreak="0">
+  <w:abstractNum w:abstractNumId="100" w15:restartNumberingAfterBreak="0">
+    <w:nsid w:val="6BCE005C"/>
+    <w:multiLevelType w:val="hybridMultilevel"/>
+    <w:tmpl w:val="D5525D84"/>
+    <w:lvl w:ilvl="0" w:tplc="791E1718">
+      <w:numFmt w:val="bullet"/>
+      <w:lvlText w:val="-"/>
+      <w:lvlJc w:val="left"/>
+      <w:pPr>
+        <w:ind w:left="720" w:hanging="360"/>
+      </w:pPr>
+      <w:rPr>
+        <w:rFonts w:ascii="Calibri" w:eastAsiaTheme="minorHAnsi" w:hAnsi="Calibri" w:cs="Calibri" w:hint="default"/>
+      </w:rPr>
+    </w:lvl>
+    <w:lvl w:ilvl="1" w:tplc="34090003" w:tentative="1">
+      <w:start w:val="1"/>
+      <w:numFmt w:val="bullet"/>
+      <w:lvlText w:val="o"/>
+      <w:lvlJc w:val="left"/>
+      <w:pPr>
+        <w:ind w:left="1440" w:hanging="360"/>
+      </w:pPr>
+      <w:rPr>
+        <w:rFonts w:ascii="Courier New" w:hAnsi="Courier New" w:cs="Courier New" w:hint="default"/>
+      </w:rPr>
+    </w:lvl>
+    <w:lvl w:ilvl="2" w:tplc="34090005" w:tentative="1">
+      <w:start w:val="1"/>
+      <w:numFmt w:val="bullet"/>
+      <w:lvlText w:val=""/>
+      <w:lvlJc w:val="left"/>
+      <w:pPr>
+        <w:ind w:left="2160" w:hanging="360"/>
+      </w:pPr>
+      <w:rPr>
+        <w:rFonts w:ascii="Wingdings" w:hAnsi="Wingdings" w:hint="default"/>
+      </w:rPr>
+    </w:lvl>
+    <w:lvl w:ilvl="3" w:tplc="34090001" w:tentative="1">
+      <w:start w:val="1"/>
+      <w:numFmt w:val="bullet"/>
+      <w:lvlText w:val=""/>
+      <w:lvlJc w:val="left"/>
+      <w:pPr>
+        <w:ind w:left="2880" w:hanging="360"/>
+      </w:pPr>
+      <w:rPr>
+        <w:rFonts w:ascii="Symbol" w:hAnsi="Symbol" w:hint="default"/>
+      </w:rPr>
+    </w:lvl>
+    <w:lvl w:ilvl="4" w:tplc="34090003" w:tentative="1">
+      <w:start w:val="1"/>
+      <w:numFmt w:val="bullet"/>
+      <w:lvlText w:val="o"/>
+      <w:lvlJc w:val="left"/>
+      <w:pPr>
+        <w:ind w:left="3600" w:hanging="360"/>
+      </w:pPr>
+      <w:rPr>
+        <w:rFonts w:ascii="Courier New" w:hAnsi="Courier New" w:cs="Courier New" w:hint="default"/>
+      </w:rPr>
+    </w:lvl>
+    <w:lvl w:ilvl="5" w:tplc="34090005" w:tentative="1">
+      <w:start w:val="1"/>
+      <w:numFmt w:val="bullet"/>
+      <w:lvlText w:val=""/>
+      <w:lvlJc w:val="left"/>
+      <w:pPr>
+        <w:ind w:left="4320" w:hanging="360"/>
+      </w:pPr>
+      <w:rPr>
+        <w:rFonts w:ascii="Wingdings" w:hAnsi="Wingdings" w:hint="default"/>
+      </w:rPr>
+    </w:lvl>
+    <w:lvl w:ilvl="6" w:tplc="34090001" w:tentative="1">
+      <w:start w:val="1"/>
+      <w:numFmt w:val="bullet"/>
+      <w:lvlText w:val=""/>
+      <w:lvlJc w:val="left"/>
+      <w:pPr>
+        <w:ind w:left="5040" w:hanging="360"/>
+      </w:pPr>
+      <w:rPr>
+        <w:rFonts w:ascii="Symbol" w:hAnsi="Symbol" w:hint="default"/>
+      </w:rPr>
+    </w:lvl>
+    <w:lvl w:ilvl="7" w:tplc="34090003" w:tentative="1">
+      <w:start w:val="1"/>
+      <w:numFmt w:val="bullet"/>
+      <w:lvlText w:val="o"/>
+      <w:lvlJc w:val="left"/>
+      <w:pPr>
+        <w:ind w:left="5760" w:hanging="360"/>
+      </w:pPr>
+      <w:rPr>
+        <w:rFonts w:ascii="Courier New" w:hAnsi="Courier New" w:cs="Courier New" w:hint="default"/>
+      </w:rPr>
+    </w:lvl>
+    <w:lvl w:ilvl="8" w:tplc="34090005" w:tentative="1">
+      <w:start w:val="1"/>
+      <w:numFmt w:val="bullet"/>
+      <w:lvlText w:val=""/>
+      <w:lvlJc w:val="left"/>
+      <w:pPr>
+        <w:ind w:left="6480" w:hanging="360"/>
+      </w:pPr>
+      <w:rPr>
+        <w:rFonts w:ascii="Wingdings" w:hAnsi="Wingdings" w:hint="default"/>
+      </w:rPr>
+    </w:lvl>
+  </w:abstractNum>
+  <w:abstractNum w:abstractNumId="101" w15:restartNumberingAfterBreak="0">
     <w:nsid w:val="6D471243"/>
     <w:multiLevelType w:val="hybridMultilevel"/>
     <w:tmpl w:val="8438E59C"/>
@@ -22152,7 +29376,7 @@
       </w:rPr>
     </w:lvl>
   </w:abstractNum>
-  <w:abstractNum w:abstractNumId="88" w15:restartNumberingAfterBreak="0">
+  <w:abstractNum w:abstractNumId="102" w15:restartNumberingAfterBreak="0">
     <w:nsid w:val="70E71C77"/>
     <w:multiLevelType w:val="hybridMultilevel"/>
     <w:tmpl w:val="7452E4E2"/>
@@ -22265,7 +29489,7 @@
       </w:rPr>
     </w:lvl>
   </w:abstractNum>
-  <w:abstractNum w:abstractNumId="89" w15:restartNumberingAfterBreak="0">
+  <w:abstractNum w:abstractNumId="103" w15:restartNumberingAfterBreak="0">
     <w:nsid w:val="71756C60"/>
     <w:multiLevelType w:val="hybridMultilevel"/>
     <w:tmpl w:val="58B0C6C0"/>
@@ -22378,7 +29602,7 @@
       </w:rPr>
     </w:lvl>
   </w:abstractNum>
-  <w:abstractNum w:abstractNumId="90" w15:restartNumberingAfterBreak="0">
+  <w:abstractNum w:abstractNumId="104" w15:restartNumberingAfterBreak="0">
     <w:nsid w:val="72643546"/>
     <w:multiLevelType w:val="hybridMultilevel"/>
     <w:tmpl w:val="0F92B4D8"/>
@@ -22491,7 +29715,7 @@
       </w:rPr>
     </w:lvl>
   </w:abstractNum>
-  <w:abstractNum w:abstractNumId="91" w15:restartNumberingAfterBreak="0">
+  <w:abstractNum w:abstractNumId="105" w15:restartNumberingAfterBreak="0">
     <w:nsid w:val="74FE09CE"/>
     <w:multiLevelType w:val="hybridMultilevel"/>
     <w:tmpl w:val="B0AAFD36"/>
@@ -22604,7 +29828,7 @@
       </w:rPr>
     </w:lvl>
   </w:abstractNum>
-  <w:abstractNum w:abstractNumId="92" w15:restartNumberingAfterBreak="0">
+  <w:abstractNum w:abstractNumId="106" w15:restartNumberingAfterBreak="0">
     <w:nsid w:val="758666E1"/>
     <w:multiLevelType w:val="hybridMultilevel"/>
     <w:tmpl w:val="3372FD0E"/>
@@ -22717,7 +29941,7 @@
       </w:rPr>
     </w:lvl>
   </w:abstractNum>
-  <w:abstractNum w:abstractNumId="93" w15:restartNumberingAfterBreak="0">
+  <w:abstractNum w:abstractNumId="107" w15:restartNumberingAfterBreak="0">
     <w:nsid w:val="764928EF"/>
     <w:multiLevelType w:val="hybridMultilevel"/>
     <w:tmpl w:val="47F60ADE"/>
@@ -22830,7 +30054,7 @@
       </w:rPr>
     </w:lvl>
   </w:abstractNum>
-  <w:abstractNum w:abstractNumId="94" w15:restartNumberingAfterBreak="0">
+  <w:abstractNum w:abstractNumId="108" w15:restartNumberingAfterBreak="0">
     <w:nsid w:val="7A0F5879"/>
     <w:multiLevelType w:val="multilevel"/>
     <w:tmpl w:val="01A20EDC"/>
@@ -22971,7 +30195,120 @@
       </w:rPr>
     </w:lvl>
   </w:abstractNum>
-  <w:abstractNum w:abstractNumId="95" w15:restartNumberingAfterBreak="0">
+  <w:abstractNum w:abstractNumId="109" w15:restartNumberingAfterBreak="0">
+    <w:nsid w:val="7BEC648B"/>
+    <w:multiLevelType w:val="hybridMultilevel"/>
+    <w:tmpl w:val="000409FE"/>
+    <w:lvl w:ilvl="0" w:tplc="34090009">
+      <w:start w:val="1"/>
+      <w:numFmt w:val="bullet"/>
+      <w:lvlText w:val=""/>
+      <w:lvlJc w:val="left"/>
+      <w:pPr>
+        <w:ind w:left="2880" w:hanging="360"/>
+      </w:pPr>
+      <w:rPr>
+        <w:rFonts w:ascii="Wingdings" w:hAnsi="Wingdings" w:hint="default"/>
+      </w:rPr>
+    </w:lvl>
+    <w:lvl w:ilvl="1" w:tplc="34090003" w:tentative="1">
+      <w:start w:val="1"/>
+      <w:numFmt w:val="bullet"/>
+      <w:lvlText w:val="o"/>
+      <w:lvlJc w:val="left"/>
+      <w:pPr>
+        <w:ind w:left="3600" w:hanging="360"/>
+      </w:pPr>
+      <w:rPr>
+        <w:rFonts w:ascii="Courier New" w:hAnsi="Courier New" w:cs="Courier New" w:hint="default"/>
+      </w:rPr>
+    </w:lvl>
+    <w:lvl w:ilvl="2" w:tplc="34090005" w:tentative="1">
+      <w:start w:val="1"/>
+      <w:numFmt w:val="bullet"/>
+      <w:lvlText w:val=""/>
+      <w:lvlJc w:val="left"/>
+      <w:pPr>
+        <w:ind w:left="4320" w:hanging="360"/>
+      </w:pPr>
+      <w:rPr>
+        <w:rFonts w:ascii="Wingdings" w:hAnsi="Wingdings" w:hint="default"/>
+      </w:rPr>
+    </w:lvl>
+    <w:lvl w:ilvl="3" w:tplc="34090001" w:tentative="1">
+      <w:start w:val="1"/>
+      <w:numFmt w:val="bullet"/>
+      <w:lvlText w:val=""/>
+      <w:lvlJc w:val="left"/>
+      <w:pPr>
+        <w:ind w:left="5040" w:hanging="360"/>
+      </w:pPr>
+      <w:rPr>
+        <w:rFonts w:ascii="Symbol" w:hAnsi="Symbol" w:hint="default"/>
+      </w:rPr>
+    </w:lvl>
+    <w:lvl w:ilvl="4" w:tplc="34090003" w:tentative="1">
+      <w:start w:val="1"/>
+      <w:numFmt w:val="bullet"/>
+      <w:lvlText w:val="o"/>
+      <w:lvlJc w:val="left"/>
+      <w:pPr>
+        <w:ind w:left="5760" w:hanging="360"/>
+      </w:pPr>
+      <w:rPr>
+        <w:rFonts w:ascii="Courier New" w:hAnsi="Courier New" w:cs="Courier New" w:hint="default"/>
+      </w:rPr>
+    </w:lvl>
+    <w:lvl w:ilvl="5" w:tplc="34090005" w:tentative="1">
+      <w:start w:val="1"/>
+      <w:numFmt w:val="bullet"/>
+      <w:lvlText w:val=""/>
+      <w:lvlJc w:val="left"/>
+      <w:pPr>
+        <w:ind w:left="6480" w:hanging="360"/>
+      </w:pPr>
+      <w:rPr>
+        <w:rFonts w:ascii="Wingdings" w:hAnsi="Wingdings" w:hint="default"/>
+      </w:rPr>
+    </w:lvl>
+    <w:lvl w:ilvl="6" w:tplc="34090001" w:tentative="1">
+      <w:start w:val="1"/>
+      <w:numFmt w:val="bullet"/>
+      <w:lvlText w:val=""/>
+      <w:lvlJc w:val="left"/>
+      <w:pPr>
+        <w:ind w:left="7200" w:hanging="360"/>
+      </w:pPr>
+      <w:rPr>
+        <w:rFonts w:ascii="Symbol" w:hAnsi="Symbol" w:hint="default"/>
+      </w:rPr>
+    </w:lvl>
+    <w:lvl w:ilvl="7" w:tplc="34090003" w:tentative="1">
+      <w:start w:val="1"/>
+      <w:numFmt w:val="bullet"/>
+      <w:lvlText w:val="o"/>
+      <w:lvlJc w:val="left"/>
+      <w:pPr>
+        <w:ind w:left="7920" w:hanging="360"/>
+      </w:pPr>
+      <w:rPr>
+        <w:rFonts w:ascii="Courier New" w:hAnsi="Courier New" w:cs="Courier New" w:hint="default"/>
+      </w:rPr>
+    </w:lvl>
+    <w:lvl w:ilvl="8" w:tplc="34090005" w:tentative="1">
+      <w:start w:val="1"/>
+      <w:numFmt w:val="bullet"/>
+      <w:lvlText w:val=""/>
+      <w:lvlJc w:val="left"/>
+      <w:pPr>
+        <w:ind w:left="8640" w:hanging="360"/>
+      </w:pPr>
+      <w:rPr>
+        <w:rFonts w:ascii="Wingdings" w:hAnsi="Wingdings" w:hint="default"/>
+      </w:rPr>
+    </w:lvl>
+  </w:abstractNum>
+  <w:abstractNum w:abstractNumId="110" w15:restartNumberingAfterBreak="0">
     <w:nsid w:val="7E45708E"/>
     <w:multiLevelType w:val="hybridMultilevel"/>
     <w:tmpl w:val="77102E46"/>
@@ -23057,20 +30394,133 @@
       </w:pPr>
     </w:lvl>
   </w:abstractNum>
+  <w:abstractNum w:abstractNumId="111" w15:restartNumberingAfterBreak="0">
+    <w:nsid w:val="7EFF407B"/>
+    <w:multiLevelType w:val="hybridMultilevel"/>
+    <w:tmpl w:val="D796544E"/>
+    <w:lvl w:ilvl="0" w:tplc="34090009">
+      <w:start w:val="1"/>
+      <w:numFmt w:val="bullet"/>
+      <w:lvlText w:val=""/>
+      <w:lvlJc w:val="left"/>
+      <w:pPr>
+        <w:ind w:left="2880" w:hanging="360"/>
+      </w:pPr>
+      <w:rPr>
+        <w:rFonts w:ascii="Wingdings" w:hAnsi="Wingdings" w:hint="default"/>
+      </w:rPr>
+    </w:lvl>
+    <w:lvl w:ilvl="1" w:tplc="34090003" w:tentative="1">
+      <w:start w:val="1"/>
+      <w:numFmt w:val="bullet"/>
+      <w:lvlText w:val="o"/>
+      <w:lvlJc w:val="left"/>
+      <w:pPr>
+        <w:ind w:left="3600" w:hanging="360"/>
+      </w:pPr>
+      <w:rPr>
+        <w:rFonts w:ascii="Courier New" w:hAnsi="Courier New" w:cs="Courier New" w:hint="default"/>
+      </w:rPr>
+    </w:lvl>
+    <w:lvl w:ilvl="2" w:tplc="34090005" w:tentative="1">
+      <w:start w:val="1"/>
+      <w:numFmt w:val="bullet"/>
+      <w:lvlText w:val=""/>
+      <w:lvlJc w:val="left"/>
+      <w:pPr>
+        <w:ind w:left="4320" w:hanging="360"/>
+      </w:pPr>
+      <w:rPr>
+        <w:rFonts w:ascii="Wingdings" w:hAnsi="Wingdings" w:hint="default"/>
+      </w:rPr>
+    </w:lvl>
+    <w:lvl w:ilvl="3" w:tplc="34090001" w:tentative="1">
+      <w:start w:val="1"/>
+      <w:numFmt w:val="bullet"/>
+      <w:lvlText w:val=""/>
+      <w:lvlJc w:val="left"/>
+      <w:pPr>
+        <w:ind w:left="5040" w:hanging="360"/>
+      </w:pPr>
+      <w:rPr>
+        <w:rFonts w:ascii="Symbol" w:hAnsi="Symbol" w:hint="default"/>
+      </w:rPr>
+    </w:lvl>
+    <w:lvl w:ilvl="4" w:tplc="34090003" w:tentative="1">
+      <w:start w:val="1"/>
+      <w:numFmt w:val="bullet"/>
+      <w:lvlText w:val="o"/>
+      <w:lvlJc w:val="left"/>
+      <w:pPr>
+        <w:ind w:left="5760" w:hanging="360"/>
+      </w:pPr>
+      <w:rPr>
+        <w:rFonts w:ascii="Courier New" w:hAnsi="Courier New" w:cs="Courier New" w:hint="default"/>
+      </w:rPr>
+    </w:lvl>
+    <w:lvl w:ilvl="5" w:tplc="34090005" w:tentative="1">
+      <w:start w:val="1"/>
+      <w:numFmt w:val="bullet"/>
+      <w:lvlText w:val=""/>
+      <w:lvlJc w:val="left"/>
+      <w:pPr>
+        <w:ind w:left="6480" w:hanging="360"/>
+      </w:pPr>
+      <w:rPr>
+        <w:rFonts w:ascii="Wingdings" w:hAnsi="Wingdings" w:hint="default"/>
+      </w:rPr>
+    </w:lvl>
+    <w:lvl w:ilvl="6" w:tplc="34090001" w:tentative="1">
+      <w:start w:val="1"/>
+      <w:numFmt w:val="bullet"/>
+      <w:lvlText w:val=""/>
+      <w:lvlJc w:val="left"/>
+      <w:pPr>
+        <w:ind w:left="7200" w:hanging="360"/>
+      </w:pPr>
+      <w:rPr>
+        <w:rFonts w:ascii="Symbol" w:hAnsi="Symbol" w:hint="default"/>
+      </w:rPr>
+    </w:lvl>
+    <w:lvl w:ilvl="7" w:tplc="34090003" w:tentative="1">
+      <w:start w:val="1"/>
+      <w:numFmt w:val="bullet"/>
+      <w:lvlText w:val="o"/>
+      <w:lvlJc w:val="left"/>
+      <w:pPr>
+        <w:ind w:left="7920" w:hanging="360"/>
+      </w:pPr>
+      <w:rPr>
+        <w:rFonts w:ascii="Courier New" w:hAnsi="Courier New" w:cs="Courier New" w:hint="default"/>
+      </w:rPr>
+    </w:lvl>
+    <w:lvl w:ilvl="8" w:tplc="34090005" w:tentative="1">
+      <w:start w:val="1"/>
+      <w:numFmt w:val="bullet"/>
+      <w:lvlText w:val=""/>
+      <w:lvlJc w:val="left"/>
+      <w:pPr>
+        <w:ind w:left="8640" w:hanging="360"/>
+      </w:pPr>
+      <w:rPr>
+        <w:rFonts w:ascii="Wingdings" w:hAnsi="Wingdings" w:hint="default"/>
+      </w:rPr>
+    </w:lvl>
+  </w:abstractNum>
   <w:num w:numId="1" w16cid:durableId="1609267118">
-    <w:abstractNumId w:val="77"/>
+    <w:abstractNumId w:val="89"/>
   </w:num>
   <w:num w:numId="2" w16cid:durableId="809636883">
     <w:abstractNumId w:val="14"/>
   </w:num>
   <w:num w:numId="3" w16cid:durableId="1287463756">
-    <w:abstractNumId w:val="75"/>
+    <w:abstractNumId w:val="87"/>
   </w:num>
   <w:num w:numId="4" w16cid:durableId="479805582">
-    <w:abstractNumId w:val="69"/>
+    <w:abstractNumId w:val="78"/>
   </w:num>
   <w:num w:numId="5" w16cid:durableId="1485780498">
-    <w:abstractNumId w:val="51"/>
+    <w:abstractNumId w:val="56"/>
   </w:num>
   <w:num w:numId="6" w16cid:durableId="254242339">
     <w:abstractNumId w:val="2"/>
@@ -23079,70 +30529,70 @@
     <w:abstractNumId w:val="7"/>
   </w:num>
   <w:num w:numId="8" w16cid:durableId="1012143453">
+    <w:abstractNumId w:val="55"/>
+  </w:num>
+  <w:num w:numId="9" w16cid:durableId="350229924">
+    <w:abstractNumId w:val="63"/>
+  </w:num>
+  <w:num w:numId="10" w16cid:durableId="411122155">
+    <w:abstractNumId w:val="108"/>
+  </w:num>
+  <w:num w:numId="11" w16cid:durableId="318115472">
+    <w:abstractNumId w:val="54"/>
+  </w:num>
+  <w:num w:numId="12" w16cid:durableId="774905802">
+    <w:abstractNumId w:val="41"/>
+  </w:num>
+  <w:num w:numId="13" w16cid:durableId="132409506">
+    <w:abstractNumId w:val="61"/>
+  </w:num>
+  <w:num w:numId="14" w16cid:durableId="823745472">
+    <w:abstractNumId w:val="29"/>
+  </w:num>
+  <w:num w:numId="15" w16cid:durableId="1690335004">
+    <w:abstractNumId w:val="45"/>
+  </w:num>
+  <w:num w:numId="16" w16cid:durableId="1262759447">
+    <w:abstractNumId w:val="97"/>
+  </w:num>
+  <w:num w:numId="17" w16cid:durableId="695540794">
+    <w:abstractNumId w:val="38"/>
+  </w:num>
+  <w:num w:numId="18" w16cid:durableId="1680766431">
     <w:abstractNumId w:val="50"/>
   </w:num>
-  <w:num w:numId="9" w16cid:durableId="350229924">
-    <w:abstractNumId w:val="57"/>
-  </w:num>
-  <w:num w:numId="10" w16cid:durableId="411122155">
-    <w:abstractNumId w:val="94"/>
-  </w:num>
-  <w:num w:numId="11" w16cid:durableId="318115472">
-    <w:abstractNumId w:val="49"/>
-  </w:num>
-  <w:num w:numId="12" w16cid:durableId="774905802">
-    <w:abstractNumId w:val="39"/>
-  </w:num>
-  <w:num w:numId="13" w16cid:durableId="132409506">
-    <w:abstractNumId w:val="55"/>
-  </w:num>
-  <w:num w:numId="14" w16cid:durableId="823745472">
-    <w:abstractNumId w:val="27"/>
-  </w:num>
-  <w:num w:numId="15" w16cid:durableId="1690335004">
+  <w:num w:numId="19" w16cid:durableId="1748109770">
     <w:abstractNumId w:val="42"/>
   </w:num>
-  <w:num w:numId="16" w16cid:durableId="1262759447">
-    <w:abstractNumId w:val="84"/>
-  </w:num>
-  <w:num w:numId="17" w16cid:durableId="695540794">
-    <w:abstractNumId w:val="36"/>
-  </w:num>
-  <w:num w:numId="18" w16cid:durableId="1680766431">
-    <w:abstractNumId w:val="46"/>
-  </w:num>
-  <w:num w:numId="19" w16cid:durableId="1748109770">
-    <w:abstractNumId w:val="40"/>
-  </w:num>
   <w:num w:numId="20" w16cid:durableId="1640455019">
-    <w:abstractNumId w:val="63"/>
+    <w:abstractNumId w:val="70"/>
   </w:num>
   <w:num w:numId="21" w16cid:durableId="681400227">
-    <w:abstractNumId w:val="62"/>
+    <w:abstractNumId w:val="69"/>
   </w:num>
   <w:num w:numId="22" w16cid:durableId="1181747812">
-    <w:abstractNumId w:val="95"/>
+    <w:abstractNumId w:val="110"/>
   </w:num>
   <w:num w:numId="23" w16cid:durableId="1823695981">
-    <w:abstractNumId w:val="36"/>
+    <w:abstractNumId w:val="38"/>
   </w:num>
   <w:num w:numId="24" w16cid:durableId="1686245234">
-    <w:abstractNumId w:val="35"/>
+    <w:abstractNumId w:val="37"/>
   </w:num>
   <w:num w:numId="25" w16cid:durableId="333264040">
-    <w:abstractNumId w:val="26"/>
+    <w:abstractNumId w:val="28"/>
   </w:num>
   <w:num w:numId="26" w16cid:durableId="1244532602">
-    <w:abstractNumId w:val="19"/>
+    <w:abstractNumId w:val="20"/>
   </w:num>
   <w:num w:numId="27" w16cid:durableId="2066178342">
-    <w:abstractNumId w:val="83"/>
+    <w:abstractNumId w:val="96"/>
   </w:num>
   <w:num w:numId="28" w16cid:durableId="1149905023">
-    <w:abstractNumId w:val="71"/>
+    <w:abstractNumId w:val="82"/>
   </w:num>
   <w:num w:numId="29" w16cid:durableId="793863507">
-    <w:abstractNumId w:val="89"/>
+    <w:abstractNumId w:val="103"/>
   </w:num>
   <w:num w:numId="30" w16cid:durableId="10961857">
     <w:abstractNumId w:val="5"/>
@@ -23151,28 +30601,28 @@
     <w:abstractNumId w:val="3"/>
   </w:num>
   <w:num w:numId="32" w16cid:durableId="312832378">
-    <w:abstractNumId w:val="32"/>
+    <w:abstractNumId w:val="34"/>
   </w:num>
   <w:num w:numId="33" w16cid:durableId="915168269">
-    <w:abstractNumId w:val="45"/>
+    <w:abstractNumId w:val="49"/>
   </w:num>
   <w:num w:numId="34" w16cid:durableId="1212157243">
-    <w:abstractNumId w:val="58"/>
+    <w:abstractNumId w:val="64"/>
   </w:num>
   <w:num w:numId="35" w16cid:durableId="874927682">
-    <w:abstractNumId w:val="68"/>
+    <w:abstractNumId w:val="77"/>
   </w:num>
   <w:num w:numId="36" w16cid:durableId="1451589254">
-    <w:abstractNumId w:val="25"/>
+    <w:abstractNumId w:val="27"/>
   </w:num>
   <w:num w:numId="37" w16cid:durableId="732045468">
-    <w:abstractNumId w:val="31"/>
+    <w:abstractNumId w:val="33"/>
   </w:num>
   <w:num w:numId="38" w16cid:durableId="565411375">
-    <w:abstractNumId w:val="28"/>
+    <w:abstractNumId w:val="30"/>
   </w:num>
   <w:num w:numId="39" w16cid:durableId="1794592156">
-    <w:abstractNumId w:val="20"/>
+    <w:abstractNumId w:val="21"/>
   </w:num>
   <w:num w:numId="40" w16cid:durableId="649093129">
     <w:abstractNumId w:val="1"/>
@@ -23184,97 +30634,97 @@
     <w:abstractNumId w:val="8"/>
   </w:num>
   <w:num w:numId="43" w16cid:durableId="588349147">
-    <w:abstractNumId w:val="70"/>
+    <w:abstractNumId w:val="79"/>
   </w:num>
   <w:num w:numId="44" w16cid:durableId="1510871445">
-    <w:abstractNumId w:val="38"/>
+    <w:abstractNumId w:val="40"/>
   </w:num>
   <w:num w:numId="45" w16cid:durableId="1714160465">
-    <w:abstractNumId w:val="81"/>
+    <w:abstractNumId w:val="94"/>
   </w:num>
   <w:num w:numId="46" w16cid:durableId="2017490638">
     <w:abstractNumId w:val="0"/>
   </w:num>
   <w:num w:numId="47" w16cid:durableId="1099906357">
-    <w:abstractNumId w:val="74"/>
+    <w:abstractNumId w:val="86"/>
   </w:num>
   <w:num w:numId="48" w16cid:durableId="6448062">
-    <w:abstractNumId w:val="47"/>
+    <w:abstractNumId w:val="51"/>
   </w:num>
   <w:num w:numId="49" w16cid:durableId="1897551272">
-    <w:abstractNumId w:val="60"/>
+    <w:abstractNumId w:val="66"/>
   </w:num>
   <w:num w:numId="50" w16cid:durableId="1747995680">
-    <w:abstractNumId w:val="52"/>
+    <w:abstractNumId w:val="58"/>
   </w:num>
   <w:num w:numId="51" w16cid:durableId="875658660">
-    <w:abstractNumId w:val="61"/>
+    <w:abstractNumId w:val="67"/>
   </w:num>
   <w:num w:numId="52" w16cid:durableId="36392445">
+    <w:abstractNumId w:val="17"/>
+  </w:num>
+  <w:num w:numId="53" w16cid:durableId="507716480">
+    <w:abstractNumId w:val="39"/>
+  </w:num>
+  <w:num w:numId="54" w16cid:durableId="1989825561">
     <w:abstractNumId w:val="16"/>
   </w:num>
-  <w:num w:numId="53" w16cid:durableId="507716480">
-    <w:abstractNumId w:val="37"/>
-  </w:num>
-  <w:num w:numId="54" w16cid:durableId="1989825561">
-    <w:abstractNumId w:val="15"/>
-  </w:num>
   <w:num w:numId="55" w16cid:durableId="1286931263">
-    <w:abstractNumId w:val="34"/>
+    <w:abstractNumId w:val="36"/>
   </w:num>
   <w:num w:numId="56" w16cid:durableId="194121439">
-    <w:abstractNumId w:val="30"/>
+    <w:abstractNumId w:val="32"/>
   </w:num>
   <w:num w:numId="57" w16cid:durableId="81145950">
-    <w:abstractNumId w:val="41"/>
+    <w:abstractNumId w:val="44"/>
   </w:num>
   <w:num w:numId="58" w16cid:durableId="79372322">
-    <w:abstractNumId w:val="90"/>
+    <w:abstractNumId w:val="104"/>
   </w:num>
   <w:num w:numId="59" w16cid:durableId="1557400256">
-    <w:abstractNumId w:val="17"/>
+    <w:abstractNumId w:val="18"/>
   </w:num>
   <w:num w:numId="60" w16cid:durableId="1678120062">
-    <w:abstractNumId w:val="64"/>
+    <w:abstractNumId w:val="71"/>
   </w:num>
   <w:num w:numId="61" w16cid:durableId="240221796">
     <w:abstractNumId w:val="10"/>
   </w:num>
   <w:num w:numId="62" w16cid:durableId="1088497475">
-    <w:abstractNumId w:val="91"/>
+    <w:abstractNumId w:val="105"/>
   </w:num>
   <w:num w:numId="63" w16cid:durableId="391853773">
-    <w:abstractNumId w:val="18"/>
+    <w:abstractNumId w:val="19"/>
   </w:num>
   <w:num w:numId="64" w16cid:durableId="1913348465">
-    <w:abstractNumId w:val="80"/>
+    <w:abstractNumId w:val="92"/>
   </w:num>
   <w:num w:numId="65" w16cid:durableId="386490715">
-    <w:abstractNumId w:val="48"/>
+    <w:abstractNumId w:val="52"/>
   </w:num>
   <w:num w:numId="66" w16cid:durableId="1415544036">
     <w:abstractNumId w:val="6"/>
   </w:num>
   <w:num w:numId="67" w16cid:durableId="44454487">
-    <w:abstractNumId w:val="21"/>
+    <w:abstractNumId w:val="22"/>
   </w:num>
   <w:num w:numId="68" w16cid:durableId="448088141">
-    <w:abstractNumId w:val="88"/>
+    <w:abstractNumId w:val="102"/>
   </w:num>
   <w:num w:numId="69" w16cid:durableId="620502081">
-    <w:abstractNumId w:val="33"/>
+    <w:abstractNumId w:val="35"/>
   </w:num>
   <w:num w:numId="70" w16cid:durableId="1017656520">
     <w:abstractNumId w:val="13"/>
   </w:num>
   <w:num w:numId="71" w16cid:durableId="732965265">
-    <w:abstractNumId w:val="56"/>
+    <w:abstractNumId w:val="62"/>
   </w:num>
   <w:num w:numId="72" w16cid:durableId="159777979">
-    <w:abstractNumId w:val="29"/>
+    <w:abstractNumId w:val="31"/>
   </w:num>
   <w:num w:numId="73" w16cid:durableId="1677732811">
-    <w:abstractNumId w:val="43"/>
+    <w:abstractNumId w:val="46"/>
   </w:num>
   <w:num w:numId="74" w16cid:durableId="1171259895">
     <w:abstractNumId w:val="9"/>
@@ -23283,70 +30733,118 @@
     <w:abstractNumId w:val="4"/>
   </w:num>
   <w:num w:numId="76" w16cid:durableId="752431374">
-    <w:abstractNumId w:val="23"/>
+    <w:abstractNumId w:val="25"/>
   </w:num>
   <w:num w:numId="77" w16cid:durableId="595409492">
-    <w:abstractNumId w:val="82"/>
+    <w:abstractNumId w:val="95"/>
   </w:num>
   <w:num w:numId="78" w16cid:durableId="1230070310">
     <w:abstractNumId w:val="12"/>
   </w:num>
   <w:num w:numId="79" w16cid:durableId="207881058">
-    <w:abstractNumId w:val="79"/>
+    <w:abstractNumId w:val="91"/>
   </w:num>
   <w:num w:numId="80" w16cid:durableId="141042204">
+    <w:abstractNumId w:val="72"/>
+  </w:num>
+  <w:num w:numId="81" w16cid:durableId="1999458140">
     <w:abstractNumId w:val="65"/>
   </w:num>
-  <w:num w:numId="81" w16cid:durableId="1999458140">
+  <w:num w:numId="82" w16cid:durableId="761031124">
     <w:abstractNumId w:val="59"/>
   </w:num>
-  <w:num w:numId="82" w16cid:durableId="761031124">
+  <w:num w:numId="83" w16cid:durableId="462961131">
+    <w:abstractNumId w:val="48"/>
+  </w:num>
+  <w:num w:numId="84" w16cid:durableId="1194270463">
+    <w:abstractNumId w:val="74"/>
+  </w:num>
+  <w:num w:numId="85" w16cid:durableId="1613824976">
+    <w:abstractNumId w:val="106"/>
+  </w:num>
+  <w:num w:numId="86" w16cid:durableId="1347252768">
+    <w:abstractNumId w:val="107"/>
+  </w:num>
+  <w:num w:numId="87" w16cid:durableId="309362360">
+    <w:abstractNumId w:val="23"/>
+  </w:num>
+  <w:num w:numId="88" w16cid:durableId="1472553498">
+    <w:abstractNumId w:val="60"/>
+  </w:num>
+  <w:num w:numId="89" w16cid:durableId="2037777740">
+    <w:abstractNumId w:val="101"/>
+  </w:num>
+  <w:num w:numId="90" w16cid:durableId="1989938539">
+    <w:abstractNumId w:val="98"/>
+  </w:num>
+  <w:num w:numId="91" w16cid:durableId="687831368">
+    <w:abstractNumId w:val="26"/>
+  </w:num>
+  <w:num w:numId="92" w16cid:durableId="883173870">
+    <w:abstractNumId w:val="73"/>
+  </w:num>
+  <w:num w:numId="93" w16cid:durableId="661198227">
+    <w:abstractNumId w:val="99"/>
+  </w:num>
+  <w:num w:numId="94" w16cid:durableId="476924738">
+    <w:abstractNumId w:val="85"/>
+  </w:num>
+  <w:num w:numId="95" w16cid:durableId="1702322538">
+    <w:abstractNumId w:val="90"/>
+  </w:num>
+  <w:num w:numId="96" w16cid:durableId="1921064483">
+    <w:abstractNumId w:val="88"/>
+  </w:num>
+  <w:num w:numId="97" w16cid:durableId="2081323655">
+    <w:abstractNumId w:val="83"/>
+  </w:num>
+  <w:num w:numId="98" w16cid:durableId="1451583893">
+    <w:abstractNumId w:val="80"/>
+  </w:num>
+  <w:num w:numId="99" w16cid:durableId="1016691623">
+    <w:abstractNumId w:val="111"/>
+  </w:num>
+  <w:num w:numId="100" w16cid:durableId="995187783">
+    <w:abstractNumId w:val="81"/>
+  </w:num>
+  <w:num w:numId="101" w16cid:durableId="1815945996">
+    <w:abstractNumId w:val="43"/>
+  </w:num>
+  <w:num w:numId="102" w16cid:durableId="812062122">
+    <w:abstractNumId w:val="57"/>
+  </w:num>
+  <w:num w:numId="103" w16cid:durableId="1606839930">
+    <w:abstractNumId w:val="109"/>
+  </w:num>
+  <w:num w:numId="104" w16cid:durableId="1113356701">
+    <w:abstractNumId w:val="75"/>
+  </w:num>
+  <w:num w:numId="105" w16cid:durableId="981883370">
+    <w:abstractNumId w:val="24"/>
+  </w:num>
+  <w:num w:numId="106" w16cid:durableId="1890607706">
+    <w:abstractNumId w:val="93"/>
+  </w:num>
+  <w:num w:numId="107" w16cid:durableId="1122766085">
+    <w:abstractNumId w:val="47"/>
+  </w:num>
+  <w:num w:numId="108" w16cid:durableId="1314942750">
+    <w:abstractNumId w:val="15"/>
+  </w:num>
+  <w:num w:numId="109" w16cid:durableId="1857495134">
+    <w:abstractNumId w:val="84"/>
+  </w:num>
+  <w:num w:numId="110" w16cid:durableId="1722098111">
+    <w:abstractNumId w:val="68"/>
+  </w:num>
+  <w:num w:numId="111" w16cid:durableId="1570919954">
     <w:abstractNumId w:val="53"/>
   </w:num>
-  <w:num w:numId="83" w16cid:durableId="462961131">
-    <w:abstractNumId w:val="44"/>
+  <w:num w:numId="112" w16cid:durableId="20251256">
+    <w:abstractNumId w:val="100"/>
   </w:num>
-  <w:num w:numId="84" w16cid:durableId="1194270463">
-    <w:abstractNumId w:val="67"/>
-  </w:num>
-  <w:num w:numId="85" w16cid:durableId="1613824976">
-    <w:abstractNumId w:val="92"/>
-  </w:num>
-  <w:num w:numId="86" w16cid:durableId="1347252768">
-    <w:abstractNumId w:val="93"/>
-  </w:num>
-  <w:num w:numId="87" w16cid:durableId="309362360">
-    <w:abstractNumId w:val="22"/>
-  </w:num>
-  <w:num w:numId="88" w16cid:durableId="1472553498">
-    <w:abstractNumId w:val="54"/>
-  </w:num>
-  <w:num w:numId="89" w16cid:durableId="2037777740">
-    <w:abstractNumId w:val="87"/>
-  </w:num>
-  <w:num w:numId="90" w16cid:durableId="1989938539">
-    <w:abstractNumId w:val="85"/>
-  </w:num>
-  <w:num w:numId="91" w16cid:durableId="687831368">
-    <w:abstractNumId w:val="24"/>
-  </w:num>
-  <w:num w:numId="92" w16cid:durableId="883173870">
-    <w:abstractNumId w:val="66"/>
-  </w:num>
-  <w:num w:numId="93" w16cid:durableId="661198227">
-    <w:abstractNumId w:val="86"/>
-  </w:num>
-  <w:num w:numId="94" w16cid:durableId="476924738">
-    <w:abstractNumId w:val="73"/>
-  </w:num>
-  <w:num w:numId="95" w16cid:durableId="1702322538">
-    <w:abstractNumId w:val="78"/>
-  </w:num>
-  <w:num w:numId="96" w16cid:durableId="1921064483">
+  <w:num w:numId="113" w16cid:durableId="447235328">
     <w:abstractNumId w:val="76"/>
-  </w:num>
-  <w:num w:numId="97" w16cid:durableId="2081323655">
-    <w:abstractNumId w:val="72"/>
   </w:num>
 </w:numbering>
 </file>
@@ -23759,7 +31257,6 @@
   <w:style w:type="character" w:default="1" w:styleId="DefaultParagraphFont">
     <w:name w:val="Default Paragraph Font"/>
     <w:uiPriority w:val="1"/>
-    <w:semiHidden/>
     <w:unhideWhenUsed/>
   </w:style>
   <w:style w:type="table" w:default="1" w:styleId="TableNormal">
@@ -24142,4 +31639,16 @@
     </a:ext>
   </a:extLst>
 </a:theme>
+</file>
+
+<file path=customXml/item1.xml><?xml version="1.0" encoding="utf-8"?>
+<b:Sources xmlns:b="http://schemas.openxmlformats.org/officeDocument/2006/bibliography" xmlns="http://schemas.openxmlformats.org/officeDocument/2006/bibliography" SelectedStyle="\APASixthEditionOfficeOnline.xsl" StyleName="APA" Version="6"/>
+</file>
+
+<file path=customXml/itemProps1.xml><?xml version="1.0" encoding="utf-8"?>
+<ds:datastoreItem xmlns:ds="http://schemas.openxmlformats.org/officeDocument/2006/customXml" ds:itemID="{C693B9AB-D166-4D5F-B11F-F0C46C72A500}">
+  <ds:schemaRefs>
+    <ds:schemaRef ds:uri="http://schemas.openxmlformats.org/officeDocument/2006/bibliography"/>
+  </ds:schemaRefs>
+</ds:datastoreItem>
 </file>
--- a/1st Quarter/Prelimenary/English Reviewer - 1st Quarter - Prelimenary.docx
+++ b/1st Quarter/Prelimenary/English Reviewer - 1st Quarter - Prelimenary.docx
@@ -246,13 +246,16 @@
         <w:t xml:space="preserve">e.g., </w:t>
       </w:r>
       <w:r>
-        <w:t>Vina Rosales</w:t>
+        <w:t>Jamine Rosco</w:t>
       </w:r>
       <w:r>
         <w:t>, Asia, Coca-Cola</w:t>
       </w:r>
       <w:r>
-        <w:t>, Xiao</w:t>
+        <w:t xml:space="preserve">, </w:t>
+      </w:r>
+      <w:r>
+        <w:t>Mavuika</w:t>
       </w:r>
     </w:p>
     <w:p>
@@ -1934,13 +1937,17 @@
         <w:t>n</w:t>
       </w:r>
       <w:r>
-        <w:t xml:space="preserve">, on, at, under, over, beside, behind, across, </w:t>
-      </w:r>
-      <w:proofErr w:type="spellStart"/>
-      <w:r>
-        <w:t>through</w:t>
-      </w:r>
-      <w:proofErr w:type="spellEnd"/>
+        <w:t xml:space="preserve">, on, at, under, over, </w:t>
+      </w:r>
+      <w:r>
+        <w:t>besides,</w:t>
+      </w:r>
+      <w:r>
+        <w:t xml:space="preserve"> behind, across, </w:t>
+      </w:r>
+      <w:r>
+        <w:t>though</w:t>
+      </w:r>
       <w:r>
         <w:t>, during, with, without.</w:t>
       </w:r>
@@ -3973,11 +3980,9 @@
             <w:pPr>
               <w:pStyle w:val="NoSpacing"/>
             </w:pPr>
-            <w:proofErr w:type="spellStart"/>
             <w:r>
               <w:t>Reevess</w:t>
             </w:r>
-            <w:proofErr w:type="spellEnd"/>
           </w:p>
         </w:tc>
         <w:tc>
@@ -4085,11 +4090,9 @@
             <w:pPr>
               <w:pStyle w:val="NoSpacing"/>
             </w:pPr>
-            <w:proofErr w:type="spellStart"/>
             <w:r>
               <w:t>Señor</w:t>
             </w:r>
-            <w:proofErr w:type="spellEnd"/>
           </w:p>
         </w:tc>
         <w:tc>
@@ -4100,11 +4103,9 @@
             <w:pPr>
               <w:pStyle w:val="NoSpacing"/>
             </w:pPr>
-            <w:proofErr w:type="spellStart"/>
             <w:r>
               <w:t>Señora</w:t>
             </w:r>
-            <w:proofErr w:type="spellEnd"/>
           </w:p>
         </w:tc>
         <w:tc>
@@ -7778,15 +7779,7 @@
         </w:numPr>
       </w:pPr>
       <w:r>
-        <w:t xml:space="preserve">Vowel sounds (a, e, </w:t>
-      </w:r>
-      <w:proofErr w:type="spellStart"/>
-      <w:r>
-        <w:t>i</w:t>
-      </w:r>
-      <w:proofErr w:type="spellEnd"/>
-      <w:r>
-        <w:t xml:space="preserve">, o, u) must </w:t>
+        <w:t xml:space="preserve">Vowel sounds (a, e, i, o, u) must </w:t>
       </w:r>
       <w:r>
         <w:rPr>
@@ -9580,75 +9573,198 @@
         <w:rPr>
           <w:lang w:val="en-US"/>
         </w:rPr>
+        <w:t xml:space="preserve"> Poems can have </w:t>
+      </w:r>
+      <w:r>
+        <w:rPr>
+          <w:b/>
+          <w:bCs/>
+          <w:lang w:val="en-US"/>
+        </w:rPr>
+        <w:t>couplets</w:t>
+      </w:r>
+      <w:r>
+        <w:rPr>
+          <w:lang w:val="en-US"/>
+        </w:rPr>
+        <w:t xml:space="preserve"> (2 lines), </w:t>
+      </w:r>
+      <w:r>
+        <w:rPr>
+          <w:b/>
+          <w:bCs/>
+          <w:lang w:val="en-US"/>
+        </w:rPr>
+        <w:t>tercets</w:t>
+      </w:r>
+      <w:r>
+        <w:rPr>
+          <w:lang w:val="en-US"/>
+        </w:rPr>
+        <w:t xml:space="preserve"> (3), </w:t>
+      </w:r>
+      <w:r>
+        <w:rPr>
+          <w:b/>
+          <w:bCs/>
+          <w:lang w:val="en-US"/>
+        </w:rPr>
+        <w:t>quatrains</w:t>
+      </w:r>
+      <w:r>
+        <w:rPr>
+          <w:lang w:val="en-US"/>
+        </w:rPr>
+        <w:t xml:space="preserve"> (4), and more</w:t>
+      </w:r>
+      <w:r>
+        <w:rPr>
+          <w:lang w:val="en-US"/>
+        </w:rPr>
+        <w:t xml:space="preserve">. </w:t>
+      </w:r>
+      <w:r>
+        <w:rPr>
+          <w:b/>
+          <w:bCs/>
+          <w:lang w:val="en-US"/>
+        </w:rPr>
+        <w:t>Stanza breaks</w:t>
+      </w:r>
+      <w:r>
+        <w:rPr>
+          <w:lang w:val="en-US"/>
+        </w:rPr>
+        <w:t xml:space="preserve"> can signal a shift in idea, emotion, or rhythm.</w:t>
+      </w:r>
+    </w:p>
+    <w:p>
+      <w:pPr>
+        <w:pStyle w:val="NoSpacing"/>
+        <w:numPr>
+          <w:ilvl w:val="0"/>
+          <w:numId w:val="93"/>
+        </w:numPr>
+        <w:rPr>
+          <w:b/>
+          <w:bCs/>
+        </w:rPr>
+      </w:pPr>
+      <w:r>
+        <w:rPr>
+          <w:b/>
+          <w:bCs/>
+          <w:lang w:val="en-US"/>
+        </w:rPr>
+        <w:t>Lineation</w:t>
+      </w:r>
+      <w:r>
+        <w:rPr>
+          <w:b/>
+          <w:bCs/>
+          <w:lang w:val="en-US"/>
+        </w:rPr>
         <w:t xml:space="preserve"> </w:t>
       </w:r>
       <w:r>
         <w:rPr>
           <w:lang w:val="en-US"/>
         </w:rPr>
-        <w:t xml:space="preserve">Poems can have </w:t>
-      </w:r>
-      <w:r>
-        <w:rPr>
-          <w:b/>
-          <w:bCs/>
-          <w:lang w:val="en-US"/>
-        </w:rPr>
-        <w:t>couplets</w:t>
-      </w:r>
-      <w:r>
-        <w:rPr>
-          <w:lang w:val="en-US"/>
-        </w:rPr>
-        <w:t xml:space="preserve"> (2 lines), </w:t>
-      </w:r>
-      <w:r>
-        <w:rPr>
-          <w:b/>
-          <w:bCs/>
-          <w:lang w:val="en-US"/>
-        </w:rPr>
-        <w:t>tercets</w:t>
-      </w:r>
-      <w:r>
-        <w:rPr>
-          <w:lang w:val="en-US"/>
-        </w:rPr>
-        <w:t xml:space="preserve"> (3), </w:t>
-      </w:r>
-      <w:r>
-        <w:rPr>
-          <w:b/>
-          <w:bCs/>
-          <w:lang w:val="en-US"/>
-        </w:rPr>
-        <w:t>quatrains</w:t>
-      </w:r>
-      <w:r>
-        <w:rPr>
-          <w:lang w:val="en-US"/>
-        </w:rPr>
-        <w:t xml:space="preserve"> (4), and more</w:t>
-      </w:r>
-      <w:r>
-        <w:rPr>
-          <w:lang w:val="en-US"/>
-        </w:rPr>
-        <w:t xml:space="preserve">. </w:t>
-      </w:r>
-      <w:r>
-        <w:rPr>
-          <w:b/>
-          <w:bCs/>
-          <w:lang w:val="en-US"/>
-        </w:rPr>
-        <w:t>Stanza breaks</w:t>
-      </w:r>
-      <w:r>
-        <w:rPr>
-          <w:lang w:val="en-US"/>
-        </w:rPr>
-        <w:t xml:space="preserve"> can signal a shift in idea, emotion, or rhythm.</w:t>
+        <w:t xml:space="preserve">– </w:t>
+      </w:r>
+      <w:r>
+        <w:rPr>
+          <w:b/>
+          <w:bCs/>
+          <w:lang w:val="en-US"/>
+        </w:rPr>
+        <w:t>Lineation</w:t>
+      </w:r>
+      <w:r>
+        <w:rPr>
+          <w:lang w:val="en-US"/>
+        </w:rPr>
+        <w:t xml:space="preserve"> refers to the </w:t>
+      </w:r>
+      <w:r>
+        <w:rPr>
+          <w:b/>
+          <w:bCs/>
+          <w:lang w:val="en-US"/>
+        </w:rPr>
+        <w:t>intentional arrangement of lines</w:t>
+      </w:r>
+      <w:r>
+        <w:rPr>
+          <w:lang w:val="en-US"/>
+        </w:rPr>
+        <w:t>.</w:t>
+      </w:r>
+      <w:r>
+        <w:rPr>
+          <w:lang w:val="en-US"/>
+        </w:rPr>
+        <w:t xml:space="preserve"> </w:t>
+      </w:r>
+      <w:r>
+        <w:rPr>
+          <w:lang w:val="en-US"/>
+        </w:rPr>
+        <w:t xml:space="preserve">Poets may break lines in specific places for </w:t>
+      </w:r>
+      <w:r>
+        <w:rPr>
+          <w:b/>
+          <w:bCs/>
+          <w:lang w:val="en-US"/>
+        </w:rPr>
+        <w:t>emphasis</w:t>
+      </w:r>
+      <w:r>
+        <w:rPr>
+          <w:lang w:val="en-US"/>
+        </w:rPr>
+        <w:t xml:space="preserve">, </w:t>
+      </w:r>
+      <w:r>
+        <w:rPr>
+          <w:b/>
+          <w:bCs/>
+          <w:lang w:val="en-US"/>
+        </w:rPr>
+        <w:t>visual design</w:t>
+      </w:r>
+      <w:r>
+        <w:rPr>
+          <w:lang w:val="en-US"/>
+        </w:rPr>
+        <w:t xml:space="preserve">, or </w:t>
+      </w:r>
+      <w:r>
+        <w:rPr>
+          <w:b/>
+          <w:bCs/>
+          <w:lang w:val="en-US"/>
+        </w:rPr>
+        <w:t>sound effect</w:t>
+      </w:r>
+      <w:r>
+        <w:rPr>
+          <w:lang w:val="en-US"/>
+        </w:rPr>
+        <w:t>.</w:t>
+      </w:r>
+      <w:r>
+        <w:rPr>
+          <w:lang w:val="en-US"/>
+        </w:rPr>
+        <w:t xml:space="preserve"> </w:t>
+      </w:r>
+      <w:r>
+        <w:rPr>
+          <w:lang w:val="en-US"/>
+        </w:rPr>
+        <w:t>This affects how we pause or interpret meaning.</w:t>
       </w:r>
     </w:p>
     <w:p>
@@ -9669,12 +9785,44 @@
           <w:bCs/>
           <w:lang w:val="en-US"/>
         </w:rPr>
-        <w:t>Lineation</w:t>
-      </w:r>
-      <w:r>
-        <w:rPr>
-          <w:b/>
-          <w:bCs/>
+        <w:t>Meter</w:t>
+      </w:r>
+      <w:r>
+        <w:rPr>
+          <w:lang w:val="en-US"/>
+        </w:rPr>
+        <w:t xml:space="preserve"> – </w:t>
+      </w:r>
+      <w:r>
+        <w:rPr>
+          <w:b/>
+          <w:bCs/>
+          <w:lang w:val="en-US"/>
+        </w:rPr>
+        <w:t>Meter</w:t>
+      </w:r>
+      <w:r>
+        <w:rPr>
+          <w:lang w:val="en-US"/>
+        </w:rPr>
+        <w:t xml:space="preserve"> is the </w:t>
+      </w:r>
+      <w:r>
+        <w:rPr>
+          <w:b/>
+          <w:bCs/>
+          <w:lang w:val="en-US"/>
+        </w:rPr>
+        <w:t>pattern of stressed (´) and unstressed (˘) syllables</w:t>
+      </w:r>
+      <w:r>
+        <w:rPr>
+          <w:lang w:val="en-US"/>
+        </w:rPr>
+        <w:t xml:space="preserve"> in a line.</w:t>
+      </w:r>
+      <w:r>
+        <w:rPr>
           <w:lang w:val="en-US"/>
         </w:rPr>
         <w:t xml:space="preserve"> </w:t>
@@ -9683,136 +9831,157 @@
         <w:rPr>
           <w:lang w:val="en-US"/>
         </w:rPr>
-        <w:t xml:space="preserve">– </w:t>
-      </w:r>
-      <w:r>
-        <w:rPr>
-          <w:b/>
-          <w:bCs/>
-          <w:lang w:val="en-US"/>
-        </w:rPr>
-        <w:t>Lineation</w:t>
-      </w:r>
-      <w:r>
-        <w:rPr>
-          <w:lang w:val="en-US"/>
-        </w:rPr>
-        <w:t xml:space="preserve"> refers to the </w:t>
-      </w:r>
-      <w:r>
-        <w:rPr>
-          <w:b/>
-          <w:bCs/>
-          <w:lang w:val="en-US"/>
-        </w:rPr>
-        <w:t>intentional arrangement of lines</w:t>
-      </w:r>
-      <w:r>
-        <w:rPr>
-          <w:lang w:val="en-US"/>
-        </w:rPr>
-        <w:t>.</w:t>
-      </w:r>
-      <w:r>
-        <w:rPr>
-          <w:lang w:val="en-US"/>
-        </w:rPr>
-        <w:t xml:space="preserve"> </w:t>
-      </w:r>
-      <w:r>
-        <w:rPr>
-          <w:lang w:val="en-US"/>
-        </w:rPr>
-        <w:t xml:space="preserve">Poets may break lines in specific places for </w:t>
-      </w:r>
-      <w:r>
-        <w:rPr>
-          <w:b/>
-          <w:bCs/>
-          <w:lang w:val="en-US"/>
-        </w:rPr>
-        <w:t>emphasis</w:t>
-      </w:r>
-      <w:r>
-        <w:rPr>
-          <w:lang w:val="en-US"/>
-        </w:rPr>
-        <w:t xml:space="preserve">, </w:t>
-      </w:r>
-      <w:r>
-        <w:rPr>
-          <w:b/>
-          <w:bCs/>
-          <w:lang w:val="en-US"/>
-        </w:rPr>
-        <w:t>visual design</w:t>
-      </w:r>
-      <w:r>
-        <w:rPr>
-          <w:lang w:val="en-US"/>
-        </w:rPr>
-        <w:t xml:space="preserve">, or </w:t>
-      </w:r>
-      <w:r>
-        <w:rPr>
-          <w:b/>
-          <w:bCs/>
-          <w:lang w:val="en-US"/>
-        </w:rPr>
-        <w:t>sound effect</w:t>
-      </w:r>
-      <w:r>
-        <w:rPr>
-          <w:lang w:val="en-US"/>
-        </w:rPr>
-        <w:t>.</w:t>
-      </w:r>
-      <w:r>
-        <w:rPr>
-          <w:lang w:val="en-US"/>
-        </w:rPr>
-        <w:t xml:space="preserve"> </w:t>
-      </w:r>
-      <w:r>
-        <w:rPr>
-          <w:lang w:val="en-US"/>
-        </w:rPr>
-        <w:t>This affects how we pause or interpret meaning.</w:t>
-      </w:r>
-    </w:p>
-    <w:p>
-      <w:pPr>
-        <w:pStyle w:val="NoSpacing"/>
-        <w:numPr>
-          <w:ilvl w:val="0"/>
-          <w:numId w:val="93"/>
-        </w:numPr>
-        <w:rPr>
-          <w:b/>
-          <w:bCs/>
-        </w:rPr>
-      </w:pPr>
-      <w:r>
-        <w:rPr>
-          <w:b/>
-          <w:bCs/>
-          <w:lang w:val="en-US"/>
-        </w:rPr>
-        <w:t>Meter</w:t>
-      </w:r>
-      <w:r>
-        <w:rPr>
-          <w:lang w:val="en-US"/>
-        </w:rPr>
+        <w:t xml:space="preserve">A </w:t>
+      </w:r>
+      <w:r>
+        <w:rPr>
+          <w:b/>
+          <w:bCs/>
+          <w:lang w:val="en-US"/>
+        </w:rPr>
+        <w:t>foot</w:t>
+      </w:r>
+      <w:r>
+        <w:rPr>
+          <w:lang w:val="en-US"/>
+        </w:rPr>
+        <w:t xml:space="preserve"> is a unit of meter. Types include:</w:t>
+      </w:r>
+    </w:p>
+    <w:p>
+      <w:pPr>
+        <w:pStyle w:val="NoSpacing"/>
+        <w:numPr>
+          <w:ilvl w:val="0"/>
+          <w:numId w:val="99"/>
+        </w:numPr>
+        <w:rPr>
+          <w:b/>
+          <w:bCs/>
+        </w:rPr>
+      </w:pPr>
+      <w:r>
+        <w:rPr>
+          <w:b/>
+          <w:bCs/>
+        </w:rPr>
+        <w:t>L</w:t>
+      </w:r>
+      <w:r>
+        <w:rPr>
+          <w:b/>
+          <w:bCs/>
+        </w:rPr>
+        <w:t xml:space="preserve">amb (˘ ´) </w:t>
+      </w:r>
+      <w:r>
+        <w:t>– a-LONE</w:t>
+      </w:r>
+    </w:p>
+    <w:p>
+      <w:pPr>
+        <w:pStyle w:val="NoSpacing"/>
+        <w:numPr>
+          <w:ilvl w:val="0"/>
+          <w:numId w:val="99"/>
+        </w:numPr>
+        <w:rPr>
+          <w:b/>
+          <w:bCs/>
+        </w:rPr>
+      </w:pPr>
+      <w:r>
+        <w:rPr>
+          <w:b/>
+          <w:bCs/>
+        </w:rPr>
+        <w:t xml:space="preserve">Trochee (´ ˘) </w:t>
+      </w:r>
+      <w:r>
+        <w:t>– NE-ver</w:t>
+      </w:r>
+    </w:p>
+    <w:p>
+      <w:pPr>
+        <w:pStyle w:val="NoSpacing"/>
+        <w:numPr>
+          <w:ilvl w:val="0"/>
+          <w:numId w:val="99"/>
+        </w:numPr>
+        <w:rPr>
+          <w:b/>
+          <w:bCs/>
+        </w:rPr>
+      </w:pPr>
+      <w:r>
+        <w:rPr>
+          <w:b/>
+          <w:bCs/>
+        </w:rPr>
+        <w:t xml:space="preserve">Dactyl (´ ˘ ˘) </w:t>
+      </w:r>
+      <w:r>
+        <w:t>– PO-e-try</w:t>
+      </w:r>
+    </w:p>
+    <w:p>
+      <w:pPr>
+        <w:pStyle w:val="NoSpacing"/>
+        <w:numPr>
+          <w:ilvl w:val="0"/>
+          <w:numId w:val="99"/>
+        </w:numPr>
+        <w:rPr>
+          <w:b/>
+          <w:bCs/>
+        </w:rPr>
+      </w:pPr>
+      <w:r>
+        <w:rPr>
+          <w:b/>
+          <w:bCs/>
+        </w:rPr>
+        <w:t xml:space="preserve">Anapest (˘ ˘ ´) </w:t>
+      </w:r>
+      <w:r>
+        <w:t>– in the NIGHT</w:t>
+      </w:r>
+    </w:p>
+    <w:p>
+      <w:pPr>
+        <w:pStyle w:val="NoSpacing"/>
+        <w:numPr>
+          <w:ilvl w:val="0"/>
+          <w:numId w:val="102"/>
+        </w:numPr>
+        <w:rPr>
+          <w:b/>
+          <w:bCs/>
+        </w:rPr>
+      </w:pPr>
+      <w:r>
+        <w:rPr>
+          <w:b/>
+          <w:bCs/>
+        </w:rPr>
+        <w:t>Rhyme Scheme</w:t>
+      </w:r>
+      <w:r>
         <w:t xml:space="preserve"> – </w:t>
       </w:r>
       <w:r>
         <w:rPr>
-          <w:b/>
-          <w:bCs/>
-          <w:lang w:val="en-US"/>
-        </w:rPr>
-        <w:t>Meter</w:t>
+          <w:lang w:val="en-US"/>
+        </w:rPr>
+        <w:t xml:space="preserve">The </w:t>
+      </w:r>
+      <w:r>
+        <w:rPr>
+          <w:b/>
+          <w:bCs/>
+          <w:lang w:val="en-US"/>
+        </w:rPr>
+        <w:t>rhyme scheme</w:t>
       </w:r>
       <w:r>
         <w:rPr>
@@ -9826,193 +9995,6 @@
           <w:bCs/>
           <w:lang w:val="en-US"/>
         </w:rPr>
-        <w:t>pattern of stressed (´) and unstressed (˘) syllables</w:t>
-      </w:r>
-      <w:r>
-        <w:rPr>
-          <w:lang w:val="en-US"/>
-        </w:rPr>
-        <w:t xml:space="preserve"> in a line.</w:t>
-      </w:r>
-      <w:r>
-        <w:rPr>
-          <w:lang w:val="en-US"/>
-        </w:rPr>
-        <w:t xml:space="preserve"> </w:t>
-      </w:r>
-      <w:r>
-        <w:rPr>
-          <w:lang w:val="en-US"/>
-        </w:rPr>
-        <w:t xml:space="preserve">A </w:t>
-      </w:r>
-      <w:r>
-        <w:rPr>
-          <w:b/>
-          <w:bCs/>
-          <w:lang w:val="en-US"/>
-        </w:rPr>
-        <w:t>foot</w:t>
-      </w:r>
-      <w:r>
-        <w:rPr>
-          <w:lang w:val="en-US"/>
-        </w:rPr>
-        <w:t xml:space="preserve"> is a unit of meter. Types include:</w:t>
-      </w:r>
-    </w:p>
-    <w:p>
-      <w:pPr>
-        <w:pStyle w:val="NoSpacing"/>
-        <w:numPr>
-          <w:ilvl w:val="0"/>
-          <w:numId w:val="99"/>
-        </w:numPr>
-        <w:rPr>
-          <w:b/>
-          <w:bCs/>
-        </w:rPr>
-      </w:pPr>
-      <w:r>
-        <w:rPr>
-          <w:b/>
-          <w:bCs/>
-        </w:rPr>
-        <w:t>L</w:t>
-      </w:r>
-      <w:r>
-        <w:rPr>
-          <w:b/>
-          <w:bCs/>
-        </w:rPr>
-        <w:t xml:space="preserve">amb (˘ ´) </w:t>
-      </w:r>
-      <w:r>
-        <w:t>– a-LONE</w:t>
-      </w:r>
-    </w:p>
-    <w:p>
-      <w:pPr>
-        <w:pStyle w:val="NoSpacing"/>
-        <w:numPr>
-          <w:ilvl w:val="0"/>
-          <w:numId w:val="99"/>
-        </w:numPr>
-        <w:rPr>
-          <w:b/>
-          <w:bCs/>
-        </w:rPr>
-      </w:pPr>
-      <w:r>
-        <w:rPr>
-          <w:b/>
-          <w:bCs/>
-        </w:rPr>
-        <w:t xml:space="preserve">Trochee (´ ˘) </w:t>
-      </w:r>
-      <w:r>
-        <w:t>– NE-</w:t>
-      </w:r>
-      <w:proofErr w:type="spellStart"/>
-      <w:r>
-        <w:t>ver</w:t>
-      </w:r>
-      <w:proofErr w:type="spellEnd"/>
-    </w:p>
-    <w:p>
-      <w:pPr>
-        <w:pStyle w:val="NoSpacing"/>
-        <w:numPr>
-          <w:ilvl w:val="0"/>
-          <w:numId w:val="99"/>
-        </w:numPr>
-        <w:rPr>
-          <w:b/>
-          <w:bCs/>
-        </w:rPr>
-      </w:pPr>
-      <w:r>
-        <w:rPr>
-          <w:b/>
-          <w:bCs/>
-        </w:rPr>
-        <w:t xml:space="preserve">Dactyl (´ ˘ ˘) </w:t>
-      </w:r>
-      <w:r>
-        <w:t>– PO-e-try</w:t>
-      </w:r>
-    </w:p>
-    <w:p>
-      <w:pPr>
-        <w:pStyle w:val="NoSpacing"/>
-        <w:numPr>
-          <w:ilvl w:val="0"/>
-          <w:numId w:val="99"/>
-        </w:numPr>
-        <w:rPr>
-          <w:b/>
-          <w:bCs/>
-        </w:rPr>
-      </w:pPr>
-      <w:r>
-        <w:rPr>
-          <w:b/>
-          <w:bCs/>
-        </w:rPr>
-        <w:t xml:space="preserve">Anapest (˘ ˘ ´) </w:t>
-      </w:r>
-      <w:r>
-        <w:t>– in the NIGHT</w:t>
-      </w:r>
-    </w:p>
-    <w:p>
-      <w:pPr>
-        <w:pStyle w:val="NoSpacing"/>
-        <w:numPr>
-          <w:ilvl w:val="0"/>
-          <w:numId w:val="102"/>
-        </w:numPr>
-        <w:rPr>
-          <w:b/>
-          <w:bCs/>
-        </w:rPr>
-      </w:pPr>
-      <w:r>
-        <w:rPr>
-          <w:b/>
-          <w:bCs/>
-        </w:rPr>
-        <w:t>Rhyme Scheme</w:t>
-      </w:r>
-      <w:r>
-        <w:t xml:space="preserve"> – </w:t>
-      </w:r>
-      <w:r>
-        <w:rPr>
-          <w:lang w:val="en-US"/>
-        </w:rPr>
-        <w:t xml:space="preserve">The </w:t>
-      </w:r>
-      <w:r>
-        <w:rPr>
-          <w:b/>
-          <w:bCs/>
-          <w:lang w:val="en-US"/>
-        </w:rPr>
-        <w:t>rhyme scheme</w:t>
-      </w:r>
-      <w:r>
-        <w:rPr>
-          <w:lang w:val="en-US"/>
-        </w:rPr>
-        <w:t xml:space="preserve"> is the </w:t>
-      </w:r>
-      <w:r>
-        <w:rPr>
-          <w:b/>
-          <w:bCs/>
-          <w:lang w:val="en-US"/>
-        </w:rPr>
         <w:t>pattern of rhyming words</w:t>
       </w:r>
       <w:r>
@@ -10041,28 +10023,7 @@
           <w:b/>
           <w:bCs/>
         </w:rPr>
-        <w:t>P</w:t>
-      </w:r>
-      <w:r>
-        <w:rPr>
-          <w:b/>
-          <w:bCs/>
-        </w:rPr>
-        <w:t xml:space="preserve">erfect </w:t>
-      </w:r>
-      <w:r>
-        <w:rPr>
-          <w:b/>
-          <w:bCs/>
-        </w:rPr>
-        <w:t>R</w:t>
-      </w:r>
-      <w:r>
-        <w:rPr>
-          <w:b/>
-          <w:bCs/>
-        </w:rPr>
-        <w:t>hyme</w:t>
+        <w:t>Perfect Rhyme</w:t>
       </w:r>
       <w:r>
         <w:t xml:space="preserve"> </w:t>
@@ -11707,27 +11668,11 @@
             </w:r>
             <w:r>
               <w:br/>
-              <w:t xml:space="preserve">Nor lose possession of that fair thou </w:t>
-            </w:r>
-            <w:proofErr w:type="spellStart"/>
-            <w:r>
-              <w:t>ow’st</w:t>
-            </w:r>
-            <w:proofErr w:type="spellEnd"/>
-            <w:r>
-              <w:t>;</w:t>
+              <w:t>Nor lose possession of that fair thou ow’st;</w:t>
             </w:r>
             <w:r>
               <w:br/>
-              <w:t xml:space="preserve">Nor shall Death brag thou </w:t>
-            </w:r>
-            <w:proofErr w:type="spellStart"/>
-            <w:r>
-              <w:t>wander’st</w:t>
-            </w:r>
-            <w:proofErr w:type="spellEnd"/>
-            <w:r>
-              <w:t xml:space="preserve"> in his shade,</w:t>
+              <w:t>Nor shall Death brag thou wander’st in his shade,</w:t>
             </w:r>
             <w:r>
               <w:br/>
@@ -11738,15 +11683,7 @@
               <w:pStyle w:val="NoSpacing"/>
             </w:pPr>
             <w:r>
-              <w:t xml:space="preserve">When in eternal lines to time thou </w:t>
-            </w:r>
-            <w:proofErr w:type="spellStart"/>
-            <w:r>
-              <w:t>grow’st</w:t>
-            </w:r>
-            <w:proofErr w:type="spellEnd"/>
-            <w:r>
-              <w:t>:</w:t>
+              <w:t>When in eternal lines to time thou grow’st:</w:t>
             </w:r>
           </w:p>
           <w:p>
@@ -13663,13 +13600,7 @@
         <w:t>Protagonist</w:t>
       </w:r>
       <w:r>
-        <w:t xml:space="preserve"> – </w:t>
-      </w:r>
-      <w:r>
-        <w:t>T</w:t>
-      </w:r>
-      <w:r>
-        <w:t xml:space="preserve">he </w:t>
+        <w:t xml:space="preserve"> – The </w:t>
       </w:r>
       <w:r>
         <w:rPr>
@@ -13698,13 +13629,7 @@
         <w:t>Antagonist</w:t>
       </w:r>
       <w:r>
-        <w:t xml:space="preserve"> – </w:t>
-      </w:r>
-      <w:r>
-        <w:t>T</w:t>
-      </w:r>
-      <w:r>
-        <w:t xml:space="preserve">he </w:t>
+        <w:t xml:space="preserve"> – The </w:t>
       </w:r>
       <w:r>
         <w:rPr>
@@ -14837,21 +14762,8 @@
           <w:szCs w:val="24"/>
           <w:lang w:val="en-PH"/>
         </w:rPr>
-        <w:t xml:space="preserve">Madame </w:t>
-      </w:r>
-      <w:proofErr w:type="spellStart"/>
-      <w:r>
-        <w:rPr>
-          <w:rFonts w:cstheme="minorHAnsi"/>
-          <w:b/>
-          <w:bCs/>
-          <w:sz w:val="24"/>
-          <w:szCs w:val="24"/>
-          <w:lang w:val="en-PH"/>
-        </w:rPr>
-        <w:t>Valmondé</w:t>
-      </w:r>
-      <w:proofErr w:type="spellEnd"/>
+        <w:t>Madame Valmondé</w:t>
+      </w:r>
       <w:r>
         <w:rPr>
           <w:rFonts w:cstheme="minorHAnsi"/>
@@ -14881,7 +14793,6 @@
         </w:rPr>
         <w:t xml:space="preserve"> the estate of </w:t>
       </w:r>
-      <w:proofErr w:type="spellStart"/>
       <w:r>
         <w:rPr>
           <w:rFonts w:cstheme="minorHAnsi"/>
@@ -14893,7 +14804,6 @@
         </w:rPr>
         <w:t>L’Abri</w:t>
       </w:r>
-      <w:proofErr w:type="spellEnd"/>
       <w:r>
         <w:rPr>
           <w:rFonts w:cstheme="minorHAnsi"/>
@@ -15037,21 +14947,8 @@
           <w:szCs w:val="24"/>
           <w:lang w:val="en-PH"/>
         </w:rPr>
-        <w:t xml:space="preserve">Monsieur </w:t>
-      </w:r>
-      <w:proofErr w:type="spellStart"/>
-      <w:r>
-        <w:rPr>
-          <w:rFonts w:cstheme="minorHAnsi"/>
-          <w:b/>
-          <w:bCs/>
-          <w:sz w:val="24"/>
-          <w:szCs w:val="24"/>
-          <w:lang w:val="en-PH"/>
-        </w:rPr>
-        <w:t>Valmondé</w:t>
-      </w:r>
-      <w:proofErr w:type="spellEnd"/>
+        <w:t>Monsieur Valmondé</w:t>
+      </w:r>
       <w:r>
         <w:rPr>
           <w:rFonts w:cstheme="minorHAnsi"/>
@@ -15238,21 +15135,8 @@
           <w:szCs w:val="24"/>
           <w:lang w:val="en-PH"/>
         </w:rPr>
-        <w:t xml:space="preserve">Madame </w:t>
-      </w:r>
-      <w:proofErr w:type="spellStart"/>
-      <w:r>
-        <w:rPr>
-          <w:rFonts w:cstheme="minorHAnsi"/>
-          <w:b/>
-          <w:bCs/>
-          <w:sz w:val="24"/>
-          <w:szCs w:val="24"/>
-          <w:lang w:val="en-PH"/>
-        </w:rPr>
-        <w:t>Valmondé</w:t>
-      </w:r>
-      <w:proofErr w:type="spellEnd"/>
+        <w:t>Madame Valmondé</w:t>
+      </w:r>
       <w:r>
         <w:rPr>
           <w:rFonts w:cstheme="minorHAnsi"/>
@@ -15437,7 +15321,6 @@
         </w:rPr>
         <w:t xml:space="preserve"> young woman—admired and adored by everyone at </w:t>
       </w:r>
-      <w:proofErr w:type="spellStart"/>
       <w:r>
         <w:rPr>
           <w:rFonts w:cstheme="minorHAnsi"/>
@@ -15449,7 +15332,6 @@
         </w:rPr>
         <w:t>Valmondé</w:t>
       </w:r>
-      <w:proofErr w:type="spellEnd"/>
       <w:r>
         <w:rPr>
           <w:rFonts w:cstheme="minorHAnsi"/>
@@ -15667,7 +15549,6 @@
         </w:rPr>
         <w:t xml:space="preserve">, in the impulsive way </w:t>
       </w:r>
-      <w:proofErr w:type="spellStart"/>
       <w:r>
         <w:rPr>
           <w:rFonts w:cstheme="minorHAnsi"/>
@@ -15679,7 +15560,6 @@
         </w:rPr>
         <w:t>Aubignys</w:t>
       </w:r>
-      <w:proofErr w:type="spellEnd"/>
       <w:r>
         <w:rPr>
           <w:rFonts w:cstheme="minorHAnsi"/>
@@ -15753,21 +15633,8 @@
           <w:szCs w:val="24"/>
           <w:lang w:val="en-PH"/>
         </w:rPr>
-        <w:t xml:space="preserve">Monsieur </w:t>
-      </w:r>
-      <w:proofErr w:type="spellStart"/>
-      <w:r>
-        <w:rPr>
-          <w:rFonts w:cstheme="minorHAnsi"/>
-          <w:b/>
-          <w:bCs/>
-          <w:sz w:val="24"/>
-          <w:szCs w:val="24"/>
-          <w:lang w:val="en-PH"/>
-        </w:rPr>
-        <w:t>Valmondé</w:t>
-      </w:r>
-      <w:proofErr w:type="spellEnd"/>
+        <w:t>Monsieur Valmondé</w:t>
+      </w:r>
       <w:r>
         <w:rPr>
           <w:rFonts w:cstheme="minorHAnsi"/>
@@ -15941,7 +15808,6 @@
         </w:rPr>
         <w:t xml:space="preserve">, beginning a life together at </w:t>
       </w:r>
-      <w:proofErr w:type="spellStart"/>
       <w:r>
         <w:rPr>
           <w:rFonts w:cstheme="minorHAnsi"/>
@@ -15953,7 +15819,6 @@
         </w:rPr>
         <w:t>L’Abri</w:t>
       </w:r>
-      <w:proofErr w:type="spellEnd"/>
       <w:r>
         <w:rPr>
           <w:rFonts w:cstheme="minorHAnsi"/>
@@ -15996,21 +15861,8 @@
           <w:szCs w:val="24"/>
           <w:lang w:val="en-PH"/>
         </w:rPr>
-        <w:t xml:space="preserve">Madame </w:t>
-      </w:r>
-      <w:proofErr w:type="spellStart"/>
-      <w:r>
-        <w:rPr>
-          <w:rFonts w:cstheme="minorHAnsi"/>
-          <w:b/>
-          <w:bCs/>
-          <w:sz w:val="24"/>
-          <w:szCs w:val="24"/>
-          <w:lang w:val="en-PH"/>
-        </w:rPr>
-        <w:t>Valmondé</w:t>
-      </w:r>
-      <w:proofErr w:type="spellEnd"/>
+        <w:t>Madame Valmondé</w:t>
+      </w:r>
       <w:r>
         <w:rPr>
           <w:rFonts w:cstheme="minorHAnsi"/>
@@ -16020,7 +15872,6 @@
         </w:rPr>
         <w:t xml:space="preserve"> arrived at </w:t>
       </w:r>
-      <w:proofErr w:type="spellStart"/>
       <w:r>
         <w:rPr>
           <w:rFonts w:cstheme="minorHAnsi"/>
@@ -16032,7 +15883,6 @@
         </w:rPr>
         <w:t>L’Abri</w:t>
       </w:r>
-      <w:proofErr w:type="spellEnd"/>
       <w:r>
         <w:rPr>
           <w:rFonts w:cstheme="minorHAnsi"/>
@@ -16361,7 +16211,6 @@
         </w:rPr>
         <w:t xml:space="preserve"> sleeping at her side, attended by </w:t>
       </w:r>
-      <w:proofErr w:type="spellStart"/>
       <w:r>
         <w:rPr>
           <w:rFonts w:cstheme="minorHAnsi"/>
@@ -16373,7 +16222,6 @@
         </w:rPr>
         <w:t>Zandrine</w:t>
       </w:r>
-      <w:proofErr w:type="spellEnd"/>
       <w:r>
         <w:rPr>
           <w:rFonts w:cstheme="minorHAnsi"/>
@@ -16436,21 +16284,8 @@
           <w:szCs w:val="24"/>
           <w:lang w:val="en-PH"/>
         </w:rPr>
-        <w:t xml:space="preserve">Madame </w:t>
-      </w:r>
-      <w:proofErr w:type="spellStart"/>
-      <w:r>
-        <w:rPr>
-          <w:rFonts w:cstheme="minorHAnsi"/>
-          <w:b/>
-          <w:bCs/>
-          <w:sz w:val="24"/>
-          <w:szCs w:val="24"/>
-          <w:lang w:val="en-PH"/>
-        </w:rPr>
-        <w:t>Valmondé</w:t>
-      </w:r>
-      <w:proofErr w:type="spellEnd"/>
+        <w:t>Madame Valmondé</w:t>
+      </w:r>
       <w:r>
         <w:rPr>
           <w:rFonts w:cstheme="minorHAnsi"/>
@@ -16708,21 +16543,8 @@
           <w:szCs w:val="24"/>
           <w:lang w:val="en-PH"/>
         </w:rPr>
-        <w:t xml:space="preserve">Madame </w:t>
-      </w:r>
-      <w:proofErr w:type="spellStart"/>
-      <w:r>
-        <w:rPr>
-          <w:rFonts w:cstheme="minorHAnsi"/>
-          <w:b/>
-          <w:bCs/>
-          <w:sz w:val="24"/>
-          <w:szCs w:val="24"/>
-          <w:lang w:val="en-PH"/>
-        </w:rPr>
-        <w:t>Valmondé</w:t>
-      </w:r>
-      <w:proofErr w:type="spellEnd"/>
+        <w:t>Madame Valmondé</w:t>
+      </w:r>
       <w:r>
         <w:rPr>
           <w:rFonts w:cstheme="minorHAnsi"/>
@@ -16752,7 +16574,6 @@
         </w:rPr>
         <w:t xml:space="preserve"> at the baby and </w:t>
       </w:r>
-      <w:proofErr w:type="spellStart"/>
       <w:r>
         <w:rPr>
           <w:rFonts w:cstheme="minorHAnsi"/>
@@ -16764,7 +16585,6 @@
         </w:rPr>
         <w:t>Zandrine</w:t>
       </w:r>
-      <w:proofErr w:type="spellEnd"/>
       <w:r>
         <w:rPr>
           <w:rFonts w:cstheme="minorHAnsi"/>
@@ -17240,21 +17060,8 @@
           <w:szCs w:val="24"/>
           <w:lang w:val="en-PH"/>
         </w:rPr>
-        <w:t xml:space="preserve">Madame </w:t>
-      </w:r>
-      <w:proofErr w:type="spellStart"/>
-      <w:r>
-        <w:rPr>
-          <w:rFonts w:cstheme="minorHAnsi"/>
-          <w:b/>
-          <w:bCs/>
-          <w:sz w:val="24"/>
-          <w:szCs w:val="24"/>
-          <w:lang w:val="en-PH"/>
-        </w:rPr>
-        <w:t>Valmondé</w:t>
-      </w:r>
-      <w:proofErr w:type="spellEnd"/>
+        <w:t>Madame Valmondé</w:t>
+      </w:r>
       <w:r>
         <w:rPr>
           <w:rFonts w:cstheme="minorHAnsi"/>
@@ -31257,6 +31064,7 @@
   <w:style w:type="character" w:default="1" w:styleId="DefaultParagraphFont">
     <w:name w:val="Default Paragraph Font"/>
     <w:uiPriority w:val="1"/>
+    <w:semiHidden/>
     <w:unhideWhenUsed/>
   </w:style>
   <w:style w:type="table" w:default="1" w:styleId="TableNormal">
